--- a/Read Me (DWP Tests).docx
+++ b/Read Me (DWP Tests).docx
@@ -229,7 +229,7 @@
                     <pic:cNvPicPr/>
                   </pic:nvPicPr>
                   <pic:blipFill>
-                    <a:blip r:embed="rId4"/>
+                    <a:blip r:embed="rId6"/>
                     <a:stretch>
                       <a:fillRect/>
                     </a:stretch>
@@ -353,7 +353,7 @@
           <w:szCs w:val="24"/>
           <w:lang w:val="en-US"/>
         </w:rPr>
-        <w:t xml:space="preserve">) based tests to cover the requirements. </w:t>
+        <w:t xml:space="preserve">) based tests to cover the </w:t>
       </w:r>
       <w:r>
         <w:rPr>
@@ -363,9 +363,8 @@
           <w:szCs w:val="24"/>
           <w:lang w:val="en-US"/>
         </w:rPr>
-        <w:t xml:space="preserve">I used both </w:t>
-      </w:r>
-      <w:proofErr w:type="spellStart"/>
+        <w:t>API verification tests</w:t>
+      </w:r>
       <w:r>
         <w:rPr>
           <w:rFonts w:eastAsia="Times New Roman" w:cstheme="minorHAnsi"/>
@@ -374,9 +373,8 @@
           <w:szCs w:val="24"/>
           <w:lang w:val="en-US"/>
         </w:rPr>
-        <w:t>XUnit</w:t>
-      </w:r>
-      <w:proofErr w:type="spellEnd"/>
+        <w:t xml:space="preserve">. </w:t>
+      </w:r>
       <w:r>
         <w:rPr>
           <w:rFonts w:eastAsia="Times New Roman" w:cstheme="minorHAnsi"/>
@@ -385,7 +383,7 @@
           <w:szCs w:val="24"/>
           <w:lang w:val="en-US"/>
         </w:rPr>
-        <w:t xml:space="preserve"> and </w:t>
+        <w:t xml:space="preserve">I used both </w:t>
       </w:r>
       <w:proofErr w:type="spellStart"/>
       <w:r>
@@ -396,7 +394,7 @@
           <w:szCs w:val="24"/>
           <w:lang w:val="en-US"/>
         </w:rPr>
-        <w:t>FluentAssertion</w:t>
+        <w:t>XUnit</w:t>
       </w:r>
       <w:proofErr w:type="spellEnd"/>
       <w:r>
@@ -407,8 +405,9 @@
           <w:szCs w:val="24"/>
           <w:lang w:val="en-US"/>
         </w:rPr>
-        <w:t xml:space="preserve"> </w:t>
-      </w:r>
+        <w:t xml:space="preserve"> and </w:t>
+      </w:r>
+      <w:proofErr w:type="spellStart"/>
       <w:r>
         <w:rPr>
           <w:rFonts w:eastAsia="Times New Roman" w:cstheme="minorHAnsi"/>
@@ -417,8 +416,9 @@
           <w:szCs w:val="24"/>
           <w:lang w:val="en-US"/>
         </w:rPr>
-        <w:t>for asserting the tests</w:t>
-      </w:r>
+        <w:t>FluentAssertion</w:t>
+      </w:r>
+      <w:proofErr w:type="spellEnd"/>
       <w:r>
         <w:rPr>
           <w:rFonts w:eastAsia="Times New Roman" w:cstheme="minorHAnsi"/>
@@ -429,7 +429,6 @@
         </w:rPr>
         <w:t xml:space="preserve"> </w:t>
       </w:r>
-      <w:proofErr w:type="gramStart"/>
       <w:r>
         <w:rPr>
           <w:rFonts w:eastAsia="Times New Roman" w:cstheme="minorHAnsi"/>
@@ -438,7 +437,7 @@
           <w:szCs w:val="24"/>
           <w:lang w:val="en-US"/>
         </w:rPr>
-        <w:t xml:space="preserve">and </w:t>
+        <w:t>for asserting the tests</w:t>
       </w:r>
       <w:r>
         <w:rPr>
@@ -450,6 +449,7 @@
         </w:rPr>
         <w:t xml:space="preserve"> </w:t>
       </w:r>
+      <w:proofErr w:type="gramStart"/>
       <w:r>
         <w:rPr>
           <w:rFonts w:eastAsia="Times New Roman" w:cstheme="minorHAnsi"/>
@@ -458,9 +458,8 @@
           <w:szCs w:val="24"/>
           <w:lang w:val="en-US"/>
         </w:rPr>
-        <w:t>tests</w:t>
-      </w:r>
-      <w:proofErr w:type="gramEnd"/>
+        <w:t xml:space="preserve">and </w:t>
+      </w:r>
       <w:r>
         <w:rPr>
           <w:rFonts w:eastAsia="Times New Roman" w:cstheme="minorHAnsi"/>
@@ -469,15 +468,9 @@
           <w:szCs w:val="24"/>
           <w:lang w:val="en-US"/>
         </w:rPr>
-        <w:t xml:space="preserve"> were passed after completing the steps.</w:t>
-      </w:r>
-    </w:p>
-    <w:p>
-      <w:pPr>
-        <w:autoSpaceDE w:val="0"/>
-        <w:autoSpaceDN w:val="0"/>
-        <w:adjustRightInd w:val="0"/>
-        <w:spacing w:after="0" w:line="240" w:lineRule="auto"/>
+        <w:t xml:space="preserve"> </w:t>
+      </w:r>
+      <w:r>
         <w:rPr>
           <w:rFonts w:eastAsia="Times New Roman" w:cstheme="minorHAnsi"/>
           <w:color w:val="000000"/>
@@ -485,7 +478,9 @@
           <w:szCs w:val="24"/>
           <w:lang w:val="en-US"/>
         </w:rPr>
-      </w:pPr>
+        <w:t>tests</w:t>
+      </w:r>
+      <w:proofErr w:type="gramEnd"/>
       <w:r>
         <w:rPr>
           <w:rFonts w:eastAsia="Times New Roman" w:cstheme="minorHAnsi"/>
@@ -494,7 +489,7 @@
           <w:szCs w:val="24"/>
           <w:lang w:val="en-US"/>
         </w:rPr>
-        <w:t xml:space="preserve"> </w:t>
+        <w:t xml:space="preserve"> were passed after completing the steps.</w:t>
       </w:r>
     </w:p>
     <w:p>
@@ -511,7 +506,31 @@
           <w:lang w:val="en-US"/>
         </w:rPr>
       </w:pPr>
-      <w:bookmarkStart w:id="0" w:name="_GoBack"/>
+      <w:r>
+        <w:rPr>
+          <w:rFonts w:eastAsia="Times New Roman" w:cstheme="minorHAnsi"/>
+          <w:color w:val="000000"/>
+          <w:sz w:val="24"/>
+          <w:szCs w:val="24"/>
+          <w:lang w:val="en-US"/>
+        </w:rPr>
+        <w:t xml:space="preserve"> </w:t>
+      </w:r>
+    </w:p>
+    <w:p>
+      <w:pPr>
+        <w:autoSpaceDE w:val="0"/>
+        <w:autoSpaceDN w:val="0"/>
+        <w:adjustRightInd w:val="0"/>
+        <w:spacing w:after="0" w:line="240" w:lineRule="auto"/>
+        <w:rPr>
+          <w:rFonts w:eastAsia="Times New Roman" w:cstheme="minorHAnsi"/>
+          <w:color w:val="000000"/>
+          <w:sz w:val="24"/>
+          <w:szCs w:val="24"/>
+          <w:lang w:val="en-US"/>
+        </w:rPr>
+      </w:pPr>
       <w:r>
         <w:rPr>
           <w:noProof/>
@@ -532,7 +551,7 @@
                     <pic:cNvPicPr/>
                   </pic:nvPicPr>
                   <pic:blipFill>
-                    <a:blip r:embed="rId5"/>
+                    <a:blip r:embed="rId7"/>
                     <a:stretch>
                       <a:fillRect/>
                     </a:stretch>
@@ -552,7 +571,6 @@
           </wp:inline>
         </w:drawing>
       </w:r>
-      <w:bookmarkEnd w:id="0"/>
     </w:p>
     <w:p>
       <w:pPr>
@@ -566,18 +584,144 @@
     <w:p>
       <w:pPr>
         <w:rPr>
+          <w:rFonts w:ascii="Consolas" w:hAnsi="Consolas" w:cs="Consolas"/>
+          <w:color w:val="000000"/>
+          <w:sz w:val="19"/>
+          <w:szCs w:val="19"/>
+        </w:rPr>
+      </w:pPr>
+      <w:r>
+        <w:rPr>
           <w:rFonts w:cstheme="minorHAnsi"/>
           <w:sz w:val="24"/>
           <w:szCs w:val="24"/>
         </w:rPr>
-      </w:pPr>
+        <w:t>As an example the test</w:t>
+      </w:r>
       <w:r>
         <w:rPr>
           <w:rFonts w:cstheme="minorHAnsi"/>
           <w:sz w:val="24"/>
           <w:szCs w:val="24"/>
         </w:rPr>
-        <w:t>As an example the test</w:t>
+        <w:t xml:space="preserve"> feature “</w:t>
+      </w:r>
+      <w:proofErr w:type="spellStart"/>
+      <w:r>
+        <w:rPr>
+          <w:rFonts w:ascii="Consolas" w:hAnsi="Consolas" w:cs="Consolas"/>
+          <w:color w:val="000000"/>
+          <w:sz w:val="19"/>
+          <w:szCs w:val="19"/>
+        </w:rPr>
+        <w:t>GetUserDetailsFromApi</w:t>
+      </w:r>
+      <w:proofErr w:type="spellEnd"/>
+      <w:r>
+        <w:rPr>
+          <w:rFonts w:ascii="Consolas" w:hAnsi="Consolas" w:cs="Consolas"/>
+          <w:color w:val="000000"/>
+          <w:sz w:val="19"/>
+          <w:szCs w:val="19"/>
+        </w:rPr>
+        <w:t xml:space="preserve">” </w:t>
+      </w:r>
+      <w:r>
+        <w:rPr>
+          <w:rFonts w:cstheme="minorHAnsi"/>
+          <w:color w:val="000000"/>
+          <w:sz w:val="24"/>
+          <w:szCs w:val="24"/>
+        </w:rPr>
+        <w:t>covers</w:t>
+      </w:r>
+      <w:r>
+        <w:rPr>
+          <w:rFonts w:ascii="Consolas" w:hAnsi="Consolas" w:cs="Consolas"/>
+          <w:color w:val="000000"/>
+          <w:sz w:val="19"/>
+          <w:szCs w:val="19"/>
+        </w:rPr>
+        <w:t xml:space="preserve"> </w:t>
+      </w:r>
+      <w:r>
+        <w:rPr>
+          <w:rFonts w:cstheme="minorHAnsi"/>
+          <w:color w:val="000000"/>
+          <w:sz w:val="24"/>
+          <w:szCs w:val="24"/>
+        </w:rPr>
+        <w:t xml:space="preserve">status code, status </w:t>
+      </w:r>
+      <w:proofErr w:type="gramStart"/>
+      <w:r>
+        <w:rPr>
+          <w:rFonts w:cstheme="minorHAnsi"/>
+          <w:color w:val="000000"/>
+          <w:sz w:val="24"/>
+          <w:szCs w:val="24"/>
+        </w:rPr>
+        <w:t>description ,</w:t>
+      </w:r>
+      <w:proofErr w:type="gramEnd"/>
+      <w:r>
+        <w:rPr>
+          <w:rFonts w:cstheme="minorHAnsi"/>
+          <w:color w:val="000000"/>
+          <w:sz w:val="24"/>
+          <w:szCs w:val="24"/>
+        </w:rPr>
+        <w:t xml:space="preserve"> content type , user name verifications of the API</w:t>
+      </w:r>
+      <w:r>
+        <w:rPr>
+          <w:rFonts w:ascii="Consolas" w:hAnsi="Consolas" w:cs="Consolas"/>
+          <w:color w:val="000000"/>
+          <w:sz w:val="19"/>
+          <w:szCs w:val="19"/>
+        </w:rPr>
+        <w:t>.</w:t>
+      </w:r>
+    </w:p>
+    <w:p>
+      <w:pPr>
+        <w:rPr>
+          <w:rFonts w:ascii="Consolas" w:hAnsi="Consolas" w:cs="Consolas"/>
+          <w:color w:val="000000"/>
+          <w:sz w:val="19"/>
+          <w:szCs w:val="19"/>
+        </w:rPr>
+      </w:pPr>
+    </w:p>
+    <w:p>
+      <w:pPr>
+        <w:rPr>
+          <w:rFonts w:ascii="Consolas" w:hAnsi="Consolas" w:cs="Consolas"/>
+          <w:color w:val="000000"/>
+          <w:sz w:val="19"/>
+          <w:szCs w:val="19"/>
+        </w:rPr>
+      </w:pPr>
+    </w:p>
+    <w:p>
+      <w:pPr>
+        <w:rPr>
+          <w:rFonts w:ascii="Consolas" w:hAnsi="Consolas" w:cs="Consolas"/>
+          <w:color w:val="000000"/>
+          <w:sz w:val="19"/>
+          <w:szCs w:val="19"/>
+        </w:rPr>
+      </w:pPr>
+      <w:r>
+        <w:rPr>
+          <w:rFonts w:cstheme="minorHAnsi"/>
+          <w:b/>
+          <w:bCs/>
+          <w:sz w:val="24"/>
+          <w:szCs w:val="24"/>
+        </w:rPr>
+        <w:lastRenderedPageBreak/>
+        <w:t>Sample Feature file</w:t>
       </w:r>
       <w:r>
         <w:rPr>
@@ -585,7 +729,7 @@
           <w:sz w:val="24"/>
           <w:szCs w:val="24"/>
         </w:rPr>
-        <w:t xml:space="preserve"> feature “</w:t>
+        <w:t xml:space="preserve"> </w:t>
       </w:r>
       <w:proofErr w:type="spellStart"/>
       <w:r>
@@ -598,73 +742,4586 @@
         <w:t>GetUserDetailsFromApi</w:t>
       </w:r>
       <w:proofErr w:type="spellEnd"/>
-      <w:r>
-        <w:rPr>
-          <w:rFonts w:ascii="Consolas" w:hAnsi="Consolas" w:cs="Consolas"/>
-          <w:color w:val="000000"/>
-          <w:sz w:val="19"/>
-          <w:szCs w:val="19"/>
-        </w:rPr>
-        <w:t xml:space="preserve">” </w:t>
-      </w:r>
-      <w:r>
+    </w:p>
+    <w:p>
+      <w:pPr>
+        <w:autoSpaceDE w:val="0"/>
+        <w:autoSpaceDN w:val="0"/>
+        <w:adjustRightInd w:val="0"/>
+        <w:spacing w:after="0" w:line="240" w:lineRule="auto"/>
+        <w:rPr>
+          <w:rFonts w:ascii="Consolas" w:hAnsi="Consolas" w:cs="Consolas"/>
+          <w:color w:val="000000"/>
+          <w:sz w:val="19"/>
+          <w:szCs w:val="19"/>
+        </w:rPr>
+      </w:pPr>
+      <w:r>
+        <w:rPr>
+          <w:rFonts w:ascii="Consolas" w:hAnsi="Consolas" w:cs="Consolas"/>
+          <w:color w:val="0000FF"/>
+          <w:sz w:val="19"/>
+          <w:szCs w:val="19"/>
+        </w:rPr>
+        <w:t>Feature</w:t>
+      </w:r>
+      <w:r>
+        <w:rPr>
+          <w:rFonts w:ascii="Consolas" w:hAnsi="Consolas" w:cs="Consolas"/>
+          <w:color w:val="000000"/>
+          <w:sz w:val="19"/>
+          <w:szCs w:val="19"/>
+        </w:rPr>
+        <w:t xml:space="preserve">: </w:t>
+      </w:r>
+      <w:proofErr w:type="spellStart"/>
+      <w:r>
+        <w:rPr>
+          <w:rFonts w:ascii="Consolas" w:hAnsi="Consolas" w:cs="Consolas"/>
+          <w:color w:val="000000"/>
+          <w:sz w:val="19"/>
+          <w:szCs w:val="19"/>
+        </w:rPr>
+        <w:t>GetUserDetailsFromApi</w:t>
+      </w:r>
+      <w:proofErr w:type="spellEnd"/>
+    </w:p>
+    <w:p>
+      <w:pPr>
+        <w:autoSpaceDE w:val="0"/>
+        <w:autoSpaceDN w:val="0"/>
+        <w:adjustRightInd w:val="0"/>
+        <w:spacing w:after="0" w:line="240" w:lineRule="auto"/>
+        <w:rPr>
+          <w:rFonts w:ascii="Consolas" w:hAnsi="Consolas" w:cs="Consolas"/>
+          <w:i/>
+          <w:iCs/>
+          <w:color w:val="000000"/>
+          <w:sz w:val="19"/>
+          <w:szCs w:val="19"/>
+        </w:rPr>
+      </w:pPr>
+      <w:r>
+        <w:rPr>
+          <w:rFonts w:ascii="Consolas" w:hAnsi="Consolas" w:cs="Consolas"/>
+          <w:i/>
+          <w:iCs/>
+          <w:color w:val="000000"/>
+          <w:sz w:val="19"/>
+          <w:szCs w:val="19"/>
+        </w:rPr>
+        <w:tab/>
+        <w:t>In order to verify user details</w:t>
+      </w:r>
+    </w:p>
+    <w:p>
+      <w:pPr>
+        <w:autoSpaceDE w:val="0"/>
+        <w:autoSpaceDN w:val="0"/>
+        <w:adjustRightInd w:val="0"/>
+        <w:spacing w:after="0" w:line="240" w:lineRule="auto"/>
+        <w:rPr>
+          <w:rFonts w:ascii="Consolas" w:hAnsi="Consolas" w:cs="Consolas"/>
+          <w:i/>
+          <w:iCs/>
+          <w:color w:val="000000"/>
+          <w:sz w:val="19"/>
+          <w:szCs w:val="19"/>
+        </w:rPr>
+      </w:pPr>
+      <w:r>
+        <w:rPr>
+          <w:rFonts w:ascii="Consolas" w:hAnsi="Consolas" w:cs="Consolas"/>
+          <w:i/>
+          <w:iCs/>
+          <w:color w:val="000000"/>
+          <w:sz w:val="19"/>
+          <w:szCs w:val="19"/>
+        </w:rPr>
+        <w:tab/>
+        <w:t>As an administrator</w:t>
+      </w:r>
+    </w:p>
+    <w:p>
+      <w:pPr>
+        <w:autoSpaceDE w:val="0"/>
+        <w:autoSpaceDN w:val="0"/>
+        <w:adjustRightInd w:val="0"/>
+        <w:spacing w:after="0" w:line="240" w:lineRule="auto"/>
+        <w:rPr>
+          <w:rFonts w:ascii="Consolas" w:hAnsi="Consolas" w:cs="Consolas"/>
+          <w:i/>
+          <w:iCs/>
+          <w:color w:val="000000"/>
+          <w:sz w:val="19"/>
+          <w:szCs w:val="19"/>
+        </w:rPr>
+      </w:pPr>
+      <w:r>
+        <w:rPr>
+          <w:rFonts w:ascii="Consolas" w:hAnsi="Consolas" w:cs="Consolas"/>
+          <w:i/>
+          <w:iCs/>
+          <w:color w:val="000000"/>
+          <w:sz w:val="19"/>
+          <w:szCs w:val="19"/>
+        </w:rPr>
+        <w:tab/>
+        <w:t>I want to get a specific user for a given user ID</w:t>
+      </w:r>
+    </w:p>
+    <w:p>
+      <w:pPr>
+        <w:autoSpaceDE w:val="0"/>
+        <w:autoSpaceDN w:val="0"/>
+        <w:adjustRightInd w:val="0"/>
+        <w:spacing w:after="0" w:line="240" w:lineRule="auto"/>
+        <w:rPr>
+          <w:rFonts w:ascii="Consolas" w:hAnsi="Consolas" w:cs="Consolas"/>
+          <w:color w:val="000000"/>
+          <w:sz w:val="19"/>
+          <w:szCs w:val="19"/>
+        </w:rPr>
+      </w:pPr>
+    </w:p>
+    <w:p>
+      <w:pPr>
+        <w:autoSpaceDE w:val="0"/>
+        <w:autoSpaceDN w:val="0"/>
+        <w:adjustRightInd w:val="0"/>
+        <w:spacing w:after="0" w:line="240" w:lineRule="auto"/>
+        <w:rPr>
+          <w:rFonts w:ascii="Consolas" w:hAnsi="Consolas" w:cs="Consolas"/>
+          <w:i/>
+          <w:iCs/>
+          <w:color w:val="2B91AF"/>
+          <w:sz w:val="19"/>
+          <w:szCs w:val="19"/>
+        </w:rPr>
+      </w:pPr>
+      <w:r>
+        <w:rPr>
+          <w:rFonts w:ascii="Consolas" w:hAnsi="Consolas" w:cs="Consolas"/>
+          <w:i/>
+          <w:iCs/>
+          <w:color w:val="2B91AF"/>
+          <w:sz w:val="19"/>
+          <w:szCs w:val="19"/>
+        </w:rPr>
+        <w:t>@user</w:t>
+      </w:r>
+    </w:p>
+    <w:p>
+      <w:pPr>
+        <w:autoSpaceDE w:val="0"/>
+        <w:autoSpaceDN w:val="0"/>
+        <w:adjustRightInd w:val="0"/>
+        <w:spacing w:after="0" w:line="240" w:lineRule="auto"/>
+        <w:rPr>
+          <w:rFonts w:ascii="Consolas" w:hAnsi="Consolas" w:cs="Consolas"/>
+          <w:color w:val="000000"/>
+          <w:sz w:val="19"/>
+          <w:szCs w:val="19"/>
+        </w:rPr>
+      </w:pPr>
+      <w:r>
+        <w:rPr>
+          <w:rFonts w:ascii="Consolas" w:hAnsi="Consolas" w:cs="Consolas"/>
+          <w:color w:val="0000FF"/>
+          <w:sz w:val="19"/>
+          <w:szCs w:val="19"/>
+        </w:rPr>
+        <w:t>Scenario Outline</w:t>
+      </w:r>
+      <w:r>
+        <w:rPr>
+          <w:rFonts w:ascii="Consolas" w:hAnsi="Consolas" w:cs="Consolas"/>
+          <w:color w:val="000000"/>
+          <w:sz w:val="19"/>
+          <w:szCs w:val="19"/>
+        </w:rPr>
+        <w:t>: Verify User API Status Code and Description</w:t>
+      </w:r>
+    </w:p>
+    <w:p>
+      <w:pPr>
+        <w:autoSpaceDE w:val="0"/>
+        <w:autoSpaceDN w:val="0"/>
+        <w:adjustRightInd w:val="0"/>
+        <w:spacing w:after="0" w:line="240" w:lineRule="auto"/>
+        <w:rPr>
+          <w:rFonts w:ascii="Consolas" w:hAnsi="Consolas" w:cs="Consolas"/>
+          <w:color w:val="A31515"/>
+          <w:sz w:val="19"/>
+          <w:szCs w:val="19"/>
+        </w:rPr>
+      </w:pPr>
+      <w:r>
+        <w:rPr>
+          <w:rFonts w:ascii="Consolas" w:hAnsi="Consolas" w:cs="Consolas"/>
+          <w:color w:val="000000"/>
+          <w:sz w:val="19"/>
+          <w:szCs w:val="19"/>
+        </w:rPr>
+        <w:tab/>
+      </w:r>
+      <w:r>
+        <w:rPr>
+          <w:rFonts w:ascii="Consolas" w:hAnsi="Consolas" w:cs="Consolas"/>
+          <w:color w:val="0000FF"/>
+          <w:sz w:val="19"/>
+          <w:szCs w:val="19"/>
+        </w:rPr>
+        <w:t xml:space="preserve">Given </w:t>
+      </w:r>
+      <w:r>
+        <w:rPr>
+          <w:rFonts w:ascii="Consolas" w:hAnsi="Consolas" w:cs="Consolas"/>
+          <w:color w:val="000000"/>
+          <w:sz w:val="19"/>
+          <w:szCs w:val="19"/>
+        </w:rPr>
+        <w:t xml:space="preserve">I send GET request to the API with valid user id </w:t>
+      </w:r>
+      <w:r>
+        <w:rPr>
+          <w:rFonts w:ascii="Consolas" w:hAnsi="Consolas" w:cs="Consolas"/>
+          <w:color w:val="A31515"/>
+          <w:sz w:val="19"/>
+          <w:szCs w:val="19"/>
+        </w:rPr>
+        <w:t>&lt;</w:t>
+      </w:r>
+      <w:proofErr w:type="spellStart"/>
+      <w:r>
+        <w:rPr>
+          <w:rFonts w:ascii="Consolas" w:hAnsi="Consolas" w:cs="Consolas"/>
+          <w:color w:val="A31515"/>
+          <w:sz w:val="19"/>
+          <w:szCs w:val="19"/>
+        </w:rPr>
+        <w:t>userid</w:t>
+      </w:r>
+      <w:proofErr w:type="spellEnd"/>
+      <w:r>
+        <w:rPr>
+          <w:rFonts w:ascii="Consolas" w:hAnsi="Consolas" w:cs="Consolas"/>
+          <w:color w:val="A31515"/>
+          <w:sz w:val="19"/>
+          <w:szCs w:val="19"/>
+        </w:rPr>
+        <w:t>&gt;</w:t>
+      </w:r>
+    </w:p>
+    <w:p>
+      <w:pPr>
+        <w:autoSpaceDE w:val="0"/>
+        <w:autoSpaceDN w:val="0"/>
+        <w:adjustRightInd w:val="0"/>
+        <w:spacing w:after="0" w:line="240" w:lineRule="auto"/>
+        <w:rPr>
+          <w:rFonts w:ascii="Consolas" w:hAnsi="Consolas" w:cs="Consolas"/>
+          <w:color w:val="000000"/>
+          <w:sz w:val="19"/>
+          <w:szCs w:val="19"/>
+        </w:rPr>
+      </w:pPr>
+      <w:r>
+        <w:rPr>
+          <w:rFonts w:ascii="Consolas" w:hAnsi="Consolas" w:cs="Consolas"/>
+          <w:color w:val="000000"/>
+          <w:sz w:val="19"/>
+          <w:szCs w:val="19"/>
+        </w:rPr>
+        <w:tab/>
+      </w:r>
+      <w:r>
+        <w:rPr>
+          <w:rFonts w:ascii="Consolas" w:hAnsi="Consolas" w:cs="Consolas"/>
+          <w:color w:val="0000FF"/>
+          <w:sz w:val="19"/>
+          <w:szCs w:val="19"/>
+        </w:rPr>
+        <w:t xml:space="preserve">When </w:t>
+      </w:r>
+      <w:r>
+        <w:rPr>
+          <w:rFonts w:ascii="Consolas" w:hAnsi="Consolas" w:cs="Consolas"/>
+          <w:color w:val="000000"/>
+          <w:sz w:val="19"/>
+          <w:szCs w:val="19"/>
+        </w:rPr>
+        <w:t>I complete the request</w:t>
+      </w:r>
+    </w:p>
+    <w:p>
+      <w:pPr>
+        <w:autoSpaceDE w:val="0"/>
+        <w:autoSpaceDN w:val="0"/>
+        <w:adjustRightInd w:val="0"/>
+        <w:spacing w:after="0" w:line="240" w:lineRule="auto"/>
+        <w:rPr>
+          <w:rFonts w:ascii="Consolas" w:hAnsi="Consolas" w:cs="Consolas"/>
+          <w:color w:val="A31515"/>
+          <w:sz w:val="19"/>
+          <w:szCs w:val="19"/>
+        </w:rPr>
+      </w:pPr>
+      <w:r>
+        <w:rPr>
+          <w:rFonts w:ascii="Consolas" w:hAnsi="Consolas" w:cs="Consolas"/>
+          <w:color w:val="000000"/>
+          <w:sz w:val="19"/>
+          <w:szCs w:val="19"/>
+        </w:rPr>
+        <w:tab/>
+      </w:r>
+      <w:r>
+        <w:rPr>
+          <w:rFonts w:ascii="Consolas" w:hAnsi="Consolas" w:cs="Consolas"/>
+          <w:color w:val="0000FF"/>
+          <w:sz w:val="19"/>
+          <w:szCs w:val="19"/>
+        </w:rPr>
+        <w:t xml:space="preserve">Then </w:t>
+      </w:r>
+      <w:r>
+        <w:rPr>
+          <w:rFonts w:ascii="Consolas" w:hAnsi="Consolas" w:cs="Consolas"/>
+          <w:color w:val="000000"/>
+          <w:sz w:val="19"/>
+          <w:szCs w:val="19"/>
+        </w:rPr>
+        <w:t xml:space="preserve">I receive status code </w:t>
+      </w:r>
+      <w:r>
+        <w:rPr>
+          <w:rFonts w:ascii="Consolas" w:hAnsi="Consolas" w:cs="Consolas"/>
+          <w:color w:val="A31515"/>
+          <w:sz w:val="19"/>
+          <w:szCs w:val="19"/>
+        </w:rPr>
+        <w:t>&lt;</w:t>
+      </w:r>
+      <w:proofErr w:type="spellStart"/>
+      <w:r>
+        <w:rPr>
+          <w:rFonts w:ascii="Consolas" w:hAnsi="Consolas" w:cs="Consolas"/>
+          <w:color w:val="A31515"/>
+          <w:sz w:val="19"/>
+          <w:szCs w:val="19"/>
+        </w:rPr>
+        <w:t>statuscode</w:t>
+      </w:r>
+      <w:proofErr w:type="spellEnd"/>
+      <w:r>
+        <w:rPr>
+          <w:rFonts w:ascii="Consolas" w:hAnsi="Consolas" w:cs="Consolas"/>
+          <w:color w:val="A31515"/>
+          <w:sz w:val="19"/>
+          <w:szCs w:val="19"/>
+        </w:rPr>
+        <w:t>&gt;</w:t>
+      </w:r>
+      <w:r>
+        <w:rPr>
+          <w:rFonts w:ascii="Consolas" w:hAnsi="Consolas" w:cs="Consolas"/>
+          <w:color w:val="000000"/>
+          <w:sz w:val="19"/>
+          <w:szCs w:val="19"/>
+        </w:rPr>
+        <w:t xml:space="preserve"> and status description </w:t>
+      </w:r>
+      <w:r>
+        <w:rPr>
+          <w:rFonts w:ascii="Consolas" w:hAnsi="Consolas" w:cs="Consolas"/>
+          <w:color w:val="A31515"/>
+          <w:sz w:val="19"/>
+          <w:szCs w:val="19"/>
+        </w:rPr>
+        <w:t>&lt;</w:t>
+      </w:r>
+      <w:proofErr w:type="spellStart"/>
+      <w:r>
+        <w:rPr>
+          <w:rFonts w:ascii="Consolas" w:hAnsi="Consolas" w:cs="Consolas"/>
+          <w:color w:val="A31515"/>
+          <w:sz w:val="19"/>
+          <w:szCs w:val="19"/>
+        </w:rPr>
+        <w:t>statusdescription</w:t>
+      </w:r>
+      <w:proofErr w:type="spellEnd"/>
+      <w:r>
+        <w:rPr>
+          <w:rFonts w:ascii="Consolas" w:hAnsi="Consolas" w:cs="Consolas"/>
+          <w:color w:val="A31515"/>
+          <w:sz w:val="19"/>
+          <w:szCs w:val="19"/>
+        </w:rPr>
+        <w:t>&gt;</w:t>
+      </w:r>
+    </w:p>
+    <w:p>
+      <w:pPr>
+        <w:autoSpaceDE w:val="0"/>
+        <w:autoSpaceDN w:val="0"/>
+        <w:adjustRightInd w:val="0"/>
+        <w:spacing w:after="0" w:line="240" w:lineRule="auto"/>
+        <w:rPr>
+          <w:rFonts w:ascii="Consolas" w:hAnsi="Consolas" w:cs="Consolas"/>
+          <w:color w:val="000000"/>
+          <w:sz w:val="19"/>
+          <w:szCs w:val="19"/>
+        </w:rPr>
+      </w:pPr>
+      <w:r>
+        <w:rPr>
+          <w:rFonts w:ascii="Consolas" w:hAnsi="Consolas" w:cs="Consolas"/>
+          <w:color w:val="000000"/>
+          <w:sz w:val="19"/>
+          <w:szCs w:val="19"/>
+        </w:rPr>
+        <w:tab/>
+      </w:r>
+      <w:r>
+        <w:rPr>
+          <w:rFonts w:ascii="Consolas" w:hAnsi="Consolas" w:cs="Consolas"/>
+          <w:color w:val="0000FF"/>
+          <w:sz w:val="19"/>
+          <w:szCs w:val="19"/>
+        </w:rPr>
+        <w:t>Examples</w:t>
+      </w:r>
+      <w:r>
+        <w:rPr>
+          <w:rFonts w:ascii="Consolas" w:hAnsi="Consolas" w:cs="Consolas"/>
+          <w:color w:val="000000"/>
+          <w:sz w:val="19"/>
+          <w:szCs w:val="19"/>
+        </w:rPr>
+        <w:t xml:space="preserve">: </w:t>
+      </w:r>
+    </w:p>
+    <w:p>
+      <w:pPr>
+        <w:autoSpaceDE w:val="0"/>
+        <w:autoSpaceDN w:val="0"/>
+        <w:adjustRightInd w:val="0"/>
+        <w:spacing w:after="0" w:line="240" w:lineRule="auto"/>
+        <w:rPr>
+          <w:rFonts w:ascii="Consolas" w:hAnsi="Consolas" w:cs="Consolas"/>
+          <w:color w:val="000000"/>
+          <w:sz w:val="19"/>
+          <w:szCs w:val="19"/>
+        </w:rPr>
+      </w:pPr>
+      <w:r>
+        <w:rPr>
+          <w:rFonts w:ascii="Consolas" w:hAnsi="Consolas" w:cs="Consolas"/>
+          <w:color w:val="000000"/>
+          <w:sz w:val="19"/>
+          <w:szCs w:val="19"/>
+        </w:rPr>
+        <w:tab/>
+        <w:t>|</w:t>
+      </w:r>
+      <w:r>
+        <w:rPr>
+          <w:rFonts w:ascii="Consolas" w:hAnsi="Consolas" w:cs="Consolas"/>
+          <w:i/>
+          <w:iCs/>
+          <w:color w:val="000000"/>
+          <w:sz w:val="19"/>
+          <w:szCs w:val="19"/>
+        </w:rPr>
+        <w:t xml:space="preserve"> </w:t>
+      </w:r>
+      <w:proofErr w:type="spellStart"/>
+      <w:r>
+        <w:rPr>
+          <w:rFonts w:ascii="Consolas" w:hAnsi="Consolas" w:cs="Consolas"/>
+          <w:i/>
+          <w:iCs/>
+          <w:color w:val="000000"/>
+          <w:sz w:val="19"/>
+          <w:szCs w:val="19"/>
+        </w:rPr>
+        <w:t>userid</w:t>
+      </w:r>
+      <w:proofErr w:type="spellEnd"/>
+      <w:r>
+        <w:rPr>
+          <w:rFonts w:ascii="Consolas" w:hAnsi="Consolas" w:cs="Consolas"/>
+          <w:i/>
+          <w:iCs/>
+          <w:color w:val="000000"/>
+          <w:sz w:val="19"/>
+          <w:szCs w:val="19"/>
+        </w:rPr>
+        <w:t xml:space="preserve"> </w:t>
+      </w:r>
+      <w:r>
+        <w:rPr>
+          <w:rFonts w:ascii="Consolas" w:hAnsi="Consolas" w:cs="Consolas"/>
+          <w:color w:val="000000"/>
+          <w:sz w:val="19"/>
+          <w:szCs w:val="19"/>
+        </w:rPr>
+        <w:t>|</w:t>
+      </w:r>
+      <w:r>
+        <w:rPr>
+          <w:rFonts w:ascii="Consolas" w:hAnsi="Consolas" w:cs="Consolas"/>
+          <w:i/>
+          <w:iCs/>
+          <w:color w:val="000000"/>
+          <w:sz w:val="19"/>
+          <w:szCs w:val="19"/>
+        </w:rPr>
+        <w:t xml:space="preserve"> </w:t>
+      </w:r>
+      <w:proofErr w:type="spellStart"/>
+      <w:r>
+        <w:rPr>
+          <w:rFonts w:ascii="Consolas" w:hAnsi="Consolas" w:cs="Consolas"/>
+          <w:i/>
+          <w:iCs/>
+          <w:color w:val="000000"/>
+          <w:sz w:val="19"/>
+          <w:szCs w:val="19"/>
+        </w:rPr>
+        <w:t>statuscode</w:t>
+      </w:r>
+      <w:proofErr w:type="spellEnd"/>
+      <w:r>
+        <w:rPr>
+          <w:rFonts w:ascii="Consolas" w:hAnsi="Consolas" w:cs="Consolas"/>
+          <w:i/>
+          <w:iCs/>
+          <w:color w:val="000000"/>
+          <w:sz w:val="19"/>
+          <w:szCs w:val="19"/>
+        </w:rPr>
+        <w:t xml:space="preserve"> </w:t>
+      </w:r>
+      <w:r>
+        <w:rPr>
+          <w:rFonts w:ascii="Consolas" w:hAnsi="Consolas" w:cs="Consolas"/>
+          <w:color w:val="000000"/>
+          <w:sz w:val="19"/>
+          <w:szCs w:val="19"/>
+        </w:rPr>
+        <w:t>|</w:t>
+      </w:r>
+      <w:r>
+        <w:rPr>
+          <w:rFonts w:ascii="Consolas" w:hAnsi="Consolas" w:cs="Consolas"/>
+          <w:i/>
+          <w:iCs/>
+          <w:color w:val="000000"/>
+          <w:sz w:val="19"/>
+          <w:szCs w:val="19"/>
+        </w:rPr>
+        <w:t xml:space="preserve"> </w:t>
+      </w:r>
+      <w:proofErr w:type="spellStart"/>
+      <w:r>
+        <w:rPr>
+          <w:rFonts w:ascii="Consolas" w:hAnsi="Consolas" w:cs="Consolas"/>
+          <w:i/>
+          <w:iCs/>
+          <w:color w:val="000000"/>
+          <w:sz w:val="19"/>
+          <w:szCs w:val="19"/>
+        </w:rPr>
+        <w:t>statusdescription</w:t>
+      </w:r>
+      <w:proofErr w:type="spellEnd"/>
+      <w:r>
+        <w:rPr>
+          <w:rFonts w:ascii="Consolas" w:hAnsi="Consolas" w:cs="Consolas"/>
+          <w:i/>
+          <w:iCs/>
+          <w:color w:val="000000"/>
+          <w:sz w:val="19"/>
+          <w:szCs w:val="19"/>
+        </w:rPr>
+        <w:t xml:space="preserve"> </w:t>
+      </w:r>
+      <w:r>
+        <w:rPr>
+          <w:rFonts w:ascii="Consolas" w:hAnsi="Consolas" w:cs="Consolas"/>
+          <w:color w:val="000000"/>
+          <w:sz w:val="19"/>
+          <w:szCs w:val="19"/>
+        </w:rPr>
+        <w:t>|</w:t>
+      </w:r>
+    </w:p>
+    <w:p>
+      <w:pPr>
+        <w:autoSpaceDE w:val="0"/>
+        <w:autoSpaceDN w:val="0"/>
+        <w:adjustRightInd w:val="0"/>
+        <w:spacing w:after="0" w:line="240" w:lineRule="auto"/>
+        <w:rPr>
+          <w:rFonts w:ascii="Consolas" w:hAnsi="Consolas" w:cs="Consolas"/>
+          <w:color w:val="000000"/>
+          <w:sz w:val="19"/>
+          <w:szCs w:val="19"/>
+        </w:rPr>
+      </w:pPr>
+      <w:r>
+        <w:rPr>
+          <w:rFonts w:ascii="Consolas" w:hAnsi="Consolas" w:cs="Consolas"/>
+          <w:color w:val="000000"/>
+          <w:sz w:val="19"/>
+          <w:szCs w:val="19"/>
+        </w:rPr>
+        <w:tab/>
+        <w:t>|</w:t>
+      </w:r>
+      <w:r>
+        <w:rPr>
+          <w:rFonts w:ascii="Consolas" w:hAnsi="Consolas" w:cs="Consolas"/>
+          <w:color w:val="A31515"/>
+          <w:sz w:val="19"/>
+          <w:szCs w:val="19"/>
+        </w:rPr>
+        <w:t xml:space="preserve"> "2"    </w:t>
+      </w:r>
+      <w:r>
+        <w:rPr>
+          <w:rFonts w:ascii="Consolas" w:hAnsi="Consolas" w:cs="Consolas"/>
+          <w:color w:val="000000"/>
+          <w:sz w:val="19"/>
+          <w:szCs w:val="19"/>
+        </w:rPr>
+        <w:t>|</w:t>
+      </w:r>
+      <w:r>
+        <w:rPr>
+          <w:rFonts w:ascii="Consolas" w:hAnsi="Consolas" w:cs="Consolas"/>
+          <w:color w:val="A31515"/>
+          <w:sz w:val="19"/>
+          <w:szCs w:val="19"/>
+        </w:rPr>
+        <w:t xml:space="preserve"> 200        </w:t>
+      </w:r>
+      <w:r>
+        <w:rPr>
+          <w:rFonts w:ascii="Consolas" w:hAnsi="Consolas" w:cs="Consolas"/>
+          <w:color w:val="000000"/>
+          <w:sz w:val="19"/>
+          <w:szCs w:val="19"/>
+        </w:rPr>
+        <w:t>|</w:t>
+      </w:r>
+      <w:r>
+        <w:rPr>
+          <w:rFonts w:ascii="Consolas" w:hAnsi="Consolas" w:cs="Consolas"/>
+          <w:color w:val="A31515"/>
+          <w:sz w:val="19"/>
+          <w:szCs w:val="19"/>
+        </w:rPr>
+        <w:t xml:space="preserve"> "OK"              </w:t>
+      </w:r>
+      <w:r>
+        <w:rPr>
+          <w:rFonts w:ascii="Consolas" w:hAnsi="Consolas" w:cs="Consolas"/>
+          <w:color w:val="000000"/>
+          <w:sz w:val="19"/>
+          <w:szCs w:val="19"/>
+        </w:rPr>
+        <w:t>|</w:t>
+      </w:r>
+    </w:p>
+    <w:p>
+      <w:pPr>
+        <w:autoSpaceDE w:val="0"/>
+        <w:autoSpaceDN w:val="0"/>
+        <w:adjustRightInd w:val="0"/>
+        <w:spacing w:after="0" w:line="240" w:lineRule="auto"/>
+        <w:rPr>
+          <w:rFonts w:ascii="Consolas" w:hAnsi="Consolas" w:cs="Consolas"/>
+          <w:color w:val="000000"/>
+          <w:sz w:val="19"/>
+          <w:szCs w:val="19"/>
+        </w:rPr>
+      </w:pPr>
+      <w:r>
+        <w:rPr>
+          <w:rFonts w:ascii="Consolas" w:hAnsi="Consolas" w:cs="Consolas"/>
+          <w:color w:val="000000"/>
+          <w:sz w:val="19"/>
+          <w:szCs w:val="19"/>
+        </w:rPr>
+        <w:tab/>
+        <w:t>|</w:t>
+      </w:r>
+      <w:r>
+        <w:rPr>
+          <w:rFonts w:ascii="Consolas" w:hAnsi="Consolas" w:cs="Consolas"/>
+          <w:color w:val="A31515"/>
+          <w:sz w:val="19"/>
+          <w:szCs w:val="19"/>
+        </w:rPr>
+        <w:t xml:space="preserve"> "</w:t>
+      </w:r>
+      <w:proofErr w:type="spellStart"/>
+      <w:r>
+        <w:rPr>
+          <w:rFonts w:ascii="Consolas" w:hAnsi="Consolas" w:cs="Consolas"/>
+          <w:color w:val="A31515"/>
+          <w:sz w:val="19"/>
+          <w:szCs w:val="19"/>
+        </w:rPr>
+        <w:t>xyz</w:t>
+      </w:r>
+      <w:proofErr w:type="spellEnd"/>
+      <w:proofErr w:type="gramStart"/>
+      <w:r>
+        <w:rPr>
+          <w:rFonts w:ascii="Consolas" w:hAnsi="Consolas" w:cs="Consolas"/>
+          <w:color w:val="A31515"/>
+          <w:sz w:val="19"/>
+          <w:szCs w:val="19"/>
+        </w:rPr>
+        <w:t xml:space="preserve">"  </w:t>
+      </w:r>
+      <w:r>
+        <w:rPr>
+          <w:rFonts w:ascii="Consolas" w:hAnsi="Consolas" w:cs="Consolas"/>
+          <w:color w:val="000000"/>
+          <w:sz w:val="19"/>
+          <w:szCs w:val="19"/>
+        </w:rPr>
+        <w:t>|</w:t>
+      </w:r>
+      <w:proofErr w:type="gramEnd"/>
+      <w:r>
+        <w:rPr>
+          <w:rFonts w:ascii="Consolas" w:hAnsi="Consolas" w:cs="Consolas"/>
+          <w:color w:val="A31515"/>
+          <w:sz w:val="19"/>
+          <w:szCs w:val="19"/>
+        </w:rPr>
+        <w:t xml:space="preserve"> 404        </w:t>
+      </w:r>
+      <w:r>
+        <w:rPr>
+          <w:rFonts w:ascii="Consolas" w:hAnsi="Consolas" w:cs="Consolas"/>
+          <w:color w:val="000000"/>
+          <w:sz w:val="19"/>
+          <w:szCs w:val="19"/>
+        </w:rPr>
+        <w:t>|</w:t>
+      </w:r>
+      <w:r>
+        <w:rPr>
+          <w:rFonts w:ascii="Consolas" w:hAnsi="Consolas" w:cs="Consolas"/>
+          <w:color w:val="A31515"/>
+          <w:sz w:val="19"/>
+          <w:szCs w:val="19"/>
+        </w:rPr>
+        <w:t xml:space="preserve"> "NOT FOUND"       </w:t>
+      </w:r>
+      <w:r>
+        <w:rPr>
+          <w:rFonts w:ascii="Consolas" w:hAnsi="Consolas" w:cs="Consolas"/>
+          <w:color w:val="000000"/>
+          <w:sz w:val="19"/>
+          <w:szCs w:val="19"/>
+        </w:rPr>
+        <w:t>|</w:t>
+      </w:r>
+    </w:p>
+    <w:p>
+      <w:pPr>
+        <w:autoSpaceDE w:val="0"/>
+        <w:autoSpaceDN w:val="0"/>
+        <w:adjustRightInd w:val="0"/>
+        <w:spacing w:after="0" w:line="240" w:lineRule="auto"/>
+        <w:rPr>
+          <w:rFonts w:ascii="Consolas" w:hAnsi="Consolas" w:cs="Consolas"/>
+          <w:color w:val="000000"/>
+          <w:sz w:val="19"/>
+          <w:szCs w:val="19"/>
+        </w:rPr>
+      </w:pPr>
+    </w:p>
+    <w:p>
+      <w:pPr>
+        <w:autoSpaceDE w:val="0"/>
+        <w:autoSpaceDN w:val="0"/>
+        <w:adjustRightInd w:val="0"/>
+        <w:spacing w:after="0" w:line="240" w:lineRule="auto"/>
+        <w:rPr>
+          <w:rFonts w:ascii="Consolas" w:hAnsi="Consolas" w:cs="Consolas"/>
+          <w:i/>
+          <w:iCs/>
+          <w:color w:val="2B91AF"/>
+          <w:sz w:val="19"/>
+          <w:szCs w:val="19"/>
+        </w:rPr>
+      </w:pPr>
+      <w:r>
+        <w:rPr>
+          <w:rFonts w:ascii="Consolas" w:hAnsi="Consolas" w:cs="Consolas"/>
+          <w:color w:val="000000"/>
+          <w:sz w:val="19"/>
+          <w:szCs w:val="19"/>
+        </w:rPr>
+        <w:tab/>
+      </w:r>
+      <w:r>
+        <w:rPr>
+          <w:rFonts w:ascii="Consolas" w:hAnsi="Consolas" w:cs="Consolas"/>
+          <w:i/>
+          <w:iCs/>
+          <w:color w:val="2B91AF"/>
+          <w:sz w:val="19"/>
+          <w:szCs w:val="19"/>
+        </w:rPr>
+        <w:t>@user</w:t>
+      </w:r>
+    </w:p>
+    <w:p>
+      <w:pPr>
+        <w:autoSpaceDE w:val="0"/>
+        <w:autoSpaceDN w:val="0"/>
+        <w:adjustRightInd w:val="0"/>
+        <w:spacing w:after="0" w:line="240" w:lineRule="auto"/>
+        <w:rPr>
+          <w:rFonts w:ascii="Consolas" w:hAnsi="Consolas" w:cs="Consolas"/>
+          <w:color w:val="000000"/>
+          <w:sz w:val="19"/>
+          <w:szCs w:val="19"/>
+        </w:rPr>
+      </w:pPr>
+      <w:r>
+        <w:rPr>
+          <w:rFonts w:ascii="Consolas" w:hAnsi="Consolas" w:cs="Consolas"/>
+          <w:color w:val="000000"/>
+          <w:sz w:val="19"/>
+          <w:szCs w:val="19"/>
+        </w:rPr>
+        <w:tab/>
+      </w:r>
+      <w:r>
+        <w:rPr>
+          <w:rFonts w:ascii="Consolas" w:hAnsi="Consolas" w:cs="Consolas"/>
+          <w:color w:val="0000FF"/>
+          <w:sz w:val="19"/>
+          <w:szCs w:val="19"/>
+        </w:rPr>
+        <w:t>Scenario</w:t>
+      </w:r>
+      <w:r>
+        <w:rPr>
+          <w:rFonts w:ascii="Consolas" w:hAnsi="Consolas" w:cs="Consolas"/>
+          <w:color w:val="000000"/>
+          <w:sz w:val="19"/>
+          <w:szCs w:val="19"/>
+        </w:rPr>
+        <w:t>: Verify Content Type of User API</w:t>
+      </w:r>
+    </w:p>
+    <w:p>
+      <w:pPr>
+        <w:autoSpaceDE w:val="0"/>
+        <w:autoSpaceDN w:val="0"/>
+        <w:adjustRightInd w:val="0"/>
+        <w:spacing w:after="0" w:line="240" w:lineRule="auto"/>
+        <w:rPr>
+          <w:rFonts w:ascii="Consolas" w:hAnsi="Consolas" w:cs="Consolas"/>
+          <w:color w:val="000000"/>
+          <w:sz w:val="19"/>
+          <w:szCs w:val="19"/>
+        </w:rPr>
+      </w:pPr>
+      <w:r>
+        <w:rPr>
+          <w:rFonts w:ascii="Consolas" w:hAnsi="Consolas" w:cs="Consolas"/>
+          <w:color w:val="000000"/>
+          <w:sz w:val="19"/>
+          <w:szCs w:val="19"/>
+        </w:rPr>
+        <w:tab/>
+      </w:r>
+      <w:r>
+        <w:rPr>
+          <w:rFonts w:ascii="Consolas" w:hAnsi="Consolas" w:cs="Consolas"/>
+          <w:color w:val="0000FF"/>
+          <w:sz w:val="19"/>
+          <w:szCs w:val="19"/>
+        </w:rPr>
+        <w:t xml:space="preserve">Given </w:t>
+      </w:r>
+      <w:r>
+        <w:rPr>
+          <w:rFonts w:ascii="Consolas" w:hAnsi="Consolas" w:cs="Consolas"/>
+          <w:color w:val="000000"/>
+          <w:sz w:val="19"/>
+          <w:szCs w:val="19"/>
+        </w:rPr>
+        <w:t>I send GET request to the API with valid user id "</w:t>
+      </w:r>
+      <w:r>
+        <w:rPr>
+          <w:rFonts w:ascii="Consolas" w:hAnsi="Consolas" w:cs="Consolas"/>
+          <w:i/>
+          <w:iCs/>
+          <w:color w:val="646464"/>
+          <w:sz w:val="19"/>
+          <w:szCs w:val="19"/>
+        </w:rPr>
+        <w:t>2</w:t>
+      </w:r>
+      <w:r>
+        <w:rPr>
+          <w:rFonts w:ascii="Consolas" w:hAnsi="Consolas" w:cs="Consolas"/>
+          <w:color w:val="000000"/>
+          <w:sz w:val="19"/>
+          <w:szCs w:val="19"/>
+        </w:rPr>
+        <w:t>"</w:t>
+      </w:r>
+    </w:p>
+    <w:p>
+      <w:pPr>
+        <w:autoSpaceDE w:val="0"/>
+        <w:autoSpaceDN w:val="0"/>
+        <w:adjustRightInd w:val="0"/>
+        <w:spacing w:after="0" w:line="240" w:lineRule="auto"/>
+        <w:rPr>
+          <w:rFonts w:ascii="Consolas" w:hAnsi="Consolas" w:cs="Consolas"/>
+          <w:color w:val="000000"/>
+          <w:sz w:val="19"/>
+          <w:szCs w:val="19"/>
+        </w:rPr>
+      </w:pPr>
+      <w:r>
+        <w:rPr>
+          <w:rFonts w:ascii="Consolas" w:hAnsi="Consolas" w:cs="Consolas"/>
+          <w:color w:val="000000"/>
+          <w:sz w:val="19"/>
+          <w:szCs w:val="19"/>
+        </w:rPr>
+        <w:tab/>
+      </w:r>
+      <w:r>
+        <w:rPr>
+          <w:rFonts w:ascii="Consolas" w:hAnsi="Consolas" w:cs="Consolas"/>
+          <w:color w:val="0000FF"/>
+          <w:sz w:val="19"/>
+          <w:szCs w:val="19"/>
+        </w:rPr>
+        <w:t xml:space="preserve">When </w:t>
+      </w:r>
+      <w:r>
+        <w:rPr>
+          <w:rFonts w:ascii="Consolas" w:hAnsi="Consolas" w:cs="Consolas"/>
+          <w:color w:val="000000"/>
+          <w:sz w:val="19"/>
+          <w:szCs w:val="19"/>
+        </w:rPr>
+        <w:t>I complete the request</w:t>
+      </w:r>
+    </w:p>
+    <w:p>
+      <w:pPr>
+        <w:autoSpaceDE w:val="0"/>
+        <w:autoSpaceDN w:val="0"/>
+        <w:adjustRightInd w:val="0"/>
+        <w:spacing w:after="0" w:line="240" w:lineRule="auto"/>
+        <w:rPr>
+          <w:rFonts w:ascii="Consolas" w:hAnsi="Consolas" w:cs="Consolas"/>
+          <w:color w:val="000000"/>
+          <w:sz w:val="19"/>
+          <w:szCs w:val="19"/>
+        </w:rPr>
+      </w:pPr>
+      <w:r>
+        <w:rPr>
+          <w:rFonts w:ascii="Consolas" w:hAnsi="Consolas" w:cs="Consolas"/>
+          <w:color w:val="000000"/>
+          <w:sz w:val="19"/>
+          <w:szCs w:val="19"/>
+        </w:rPr>
+        <w:tab/>
+      </w:r>
+      <w:r>
+        <w:rPr>
+          <w:rFonts w:ascii="Consolas" w:hAnsi="Consolas" w:cs="Consolas"/>
+          <w:color w:val="0000FF"/>
+          <w:sz w:val="19"/>
+          <w:szCs w:val="19"/>
+        </w:rPr>
+        <w:t xml:space="preserve">Then </w:t>
+      </w:r>
+      <w:r>
+        <w:rPr>
+          <w:rFonts w:ascii="Consolas" w:hAnsi="Consolas" w:cs="Consolas"/>
+          <w:color w:val="000000"/>
+          <w:sz w:val="19"/>
+          <w:szCs w:val="19"/>
+        </w:rPr>
+        <w:t>I receive "</w:t>
+      </w:r>
+      <w:r>
+        <w:rPr>
+          <w:rFonts w:ascii="Consolas" w:hAnsi="Consolas" w:cs="Consolas"/>
+          <w:i/>
+          <w:iCs/>
+          <w:color w:val="646464"/>
+          <w:sz w:val="19"/>
+          <w:szCs w:val="19"/>
+        </w:rPr>
+        <w:t>application/json</w:t>
+      </w:r>
+      <w:r>
+        <w:rPr>
+          <w:rFonts w:ascii="Consolas" w:hAnsi="Consolas" w:cs="Consolas"/>
+          <w:color w:val="000000"/>
+          <w:sz w:val="19"/>
+          <w:szCs w:val="19"/>
+        </w:rPr>
+        <w:t>" as content type</w:t>
+      </w:r>
+    </w:p>
+    <w:p>
+      <w:pPr>
+        <w:autoSpaceDE w:val="0"/>
+        <w:autoSpaceDN w:val="0"/>
+        <w:adjustRightInd w:val="0"/>
+        <w:spacing w:after="0" w:line="240" w:lineRule="auto"/>
+        <w:rPr>
+          <w:rFonts w:ascii="Consolas" w:hAnsi="Consolas" w:cs="Consolas"/>
+          <w:color w:val="000000"/>
+          <w:sz w:val="19"/>
+          <w:szCs w:val="19"/>
+        </w:rPr>
+      </w:pPr>
+    </w:p>
+    <w:p>
+      <w:pPr>
+        <w:autoSpaceDE w:val="0"/>
+        <w:autoSpaceDN w:val="0"/>
+        <w:adjustRightInd w:val="0"/>
+        <w:spacing w:after="0" w:line="240" w:lineRule="auto"/>
+        <w:rPr>
+          <w:rFonts w:ascii="Consolas" w:hAnsi="Consolas" w:cs="Consolas"/>
+          <w:i/>
+          <w:iCs/>
+          <w:color w:val="2B91AF"/>
+          <w:sz w:val="19"/>
+          <w:szCs w:val="19"/>
+        </w:rPr>
+      </w:pPr>
+      <w:r>
+        <w:rPr>
+          <w:rFonts w:ascii="Consolas" w:hAnsi="Consolas" w:cs="Consolas"/>
+          <w:color w:val="000000"/>
+          <w:sz w:val="19"/>
+          <w:szCs w:val="19"/>
+        </w:rPr>
+        <w:tab/>
+      </w:r>
+      <w:r>
+        <w:rPr>
+          <w:rFonts w:ascii="Consolas" w:hAnsi="Consolas" w:cs="Consolas"/>
+          <w:i/>
+          <w:iCs/>
+          <w:color w:val="2B91AF"/>
+          <w:sz w:val="19"/>
+          <w:szCs w:val="19"/>
+        </w:rPr>
+        <w:t>@user</w:t>
+      </w:r>
+    </w:p>
+    <w:p>
+      <w:pPr>
+        <w:autoSpaceDE w:val="0"/>
+        <w:autoSpaceDN w:val="0"/>
+        <w:adjustRightInd w:val="0"/>
+        <w:spacing w:after="0" w:line="240" w:lineRule="auto"/>
+        <w:rPr>
+          <w:rFonts w:ascii="Consolas" w:hAnsi="Consolas" w:cs="Consolas"/>
+          <w:color w:val="000000"/>
+          <w:sz w:val="19"/>
+          <w:szCs w:val="19"/>
+        </w:rPr>
+      </w:pPr>
+      <w:r>
+        <w:rPr>
+          <w:rFonts w:ascii="Consolas" w:hAnsi="Consolas" w:cs="Consolas"/>
+          <w:color w:val="000000"/>
+          <w:sz w:val="19"/>
+          <w:szCs w:val="19"/>
+        </w:rPr>
+        <w:tab/>
+      </w:r>
+      <w:r>
+        <w:rPr>
+          <w:rFonts w:ascii="Consolas" w:hAnsi="Consolas" w:cs="Consolas"/>
+          <w:color w:val="0000FF"/>
+          <w:sz w:val="19"/>
+          <w:szCs w:val="19"/>
+        </w:rPr>
+        <w:t>Scenario</w:t>
+      </w:r>
+      <w:r>
+        <w:rPr>
+          <w:rFonts w:ascii="Consolas" w:hAnsi="Consolas" w:cs="Consolas"/>
+          <w:color w:val="000000"/>
+          <w:sz w:val="19"/>
+          <w:szCs w:val="19"/>
+        </w:rPr>
+        <w:t xml:space="preserve">: Verify User Details </w:t>
+      </w:r>
+      <w:proofErr w:type="gramStart"/>
+      <w:r>
+        <w:rPr>
+          <w:rFonts w:ascii="Consolas" w:hAnsi="Consolas" w:cs="Consolas"/>
+          <w:color w:val="000000"/>
+          <w:sz w:val="19"/>
+          <w:szCs w:val="19"/>
+        </w:rPr>
+        <w:t>For</w:t>
+      </w:r>
+      <w:proofErr w:type="gramEnd"/>
+      <w:r>
+        <w:rPr>
+          <w:rFonts w:ascii="Consolas" w:hAnsi="Consolas" w:cs="Consolas"/>
+          <w:color w:val="000000"/>
+          <w:sz w:val="19"/>
+          <w:szCs w:val="19"/>
+        </w:rPr>
+        <w:t xml:space="preserve"> a Given User Through User API</w:t>
+      </w:r>
+    </w:p>
+    <w:p>
+      <w:pPr>
+        <w:autoSpaceDE w:val="0"/>
+        <w:autoSpaceDN w:val="0"/>
+        <w:adjustRightInd w:val="0"/>
+        <w:spacing w:after="0" w:line="240" w:lineRule="auto"/>
+        <w:rPr>
+          <w:rFonts w:ascii="Consolas" w:hAnsi="Consolas" w:cs="Consolas"/>
+          <w:color w:val="000000"/>
+          <w:sz w:val="19"/>
+          <w:szCs w:val="19"/>
+        </w:rPr>
+      </w:pPr>
+      <w:r>
+        <w:rPr>
+          <w:rFonts w:ascii="Consolas" w:hAnsi="Consolas" w:cs="Consolas"/>
+          <w:color w:val="000000"/>
+          <w:sz w:val="19"/>
+          <w:szCs w:val="19"/>
+        </w:rPr>
+        <w:tab/>
+      </w:r>
+      <w:r>
+        <w:rPr>
+          <w:rFonts w:ascii="Consolas" w:hAnsi="Consolas" w:cs="Consolas"/>
+          <w:color w:val="0000FF"/>
+          <w:sz w:val="19"/>
+          <w:szCs w:val="19"/>
+        </w:rPr>
+        <w:t xml:space="preserve">Given </w:t>
+      </w:r>
+      <w:r>
+        <w:rPr>
+          <w:rFonts w:ascii="Consolas" w:hAnsi="Consolas" w:cs="Consolas"/>
+          <w:color w:val="000000"/>
+          <w:sz w:val="19"/>
+          <w:szCs w:val="19"/>
+        </w:rPr>
+        <w:t>I send GET request to the API with valid user id "</w:t>
+      </w:r>
+      <w:r>
+        <w:rPr>
+          <w:rFonts w:ascii="Consolas" w:hAnsi="Consolas" w:cs="Consolas"/>
+          <w:i/>
+          <w:iCs/>
+          <w:color w:val="646464"/>
+          <w:sz w:val="19"/>
+          <w:szCs w:val="19"/>
+        </w:rPr>
+        <w:t>2</w:t>
+      </w:r>
+      <w:r>
+        <w:rPr>
+          <w:rFonts w:ascii="Consolas" w:hAnsi="Consolas" w:cs="Consolas"/>
+          <w:color w:val="000000"/>
+          <w:sz w:val="19"/>
+          <w:szCs w:val="19"/>
+        </w:rPr>
+        <w:t>"</w:t>
+      </w:r>
+    </w:p>
+    <w:p>
+      <w:pPr>
+        <w:autoSpaceDE w:val="0"/>
+        <w:autoSpaceDN w:val="0"/>
+        <w:adjustRightInd w:val="0"/>
+        <w:spacing w:after="0" w:line="240" w:lineRule="auto"/>
+        <w:rPr>
+          <w:rFonts w:ascii="Consolas" w:hAnsi="Consolas" w:cs="Consolas"/>
+          <w:color w:val="000000"/>
+          <w:sz w:val="19"/>
+          <w:szCs w:val="19"/>
+        </w:rPr>
+      </w:pPr>
+      <w:r>
+        <w:rPr>
+          <w:rFonts w:ascii="Consolas" w:hAnsi="Consolas" w:cs="Consolas"/>
+          <w:color w:val="000000"/>
+          <w:sz w:val="19"/>
+          <w:szCs w:val="19"/>
+        </w:rPr>
+        <w:tab/>
+      </w:r>
+      <w:r>
+        <w:rPr>
+          <w:rFonts w:ascii="Consolas" w:hAnsi="Consolas" w:cs="Consolas"/>
+          <w:color w:val="0000FF"/>
+          <w:sz w:val="19"/>
+          <w:szCs w:val="19"/>
+        </w:rPr>
+        <w:t xml:space="preserve">When </w:t>
+      </w:r>
+      <w:r>
+        <w:rPr>
+          <w:rFonts w:ascii="Consolas" w:hAnsi="Consolas" w:cs="Consolas"/>
+          <w:color w:val="000000"/>
+          <w:sz w:val="19"/>
+          <w:szCs w:val="19"/>
+        </w:rPr>
+        <w:t>I complete the request</w:t>
+      </w:r>
+    </w:p>
+    <w:p>
+      <w:pPr>
         <w:rPr>
           <w:rFonts w:cstheme="minorHAnsi"/>
-          <w:color w:val="000000"/>
           <w:sz w:val="24"/>
           <w:szCs w:val="24"/>
         </w:rPr>
-        <w:t>covers</w:t>
-      </w:r>
-      <w:r>
-        <w:rPr>
-          <w:rFonts w:ascii="Consolas" w:hAnsi="Consolas" w:cs="Consolas"/>
-          <w:color w:val="000000"/>
-          <w:sz w:val="19"/>
-          <w:szCs w:val="19"/>
-        </w:rPr>
-        <w:t xml:space="preserve"> </w:t>
-      </w:r>
-      <w:r>
+      </w:pPr>
+      <w:r>
+        <w:rPr>
+          <w:rFonts w:ascii="Consolas" w:hAnsi="Consolas" w:cs="Consolas"/>
+          <w:color w:val="000000"/>
+          <w:sz w:val="19"/>
+          <w:szCs w:val="19"/>
+        </w:rPr>
+        <w:tab/>
+      </w:r>
+      <w:r>
+        <w:rPr>
+          <w:rFonts w:ascii="Consolas" w:hAnsi="Consolas" w:cs="Consolas"/>
+          <w:color w:val="0000FF"/>
+          <w:sz w:val="19"/>
+          <w:szCs w:val="19"/>
+        </w:rPr>
+        <w:t xml:space="preserve">Then </w:t>
+      </w:r>
+      <w:r>
+        <w:rPr>
+          <w:rFonts w:ascii="Consolas" w:hAnsi="Consolas" w:cs="Consolas"/>
+          <w:color w:val="000000"/>
+          <w:sz w:val="19"/>
+          <w:szCs w:val="19"/>
+        </w:rPr>
+        <w:t>I read user first name as "</w:t>
+      </w:r>
+      <w:r>
+        <w:rPr>
+          <w:rFonts w:ascii="Consolas" w:hAnsi="Consolas" w:cs="Consolas"/>
+          <w:i/>
+          <w:iCs/>
+          <w:color w:val="646464"/>
+          <w:sz w:val="19"/>
+          <w:szCs w:val="19"/>
+        </w:rPr>
+        <w:t>Bendix</w:t>
+      </w:r>
+      <w:r>
+        <w:rPr>
+          <w:rFonts w:ascii="Consolas" w:hAnsi="Consolas" w:cs="Consolas"/>
+          <w:color w:val="000000"/>
+          <w:sz w:val="19"/>
+          <w:szCs w:val="19"/>
+        </w:rPr>
+        <w:t>" and last name as "</w:t>
+      </w:r>
+      <w:proofErr w:type="spellStart"/>
+      <w:r>
+        <w:rPr>
+          <w:rFonts w:ascii="Consolas" w:hAnsi="Consolas" w:cs="Consolas"/>
+          <w:i/>
+          <w:iCs/>
+          <w:color w:val="646464"/>
+          <w:sz w:val="19"/>
+          <w:szCs w:val="19"/>
+        </w:rPr>
+        <w:t>Halgarth</w:t>
+      </w:r>
+      <w:proofErr w:type="spellEnd"/>
+      <w:r>
+        <w:rPr>
+          <w:rFonts w:ascii="Consolas" w:hAnsi="Consolas" w:cs="Consolas"/>
+          <w:color w:val="000000"/>
+          <w:sz w:val="19"/>
+          <w:szCs w:val="19"/>
+        </w:rPr>
+        <w:t>"</w:t>
+      </w:r>
+    </w:p>
+    <w:p>
+      <w:pPr>
         <w:rPr>
           <w:rFonts w:cstheme="minorHAnsi"/>
-          <w:color w:val="000000"/>
           <w:sz w:val="24"/>
           <w:szCs w:val="24"/>
         </w:rPr>
-        <w:t xml:space="preserve">status code, status </w:t>
-      </w:r>
-      <w:proofErr w:type="gramStart"/>
-      <w:r>
+      </w:pPr>
+    </w:p>
+    <w:p>
+      <w:pPr>
         <w:rPr>
           <w:rFonts w:cstheme="minorHAnsi"/>
-          <w:color w:val="000000"/>
+          <w:b/>
+          <w:bCs/>
           <w:sz w:val="24"/>
           <w:szCs w:val="24"/>
         </w:rPr>
-        <w:t>description ,</w:t>
-      </w:r>
-      <w:proofErr w:type="gramEnd"/>
+      </w:pPr>
       <w:r>
         <w:rPr>
           <w:rFonts w:cstheme="minorHAnsi"/>
-          <w:color w:val="000000"/>
+          <w:b/>
+          <w:bCs/>
           <w:sz w:val="24"/>
           <w:szCs w:val="24"/>
         </w:rPr>
-        <w:t xml:space="preserve"> content type , user name verifications of the API</w:t>
-      </w:r>
-      <w:r>
-        <w:rPr>
-          <w:rFonts w:ascii="Consolas" w:hAnsi="Consolas" w:cs="Consolas"/>
-          <w:color w:val="000000"/>
-          <w:sz w:val="19"/>
-          <w:szCs w:val="19"/>
-        </w:rPr>
-        <w:t>.</w:t>
-      </w:r>
+        <w:t xml:space="preserve">Sample Step Definition </w:t>
+      </w:r>
+    </w:p>
+    <w:p>
+      <w:pPr>
+        <w:autoSpaceDE w:val="0"/>
+        <w:autoSpaceDN w:val="0"/>
+        <w:adjustRightInd w:val="0"/>
+        <w:spacing w:after="0" w:line="240" w:lineRule="auto"/>
+        <w:rPr>
+          <w:rFonts w:ascii="Consolas" w:hAnsi="Consolas" w:cs="Consolas"/>
+          <w:color w:val="000000"/>
+          <w:sz w:val="19"/>
+          <w:szCs w:val="19"/>
+        </w:rPr>
+      </w:pPr>
+      <w:r>
+        <w:rPr>
+          <w:rFonts w:ascii="Consolas" w:hAnsi="Consolas" w:cs="Consolas"/>
+          <w:color w:val="0000FF"/>
+          <w:sz w:val="19"/>
+          <w:szCs w:val="19"/>
+        </w:rPr>
+        <w:t>using</w:t>
+      </w:r>
+      <w:r>
+        <w:rPr>
+          <w:rFonts w:ascii="Consolas" w:hAnsi="Consolas" w:cs="Consolas"/>
+          <w:color w:val="000000"/>
+          <w:sz w:val="19"/>
+          <w:szCs w:val="19"/>
+        </w:rPr>
+        <w:t xml:space="preserve"> </w:t>
+      </w:r>
+      <w:proofErr w:type="spellStart"/>
+      <w:r>
+        <w:rPr>
+          <w:rFonts w:ascii="Consolas" w:hAnsi="Consolas" w:cs="Consolas"/>
+          <w:color w:val="000000"/>
+          <w:sz w:val="19"/>
+          <w:szCs w:val="19"/>
+        </w:rPr>
+        <w:t>TechTalk.SpecFlow</w:t>
+      </w:r>
+      <w:proofErr w:type="spellEnd"/>
+      <w:r>
+        <w:rPr>
+          <w:rFonts w:ascii="Consolas" w:hAnsi="Consolas" w:cs="Consolas"/>
+          <w:color w:val="000000"/>
+          <w:sz w:val="19"/>
+          <w:szCs w:val="19"/>
+        </w:rPr>
+        <w:t>;</w:t>
+      </w:r>
+    </w:p>
+    <w:p>
+      <w:pPr>
+        <w:autoSpaceDE w:val="0"/>
+        <w:autoSpaceDN w:val="0"/>
+        <w:adjustRightInd w:val="0"/>
+        <w:spacing w:after="0" w:line="240" w:lineRule="auto"/>
+        <w:rPr>
+          <w:rFonts w:ascii="Consolas" w:hAnsi="Consolas" w:cs="Consolas"/>
+          <w:color w:val="000000"/>
+          <w:sz w:val="19"/>
+          <w:szCs w:val="19"/>
+        </w:rPr>
+      </w:pPr>
+      <w:r>
+        <w:rPr>
+          <w:rFonts w:ascii="Consolas" w:hAnsi="Consolas" w:cs="Consolas"/>
+          <w:color w:val="0000FF"/>
+          <w:sz w:val="19"/>
+          <w:szCs w:val="19"/>
+        </w:rPr>
+        <w:t>using</w:t>
+      </w:r>
+      <w:r>
+        <w:rPr>
+          <w:rFonts w:ascii="Consolas" w:hAnsi="Consolas" w:cs="Consolas"/>
+          <w:color w:val="000000"/>
+          <w:sz w:val="19"/>
+          <w:szCs w:val="19"/>
+        </w:rPr>
+        <w:t xml:space="preserve"> </w:t>
+      </w:r>
+      <w:proofErr w:type="spellStart"/>
+      <w:r>
+        <w:rPr>
+          <w:rFonts w:ascii="Consolas" w:hAnsi="Consolas" w:cs="Consolas"/>
+          <w:color w:val="000000"/>
+          <w:sz w:val="19"/>
+          <w:szCs w:val="19"/>
+        </w:rPr>
+        <w:t>RestSharp</w:t>
+      </w:r>
+      <w:proofErr w:type="spellEnd"/>
+      <w:r>
+        <w:rPr>
+          <w:rFonts w:ascii="Consolas" w:hAnsi="Consolas" w:cs="Consolas"/>
+          <w:color w:val="000000"/>
+          <w:sz w:val="19"/>
+          <w:szCs w:val="19"/>
+        </w:rPr>
+        <w:t>;</w:t>
+      </w:r>
+    </w:p>
+    <w:p>
+      <w:pPr>
+        <w:autoSpaceDE w:val="0"/>
+        <w:autoSpaceDN w:val="0"/>
+        <w:adjustRightInd w:val="0"/>
+        <w:spacing w:after="0" w:line="240" w:lineRule="auto"/>
+        <w:rPr>
+          <w:rFonts w:ascii="Consolas" w:hAnsi="Consolas" w:cs="Consolas"/>
+          <w:color w:val="000000"/>
+          <w:sz w:val="19"/>
+          <w:szCs w:val="19"/>
+        </w:rPr>
+      </w:pPr>
+      <w:r>
+        <w:rPr>
+          <w:rFonts w:ascii="Consolas" w:hAnsi="Consolas" w:cs="Consolas"/>
+          <w:color w:val="0000FF"/>
+          <w:sz w:val="19"/>
+          <w:szCs w:val="19"/>
+        </w:rPr>
+        <w:t>using</w:t>
+      </w:r>
+      <w:r>
+        <w:rPr>
+          <w:rFonts w:ascii="Consolas" w:hAnsi="Consolas" w:cs="Consolas"/>
+          <w:color w:val="000000"/>
+          <w:sz w:val="19"/>
+          <w:szCs w:val="19"/>
+        </w:rPr>
+        <w:t xml:space="preserve"> </w:t>
+      </w:r>
+      <w:proofErr w:type="spellStart"/>
+      <w:r>
+        <w:rPr>
+          <w:rFonts w:ascii="Consolas" w:hAnsi="Consolas" w:cs="Consolas"/>
+          <w:color w:val="000000"/>
+          <w:sz w:val="19"/>
+          <w:szCs w:val="19"/>
+        </w:rPr>
+        <w:t>Xunit</w:t>
+      </w:r>
+      <w:proofErr w:type="spellEnd"/>
+      <w:r>
+        <w:rPr>
+          <w:rFonts w:ascii="Consolas" w:hAnsi="Consolas" w:cs="Consolas"/>
+          <w:color w:val="000000"/>
+          <w:sz w:val="19"/>
+          <w:szCs w:val="19"/>
+        </w:rPr>
+        <w:t>;</w:t>
+      </w:r>
+    </w:p>
+    <w:p>
+      <w:pPr>
+        <w:autoSpaceDE w:val="0"/>
+        <w:autoSpaceDN w:val="0"/>
+        <w:adjustRightInd w:val="0"/>
+        <w:spacing w:after="0" w:line="240" w:lineRule="auto"/>
+        <w:rPr>
+          <w:rFonts w:ascii="Consolas" w:hAnsi="Consolas" w:cs="Consolas"/>
+          <w:color w:val="000000"/>
+          <w:sz w:val="19"/>
+          <w:szCs w:val="19"/>
+        </w:rPr>
+      </w:pPr>
+      <w:r>
+        <w:rPr>
+          <w:rFonts w:ascii="Consolas" w:hAnsi="Consolas" w:cs="Consolas"/>
+          <w:color w:val="0000FF"/>
+          <w:sz w:val="19"/>
+          <w:szCs w:val="19"/>
+        </w:rPr>
+        <w:t>using</w:t>
+      </w:r>
+      <w:r>
+        <w:rPr>
+          <w:rFonts w:ascii="Consolas" w:hAnsi="Consolas" w:cs="Consolas"/>
+          <w:color w:val="000000"/>
+          <w:sz w:val="19"/>
+          <w:szCs w:val="19"/>
+        </w:rPr>
+        <w:t xml:space="preserve"> System.Net;</w:t>
+      </w:r>
+    </w:p>
+    <w:p>
+      <w:pPr>
+        <w:autoSpaceDE w:val="0"/>
+        <w:autoSpaceDN w:val="0"/>
+        <w:adjustRightInd w:val="0"/>
+        <w:spacing w:after="0" w:line="240" w:lineRule="auto"/>
+        <w:rPr>
+          <w:rFonts w:ascii="Consolas" w:hAnsi="Consolas" w:cs="Consolas"/>
+          <w:color w:val="000000"/>
+          <w:sz w:val="19"/>
+          <w:szCs w:val="19"/>
+        </w:rPr>
+      </w:pPr>
+      <w:r>
+        <w:rPr>
+          <w:rFonts w:ascii="Consolas" w:hAnsi="Consolas" w:cs="Consolas"/>
+          <w:color w:val="0000FF"/>
+          <w:sz w:val="19"/>
+          <w:szCs w:val="19"/>
+        </w:rPr>
+        <w:t>using</w:t>
+      </w:r>
+      <w:r>
+        <w:rPr>
+          <w:rFonts w:ascii="Consolas" w:hAnsi="Consolas" w:cs="Consolas"/>
+          <w:color w:val="000000"/>
+          <w:sz w:val="19"/>
+          <w:szCs w:val="19"/>
+        </w:rPr>
+        <w:t xml:space="preserve"> </w:t>
+      </w:r>
+      <w:proofErr w:type="spellStart"/>
+      <w:r>
+        <w:rPr>
+          <w:rFonts w:ascii="Consolas" w:hAnsi="Consolas" w:cs="Consolas"/>
+          <w:color w:val="000000"/>
+          <w:sz w:val="19"/>
+          <w:szCs w:val="19"/>
+        </w:rPr>
+        <w:t>Newtonsoft.Json</w:t>
+      </w:r>
+      <w:proofErr w:type="spellEnd"/>
+      <w:r>
+        <w:rPr>
+          <w:rFonts w:ascii="Consolas" w:hAnsi="Consolas" w:cs="Consolas"/>
+          <w:color w:val="000000"/>
+          <w:sz w:val="19"/>
+          <w:szCs w:val="19"/>
+        </w:rPr>
+        <w:t>;</w:t>
+      </w:r>
+    </w:p>
+    <w:p>
+      <w:pPr>
+        <w:autoSpaceDE w:val="0"/>
+        <w:autoSpaceDN w:val="0"/>
+        <w:adjustRightInd w:val="0"/>
+        <w:spacing w:after="0" w:line="240" w:lineRule="auto"/>
+        <w:rPr>
+          <w:rFonts w:ascii="Consolas" w:hAnsi="Consolas" w:cs="Consolas"/>
+          <w:color w:val="000000"/>
+          <w:sz w:val="19"/>
+          <w:szCs w:val="19"/>
+        </w:rPr>
+      </w:pPr>
+      <w:r>
+        <w:rPr>
+          <w:rFonts w:ascii="Consolas" w:hAnsi="Consolas" w:cs="Consolas"/>
+          <w:color w:val="0000FF"/>
+          <w:sz w:val="19"/>
+          <w:szCs w:val="19"/>
+        </w:rPr>
+        <w:t>using</w:t>
+      </w:r>
+      <w:r>
+        <w:rPr>
+          <w:rFonts w:ascii="Consolas" w:hAnsi="Consolas" w:cs="Consolas"/>
+          <w:color w:val="000000"/>
+          <w:sz w:val="19"/>
+          <w:szCs w:val="19"/>
+        </w:rPr>
+        <w:t xml:space="preserve"> </w:t>
+      </w:r>
+      <w:proofErr w:type="spellStart"/>
+      <w:proofErr w:type="gramStart"/>
+      <w:r>
+        <w:rPr>
+          <w:rFonts w:ascii="Consolas" w:hAnsi="Consolas" w:cs="Consolas"/>
+          <w:color w:val="000000"/>
+          <w:sz w:val="19"/>
+          <w:szCs w:val="19"/>
+        </w:rPr>
+        <w:t>Newtonsoft.Json.Linq</w:t>
+      </w:r>
+      <w:proofErr w:type="spellEnd"/>
+      <w:proofErr w:type="gramEnd"/>
+      <w:r>
+        <w:rPr>
+          <w:rFonts w:ascii="Consolas" w:hAnsi="Consolas" w:cs="Consolas"/>
+          <w:color w:val="000000"/>
+          <w:sz w:val="19"/>
+          <w:szCs w:val="19"/>
+        </w:rPr>
+        <w:t>;</w:t>
+      </w:r>
+    </w:p>
+    <w:p>
+      <w:pPr>
+        <w:autoSpaceDE w:val="0"/>
+        <w:autoSpaceDN w:val="0"/>
+        <w:adjustRightInd w:val="0"/>
+        <w:spacing w:after="0" w:line="240" w:lineRule="auto"/>
+        <w:rPr>
+          <w:rFonts w:ascii="Consolas" w:hAnsi="Consolas" w:cs="Consolas"/>
+          <w:color w:val="000000"/>
+          <w:sz w:val="19"/>
+          <w:szCs w:val="19"/>
+        </w:rPr>
+      </w:pPr>
+      <w:r>
+        <w:rPr>
+          <w:rFonts w:ascii="Consolas" w:hAnsi="Consolas" w:cs="Consolas"/>
+          <w:color w:val="0000FF"/>
+          <w:sz w:val="19"/>
+          <w:szCs w:val="19"/>
+        </w:rPr>
+        <w:t>using</w:t>
+      </w:r>
+      <w:r>
+        <w:rPr>
+          <w:rFonts w:ascii="Consolas" w:hAnsi="Consolas" w:cs="Consolas"/>
+          <w:color w:val="000000"/>
+          <w:sz w:val="19"/>
+          <w:szCs w:val="19"/>
+        </w:rPr>
+        <w:t xml:space="preserve"> </w:t>
+      </w:r>
+      <w:proofErr w:type="spellStart"/>
+      <w:proofErr w:type="gramStart"/>
+      <w:r>
+        <w:rPr>
+          <w:rFonts w:ascii="Consolas" w:hAnsi="Consolas" w:cs="Consolas"/>
+          <w:color w:val="000000"/>
+          <w:sz w:val="19"/>
+          <w:szCs w:val="19"/>
+        </w:rPr>
+        <w:t>Newtonsoft.Json.Serialization</w:t>
+      </w:r>
+      <w:proofErr w:type="spellEnd"/>
+      <w:proofErr w:type="gramEnd"/>
+      <w:r>
+        <w:rPr>
+          <w:rFonts w:ascii="Consolas" w:hAnsi="Consolas" w:cs="Consolas"/>
+          <w:color w:val="000000"/>
+          <w:sz w:val="19"/>
+          <w:szCs w:val="19"/>
+        </w:rPr>
+        <w:t>;</w:t>
+      </w:r>
+    </w:p>
+    <w:p>
+      <w:pPr>
+        <w:autoSpaceDE w:val="0"/>
+        <w:autoSpaceDN w:val="0"/>
+        <w:adjustRightInd w:val="0"/>
+        <w:spacing w:after="0" w:line="240" w:lineRule="auto"/>
+        <w:rPr>
+          <w:rFonts w:ascii="Consolas" w:hAnsi="Consolas" w:cs="Consolas"/>
+          <w:color w:val="000000"/>
+          <w:sz w:val="19"/>
+          <w:szCs w:val="19"/>
+        </w:rPr>
+      </w:pPr>
+      <w:r>
+        <w:rPr>
+          <w:rFonts w:ascii="Consolas" w:hAnsi="Consolas" w:cs="Consolas"/>
+          <w:color w:val="0000FF"/>
+          <w:sz w:val="19"/>
+          <w:szCs w:val="19"/>
+        </w:rPr>
+        <w:t>using</w:t>
+      </w:r>
+      <w:r>
+        <w:rPr>
+          <w:rFonts w:ascii="Consolas" w:hAnsi="Consolas" w:cs="Consolas"/>
+          <w:color w:val="000000"/>
+          <w:sz w:val="19"/>
+          <w:szCs w:val="19"/>
+        </w:rPr>
+        <w:t xml:space="preserve"> </w:t>
+      </w:r>
+      <w:proofErr w:type="spellStart"/>
+      <w:proofErr w:type="gramStart"/>
+      <w:r>
+        <w:rPr>
+          <w:rFonts w:ascii="Consolas" w:hAnsi="Consolas" w:cs="Consolas"/>
+          <w:color w:val="000000"/>
+          <w:sz w:val="19"/>
+          <w:szCs w:val="19"/>
+        </w:rPr>
+        <w:t>DWP.Tests.Helper</w:t>
+      </w:r>
+      <w:proofErr w:type="spellEnd"/>
+      <w:proofErr w:type="gramEnd"/>
+      <w:r>
+        <w:rPr>
+          <w:rFonts w:ascii="Consolas" w:hAnsi="Consolas" w:cs="Consolas"/>
+          <w:color w:val="000000"/>
+          <w:sz w:val="19"/>
+          <w:szCs w:val="19"/>
+        </w:rPr>
+        <w:t>;</w:t>
+      </w:r>
+    </w:p>
+    <w:p>
+      <w:pPr>
+        <w:autoSpaceDE w:val="0"/>
+        <w:autoSpaceDN w:val="0"/>
+        <w:adjustRightInd w:val="0"/>
+        <w:spacing w:after="0" w:line="240" w:lineRule="auto"/>
+        <w:rPr>
+          <w:rFonts w:ascii="Consolas" w:hAnsi="Consolas" w:cs="Consolas"/>
+          <w:color w:val="000000"/>
+          <w:sz w:val="19"/>
+          <w:szCs w:val="19"/>
+        </w:rPr>
+      </w:pPr>
+      <w:r>
+        <w:rPr>
+          <w:rFonts w:ascii="Consolas" w:hAnsi="Consolas" w:cs="Consolas"/>
+          <w:color w:val="0000FF"/>
+          <w:sz w:val="19"/>
+          <w:szCs w:val="19"/>
+        </w:rPr>
+        <w:t>using</w:t>
+      </w:r>
+      <w:r>
+        <w:rPr>
+          <w:rFonts w:ascii="Consolas" w:hAnsi="Consolas" w:cs="Consolas"/>
+          <w:color w:val="000000"/>
+          <w:sz w:val="19"/>
+          <w:szCs w:val="19"/>
+        </w:rPr>
+        <w:t xml:space="preserve"> </w:t>
+      </w:r>
+      <w:proofErr w:type="spellStart"/>
+      <w:r>
+        <w:rPr>
+          <w:rFonts w:ascii="Consolas" w:hAnsi="Consolas" w:cs="Consolas"/>
+          <w:color w:val="000000"/>
+          <w:sz w:val="19"/>
+          <w:szCs w:val="19"/>
+        </w:rPr>
+        <w:t>FluentAssertions</w:t>
+      </w:r>
+      <w:proofErr w:type="spellEnd"/>
+      <w:r>
+        <w:rPr>
+          <w:rFonts w:ascii="Consolas" w:hAnsi="Consolas" w:cs="Consolas"/>
+          <w:color w:val="000000"/>
+          <w:sz w:val="19"/>
+          <w:szCs w:val="19"/>
+        </w:rPr>
+        <w:t>;</w:t>
+      </w:r>
+    </w:p>
+    <w:p>
+      <w:pPr>
+        <w:autoSpaceDE w:val="0"/>
+        <w:autoSpaceDN w:val="0"/>
+        <w:adjustRightInd w:val="0"/>
+        <w:spacing w:after="0" w:line="240" w:lineRule="auto"/>
+        <w:rPr>
+          <w:rFonts w:ascii="Consolas" w:hAnsi="Consolas" w:cs="Consolas"/>
+          <w:color w:val="000000"/>
+          <w:sz w:val="19"/>
+          <w:szCs w:val="19"/>
+        </w:rPr>
+      </w:pPr>
+    </w:p>
+    <w:p>
+      <w:pPr>
+        <w:autoSpaceDE w:val="0"/>
+        <w:autoSpaceDN w:val="0"/>
+        <w:adjustRightInd w:val="0"/>
+        <w:spacing w:after="0" w:line="240" w:lineRule="auto"/>
+        <w:rPr>
+          <w:rFonts w:ascii="Consolas" w:hAnsi="Consolas" w:cs="Consolas"/>
+          <w:color w:val="000000"/>
+          <w:sz w:val="19"/>
+          <w:szCs w:val="19"/>
+        </w:rPr>
+      </w:pPr>
+      <w:r>
+        <w:rPr>
+          <w:rFonts w:ascii="Consolas" w:hAnsi="Consolas" w:cs="Consolas"/>
+          <w:color w:val="0000FF"/>
+          <w:sz w:val="19"/>
+          <w:szCs w:val="19"/>
+        </w:rPr>
+        <w:t>namespace</w:t>
+      </w:r>
+      <w:r>
+        <w:rPr>
+          <w:rFonts w:ascii="Consolas" w:hAnsi="Consolas" w:cs="Consolas"/>
+          <w:color w:val="000000"/>
+          <w:sz w:val="19"/>
+          <w:szCs w:val="19"/>
+        </w:rPr>
+        <w:t xml:space="preserve"> </w:t>
+      </w:r>
+      <w:proofErr w:type="spellStart"/>
+      <w:proofErr w:type="gramStart"/>
+      <w:r>
+        <w:rPr>
+          <w:rFonts w:ascii="Consolas" w:hAnsi="Consolas" w:cs="Consolas"/>
+          <w:color w:val="000000"/>
+          <w:sz w:val="19"/>
+          <w:szCs w:val="19"/>
+        </w:rPr>
+        <w:t>DWP.Tests.Steps</w:t>
+      </w:r>
+      <w:proofErr w:type="spellEnd"/>
+      <w:proofErr w:type="gramEnd"/>
+    </w:p>
+    <w:p>
+      <w:pPr>
+        <w:autoSpaceDE w:val="0"/>
+        <w:autoSpaceDN w:val="0"/>
+        <w:adjustRightInd w:val="0"/>
+        <w:spacing w:after="0" w:line="240" w:lineRule="auto"/>
+        <w:rPr>
+          <w:rFonts w:ascii="Consolas" w:hAnsi="Consolas" w:cs="Consolas"/>
+          <w:color w:val="000000"/>
+          <w:sz w:val="19"/>
+          <w:szCs w:val="19"/>
+        </w:rPr>
+      </w:pPr>
+      <w:r>
+        <w:rPr>
+          <w:rFonts w:ascii="Consolas" w:hAnsi="Consolas" w:cs="Consolas"/>
+          <w:color w:val="000000"/>
+          <w:sz w:val="19"/>
+          <w:szCs w:val="19"/>
+        </w:rPr>
+        <w:t>{</w:t>
+      </w:r>
+    </w:p>
+    <w:p>
+      <w:pPr>
+        <w:autoSpaceDE w:val="0"/>
+        <w:autoSpaceDN w:val="0"/>
+        <w:adjustRightInd w:val="0"/>
+        <w:spacing w:after="0" w:line="240" w:lineRule="auto"/>
+        <w:rPr>
+          <w:rFonts w:ascii="Consolas" w:hAnsi="Consolas" w:cs="Consolas"/>
+          <w:color w:val="000000"/>
+          <w:sz w:val="19"/>
+          <w:szCs w:val="19"/>
+        </w:rPr>
+      </w:pPr>
+      <w:r>
+        <w:rPr>
+          <w:rFonts w:ascii="Consolas" w:hAnsi="Consolas" w:cs="Consolas"/>
+          <w:color w:val="000000"/>
+          <w:sz w:val="19"/>
+          <w:szCs w:val="19"/>
+        </w:rPr>
+        <w:t xml:space="preserve">    [Binding]</w:t>
+      </w:r>
+    </w:p>
+    <w:p>
+      <w:pPr>
+        <w:autoSpaceDE w:val="0"/>
+        <w:autoSpaceDN w:val="0"/>
+        <w:adjustRightInd w:val="0"/>
+        <w:spacing w:after="0" w:line="240" w:lineRule="auto"/>
+        <w:rPr>
+          <w:rFonts w:ascii="Consolas" w:hAnsi="Consolas" w:cs="Consolas"/>
+          <w:color w:val="000000"/>
+          <w:sz w:val="19"/>
+          <w:szCs w:val="19"/>
+        </w:rPr>
+      </w:pPr>
+      <w:r>
+        <w:rPr>
+          <w:rFonts w:ascii="Consolas" w:hAnsi="Consolas" w:cs="Consolas"/>
+          <w:color w:val="000000"/>
+          <w:sz w:val="19"/>
+          <w:szCs w:val="19"/>
+        </w:rPr>
+        <w:t xml:space="preserve">    </w:t>
+      </w:r>
+      <w:r>
+        <w:rPr>
+          <w:rFonts w:ascii="Consolas" w:hAnsi="Consolas" w:cs="Consolas"/>
+          <w:color w:val="0000FF"/>
+          <w:sz w:val="19"/>
+          <w:szCs w:val="19"/>
+        </w:rPr>
+        <w:t>public</w:t>
+      </w:r>
+      <w:r>
+        <w:rPr>
+          <w:rFonts w:ascii="Consolas" w:hAnsi="Consolas" w:cs="Consolas"/>
+          <w:color w:val="000000"/>
+          <w:sz w:val="19"/>
+          <w:szCs w:val="19"/>
+        </w:rPr>
+        <w:t xml:space="preserve"> </w:t>
+      </w:r>
+      <w:r>
+        <w:rPr>
+          <w:rFonts w:ascii="Consolas" w:hAnsi="Consolas" w:cs="Consolas"/>
+          <w:color w:val="0000FF"/>
+          <w:sz w:val="19"/>
+          <w:szCs w:val="19"/>
+        </w:rPr>
+        <w:t>sealed</w:t>
+      </w:r>
+      <w:r>
+        <w:rPr>
+          <w:rFonts w:ascii="Consolas" w:hAnsi="Consolas" w:cs="Consolas"/>
+          <w:color w:val="000000"/>
+          <w:sz w:val="19"/>
+          <w:szCs w:val="19"/>
+        </w:rPr>
+        <w:t xml:space="preserve"> </w:t>
+      </w:r>
+      <w:r>
+        <w:rPr>
+          <w:rFonts w:ascii="Consolas" w:hAnsi="Consolas" w:cs="Consolas"/>
+          <w:color w:val="0000FF"/>
+          <w:sz w:val="19"/>
+          <w:szCs w:val="19"/>
+        </w:rPr>
+        <w:t>class</w:t>
+      </w:r>
+      <w:r>
+        <w:rPr>
+          <w:rFonts w:ascii="Consolas" w:hAnsi="Consolas" w:cs="Consolas"/>
+          <w:color w:val="000000"/>
+          <w:sz w:val="19"/>
+          <w:szCs w:val="19"/>
+        </w:rPr>
+        <w:t xml:space="preserve"> </w:t>
+      </w:r>
+      <w:proofErr w:type="spellStart"/>
+      <w:r>
+        <w:rPr>
+          <w:rFonts w:ascii="Consolas" w:hAnsi="Consolas" w:cs="Consolas"/>
+          <w:color w:val="2B91AF"/>
+          <w:sz w:val="19"/>
+          <w:szCs w:val="19"/>
+        </w:rPr>
+        <w:t>GetUserDetailsFromApiSteps</w:t>
+      </w:r>
+      <w:proofErr w:type="spellEnd"/>
+    </w:p>
+    <w:p>
+      <w:pPr>
+        <w:autoSpaceDE w:val="0"/>
+        <w:autoSpaceDN w:val="0"/>
+        <w:adjustRightInd w:val="0"/>
+        <w:spacing w:after="0" w:line="240" w:lineRule="auto"/>
+        <w:rPr>
+          <w:rFonts w:ascii="Consolas" w:hAnsi="Consolas" w:cs="Consolas"/>
+          <w:color w:val="000000"/>
+          <w:sz w:val="19"/>
+          <w:szCs w:val="19"/>
+        </w:rPr>
+      </w:pPr>
+      <w:r>
+        <w:rPr>
+          <w:rFonts w:ascii="Consolas" w:hAnsi="Consolas" w:cs="Consolas"/>
+          <w:color w:val="000000"/>
+          <w:sz w:val="19"/>
+          <w:szCs w:val="19"/>
+        </w:rPr>
+        <w:t xml:space="preserve">    {</w:t>
+      </w:r>
+    </w:p>
+    <w:p>
+      <w:pPr>
+        <w:autoSpaceDE w:val="0"/>
+        <w:autoSpaceDN w:val="0"/>
+        <w:adjustRightInd w:val="0"/>
+        <w:spacing w:after="0" w:line="240" w:lineRule="auto"/>
+        <w:rPr>
+          <w:rFonts w:ascii="Consolas" w:hAnsi="Consolas" w:cs="Consolas"/>
+          <w:color w:val="000000"/>
+          <w:sz w:val="19"/>
+          <w:szCs w:val="19"/>
+        </w:rPr>
+      </w:pPr>
+      <w:r>
+        <w:rPr>
+          <w:rFonts w:ascii="Consolas" w:hAnsi="Consolas" w:cs="Consolas"/>
+          <w:color w:val="000000"/>
+          <w:sz w:val="19"/>
+          <w:szCs w:val="19"/>
+        </w:rPr>
+        <w:t xml:space="preserve">        </w:t>
+      </w:r>
+      <w:r>
+        <w:rPr>
+          <w:rFonts w:ascii="Consolas" w:hAnsi="Consolas" w:cs="Consolas"/>
+          <w:color w:val="0000FF"/>
+          <w:sz w:val="19"/>
+          <w:szCs w:val="19"/>
+        </w:rPr>
+        <w:t>private</w:t>
+      </w:r>
+      <w:r>
+        <w:rPr>
+          <w:rFonts w:ascii="Consolas" w:hAnsi="Consolas" w:cs="Consolas"/>
+          <w:color w:val="000000"/>
+          <w:sz w:val="19"/>
+          <w:szCs w:val="19"/>
+        </w:rPr>
+        <w:t xml:space="preserve"> </w:t>
+      </w:r>
+      <w:proofErr w:type="spellStart"/>
+      <w:r>
+        <w:rPr>
+          <w:rFonts w:ascii="Consolas" w:hAnsi="Consolas" w:cs="Consolas"/>
+          <w:color w:val="000000"/>
+          <w:sz w:val="19"/>
+          <w:szCs w:val="19"/>
+        </w:rPr>
+        <w:t>RestClient</w:t>
+      </w:r>
+      <w:proofErr w:type="spellEnd"/>
+      <w:r>
+        <w:rPr>
+          <w:rFonts w:ascii="Consolas" w:hAnsi="Consolas" w:cs="Consolas"/>
+          <w:color w:val="000000"/>
+          <w:sz w:val="19"/>
+          <w:szCs w:val="19"/>
+        </w:rPr>
+        <w:t xml:space="preserve"> client;</w:t>
+      </w:r>
+    </w:p>
+    <w:p>
+      <w:pPr>
+        <w:autoSpaceDE w:val="0"/>
+        <w:autoSpaceDN w:val="0"/>
+        <w:adjustRightInd w:val="0"/>
+        <w:spacing w:after="0" w:line="240" w:lineRule="auto"/>
+        <w:rPr>
+          <w:rFonts w:ascii="Consolas" w:hAnsi="Consolas" w:cs="Consolas"/>
+          <w:color w:val="000000"/>
+          <w:sz w:val="19"/>
+          <w:szCs w:val="19"/>
+        </w:rPr>
+      </w:pPr>
+      <w:r>
+        <w:rPr>
+          <w:rFonts w:ascii="Consolas" w:hAnsi="Consolas" w:cs="Consolas"/>
+          <w:color w:val="000000"/>
+          <w:sz w:val="19"/>
+          <w:szCs w:val="19"/>
+        </w:rPr>
+        <w:t xml:space="preserve">        </w:t>
+      </w:r>
+      <w:r>
+        <w:rPr>
+          <w:rFonts w:ascii="Consolas" w:hAnsi="Consolas" w:cs="Consolas"/>
+          <w:color w:val="0000FF"/>
+          <w:sz w:val="19"/>
+          <w:szCs w:val="19"/>
+        </w:rPr>
+        <w:t>private</w:t>
+      </w:r>
+      <w:r>
+        <w:rPr>
+          <w:rFonts w:ascii="Consolas" w:hAnsi="Consolas" w:cs="Consolas"/>
+          <w:color w:val="000000"/>
+          <w:sz w:val="19"/>
+          <w:szCs w:val="19"/>
+        </w:rPr>
+        <w:t xml:space="preserve"> </w:t>
+      </w:r>
+      <w:proofErr w:type="spellStart"/>
+      <w:r>
+        <w:rPr>
+          <w:rFonts w:ascii="Consolas" w:hAnsi="Consolas" w:cs="Consolas"/>
+          <w:color w:val="000000"/>
+          <w:sz w:val="19"/>
+          <w:szCs w:val="19"/>
+        </w:rPr>
+        <w:t>RestRequest</w:t>
+      </w:r>
+      <w:proofErr w:type="spellEnd"/>
+      <w:r>
+        <w:rPr>
+          <w:rFonts w:ascii="Consolas" w:hAnsi="Consolas" w:cs="Consolas"/>
+          <w:color w:val="000000"/>
+          <w:sz w:val="19"/>
+          <w:szCs w:val="19"/>
+        </w:rPr>
+        <w:t xml:space="preserve"> request;</w:t>
+      </w:r>
+    </w:p>
+    <w:p>
+      <w:pPr>
+        <w:autoSpaceDE w:val="0"/>
+        <w:autoSpaceDN w:val="0"/>
+        <w:adjustRightInd w:val="0"/>
+        <w:spacing w:after="0" w:line="240" w:lineRule="auto"/>
+        <w:rPr>
+          <w:rFonts w:ascii="Consolas" w:hAnsi="Consolas" w:cs="Consolas"/>
+          <w:color w:val="000000"/>
+          <w:sz w:val="19"/>
+          <w:szCs w:val="19"/>
+        </w:rPr>
+      </w:pPr>
+      <w:r>
+        <w:rPr>
+          <w:rFonts w:ascii="Consolas" w:hAnsi="Consolas" w:cs="Consolas"/>
+          <w:color w:val="000000"/>
+          <w:sz w:val="19"/>
+          <w:szCs w:val="19"/>
+        </w:rPr>
+        <w:t xml:space="preserve">        </w:t>
+      </w:r>
+      <w:r>
+        <w:rPr>
+          <w:rFonts w:ascii="Consolas" w:hAnsi="Consolas" w:cs="Consolas"/>
+          <w:color w:val="0000FF"/>
+          <w:sz w:val="19"/>
+          <w:szCs w:val="19"/>
+        </w:rPr>
+        <w:t>private</w:t>
+      </w:r>
+      <w:r>
+        <w:rPr>
+          <w:rFonts w:ascii="Consolas" w:hAnsi="Consolas" w:cs="Consolas"/>
+          <w:color w:val="000000"/>
+          <w:sz w:val="19"/>
+          <w:szCs w:val="19"/>
+        </w:rPr>
+        <w:t xml:space="preserve"> </w:t>
+      </w:r>
+      <w:proofErr w:type="spellStart"/>
+      <w:r>
+        <w:rPr>
+          <w:rFonts w:ascii="Consolas" w:hAnsi="Consolas" w:cs="Consolas"/>
+          <w:color w:val="000000"/>
+          <w:sz w:val="19"/>
+          <w:szCs w:val="19"/>
+        </w:rPr>
+        <w:t>IRestResponse</w:t>
+      </w:r>
+      <w:proofErr w:type="spellEnd"/>
+      <w:r>
+        <w:rPr>
+          <w:rFonts w:ascii="Consolas" w:hAnsi="Consolas" w:cs="Consolas"/>
+          <w:color w:val="000000"/>
+          <w:sz w:val="19"/>
+          <w:szCs w:val="19"/>
+        </w:rPr>
+        <w:t xml:space="preserve"> response;</w:t>
+      </w:r>
+    </w:p>
+    <w:p>
+      <w:pPr>
+        <w:autoSpaceDE w:val="0"/>
+        <w:autoSpaceDN w:val="0"/>
+        <w:adjustRightInd w:val="0"/>
+        <w:spacing w:after="0" w:line="240" w:lineRule="auto"/>
+        <w:rPr>
+          <w:rFonts w:ascii="Consolas" w:hAnsi="Consolas" w:cs="Consolas"/>
+          <w:color w:val="000000"/>
+          <w:sz w:val="19"/>
+          <w:szCs w:val="19"/>
+        </w:rPr>
+      </w:pPr>
+    </w:p>
+    <w:p>
+      <w:pPr>
+        <w:autoSpaceDE w:val="0"/>
+        <w:autoSpaceDN w:val="0"/>
+        <w:adjustRightInd w:val="0"/>
+        <w:spacing w:after="0" w:line="240" w:lineRule="auto"/>
+        <w:rPr>
+          <w:rFonts w:ascii="Consolas" w:hAnsi="Consolas" w:cs="Consolas"/>
+          <w:color w:val="000000"/>
+          <w:sz w:val="19"/>
+          <w:szCs w:val="19"/>
+        </w:rPr>
+      </w:pPr>
+      <w:r>
+        <w:rPr>
+          <w:rFonts w:ascii="Consolas" w:hAnsi="Consolas" w:cs="Consolas"/>
+          <w:color w:val="000000"/>
+          <w:sz w:val="19"/>
+          <w:szCs w:val="19"/>
+        </w:rPr>
+        <w:t xml:space="preserve">        [</w:t>
+      </w:r>
+      <w:proofErr w:type="gramStart"/>
+      <w:r>
+        <w:rPr>
+          <w:rFonts w:ascii="Consolas" w:hAnsi="Consolas" w:cs="Consolas"/>
+          <w:color w:val="000000"/>
+          <w:sz w:val="19"/>
+          <w:szCs w:val="19"/>
+        </w:rPr>
+        <w:t>Given(</w:t>
+      </w:r>
+      <w:proofErr w:type="gramEnd"/>
+      <w:r>
+        <w:rPr>
+          <w:rFonts w:ascii="Consolas" w:hAnsi="Consolas" w:cs="Consolas"/>
+          <w:color w:val="800000"/>
+          <w:sz w:val="19"/>
+          <w:szCs w:val="19"/>
+        </w:rPr>
+        <w:t>@"I send GET request to the API with valid user id ""(.*)"""</w:t>
+      </w:r>
+      <w:r>
+        <w:rPr>
+          <w:rFonts w:ascii="Consolas" w:hAnsi="Consolas" w:cs="Consolas"/>
+          <w:color w:val="000000"/>
+          <w:sz w:val="19"/>
+          <w:szCs w:val="19"/>
+        </w:rPr>
+        <w:t>)]</w:t>
+      </w:r>
+    </w:p>
+    <w:p>
+      <w:pPr>
+        <w:autoSpaceDE w:val="0"/>
+        <w:autoSpaceDN w:val="0"/>
+        <w:adjustRightInd w:val="0"/>
+        <w:spacing w:after="0" w:line="240" w:lineRule="auto"/>
+        <w:rPr>
+          <w:rFonts w:ascii="Consolas" w:hAnsi="Consolas" w:cs="Consolas"/>
+          <w:color w:val="000000"/>
+          <w:sz w:val="19"/>
+          <w:szCs w:val="19"/>
+        </w:rPr>
+      </w:pPr>
+      <w:r>
+        <w:rPr>
+          <w:rFonts w:ascii="Consolas" w:hAnsi="Consolas" w:cs="Consolas"/>
+          <w:color w:val="000000"/>
+          <w:sz w:val="19"/>
+          <w:szCs w:val="19"/>
+        </w:rPr>
+        <w:t xml:space="preserve">        </w:t>
+      </w:r>
+      <w:r>
+        <w:rPr>
+          <w:rFonts w:ascii="Consolas" w:hAnsi="Consolas" w:cs="Consolas"/>
+          <w:color w:val="0000FF"/>
+          <w:sz w:val="19"/>
+          <w:szCs w:val="19"/>
+        </w:rPr>
+        <w:t>public</w:t>
+      </w:r>
+      <w:r>
+        <w:rPr>
+          <w:rFonts w:ascii="Consolas" w:hAnsi="Consolas" w:cs="Consolas"/>
+          <w:color w:val="000000"/>
+          <w:sz w:val="19"/>
+          <w:szCs w:val="19"/>
+        </w:rPr>
+        <w:t xml:space="preserve"> </w:t>
+      </w:r>
+      <w:r>
+        <w:rPr>
+          <w:rFonts w:ascii="Consolas" w:hAnsi="Consolas" w:cs="Consolas"/>
+          <w:color w:val="0000FF"/>
+          <w:sz w:val="19"/>
+          <w:szCs w:val="19"/>
+        </w:rPr>
+        <w:t>void</w:t>
+      </w:r>
+      <w:r>
+        <w:rPr>
+          <w:rFonts w:ascii="Consolas" w:hAnsi="Consolas" w:cs="Consolas"/>
+          <w:color w:val="000000"/>
+          <w:sz w:val="19"/>
+          <w:szCs w:val="19"/>
+        </w:rPr>
+        <w:t xml:space="preserve"> </w:t>
+      </w:r>
+      <w:proofErr w:type="spellStart"/>
+      <w:proofErr w:type="gramStart"/>
+      <w:r>
+        <w:rPr>
+          <w:rFonts w:ascii="Consolas" w:hAnsi="Consolas" w:cs="Consolas"/>
+          <w:color w:val="000000"/>
+          <w:sz w:val="19"/>
+          <w:szCs w:val="19"/>
+        </w:rPr>
+        <w:t>GivenISendGETRequestToTheAPIWithValidUserId</w:t>
+      </w:r>
+      <w:proofErr w:type="spellEnd"/>
+      <w:r>
+        <w:rPr>
+          <w:rFonts w:ascii="Consolas" w:hAnsi="Consolas" w:cs="Consolas"/>
+          <w:color w:val="000000"/>
+          <w:sz w:val="19"/>
+          <w:szCs w:val="19"/>
+        </w:rPr>
+        <w:t>(</w:t>
+      </w:r>
+      <w:proofErr w:type="gramEnd"/>
+      <w:r>
+        <w:rPr>
+          <w:rFonts w:ascii="Consolas" w:hAnsi="Consolas" w:cs="Consolas"/>
+          <w:color w:val="0000FF"/>
+          <w:sz w:val="19"/>
+          <w:szCs w:val="19"/>
+        </w:rPr>
+        <w:t>string</w:t>
+      </w:r>
+      <w:r>
+        <w:rPr>
+          <w:rFonts w:ascii="Consolas" w:hAnsi="Consolas" w:cs="Consolas"/>
+          <w:color w:val="000000"/>
+          <w:sz w:val="19"/>
+          <w:szCs w:val="19"/>
+        </w:rPr>
+        <w:t xml:space="preserve"> </w:t>
+      </w:r>
+      <w:proofErr w:type="spellStart"/>
+      <w:r>
+        <w:rPr>
+          <w:rFonts w:ascii="Consolas" w:hAnsi="Consolas" w:cs="Consolas"/>
+          <w:color w:val="000000"/>
+          <w:sz w:val="19"/>
+          <w:szCs w:val="19"/>
+        </w:rPr>
+        <w:t>userId</w:t>
+      </w:r>
+      <w:proofErr w:type="spellEnd"/>
+      <w:r>
+        <w:rPr>
+          <w:rFonts w:ascii="Consolas" w:hAnsi="Consolas" w:cs="Consolas"/>
+          <w:color w:val="000000"/>
+          <w:sz w:val="19"/>
+          <w:szCs w:val="19"/>
+        </w:rPr>
+        <w:t>)</w:t>
+      </w:r>
+    </w:p>
+    <w:p>
+      <w:pPr>
+        <w:autoSpaceDE w:val="0"/>
+        <w:autoSpaceDN w:val="0"/>
+        <w:adjustRightInd w:val="0"/>
+        <w:spacing w:after="0" w:line="240" w:lineRule="auto"/>
+        <w:rPr>
+          <w:rFonts w:ascii="Consolas" w:hAnsi="Consolas" w:cs="Consolas"/>
+          <w:color w:val="000000"/>
+          <w:sz w:val="19"/>
+          <w:szCs w:val="19"/>
+        </w:rPr>
+      </w:pPr>
+      <w:r>
+        <w:rPr>
+          <w:rFonts w:ascii="Consolas" w:hAnsi="Consolas" w:cs="Consolas"/>
+          <w:color w:val="000000"/>
+          <w:sz w:val="19"/>
+          <w:szCs w:val="19"/>
+        </w:rPr>
+        <w:t xml:space="preserve">        {</w:t>
+      </w:r>
+    </w:p>
+    <w:p>
+      <w:pPr>
+        <w:autoSpaceDE w:val="0"/>
+        <w:autoSpaceDN w:val="0"/>
+        <w:adjustRightInd w:val="0"/>
+        <w:spacing w:after="0" w:line="240" w:lineRule="auto"/>
+        <w:rPr>
+          <w:rFonts w:ascii="Consolas" w:hAnsi="Consolas" w:cs="Consolas"/>
+          <w:color w:val="000000"/>
+          <w:sz w:val="19"/>
+          <w:szCs w:val="19"/>
+        </w:rPr>
+      </w:pPr>
+      <w:r>
+        <w:rPr>
+          <w:rFonts w:ascii="Consolas" w:hAnsi="Consolas" w:cs="Consolas"/>
+          <w:color w:val="000000"/>
+          <w:sz w:val="19"/>
+          <w:szCs w:val="19"/>
+        </w:rPr>
+        <w:t xml:space="preserve">            </w:t>
+      </w:r>
+      <w:r>
+        <w:rPr>
+          <w:rFonts w:ascii="Consolas" w:hAnsi="Consolas" w:cs="Consolas"/>
+          <w:color w:val="0000FF"/>
+          <w:sz w:val="19"/>
+          <w:szCs w:val="19"/>
+        </w:rPr>
+        <w:t>string</w:t>
+      </w:r>
+      <w:r>
+        <w:rPr>
+          <w:rFonts w:ascii="Consolas" w:hAnsi="Consolas" w:cs="Consolas"/>
+          <w:color w:val="000000"/>
+          <w:sz w:val="19"/>
+          <w:szCs w:val="19"/>
+        </w:rPr>
+        <w:t xml:space="preserve"> </w:t>
+      </w:r>
+      <w:proofErr w:type="spellStart"/>
+      <w:r>
+        <w:rPr>
+          <w:rFonts w:ascii="Consolas" w:hAnsi="Consolas" w:cs="Consolas"/>
+          <w:color w:val="000000"/>
+          <w:sz w:val="19"/>
+          <w:szCs w:val="19"/>
+        </w:rPr>
+        <w:t>targetUrl</w:t>
+      </w:r>
+      <w:proofErr w:type="spellEnd"/>
+      <w:r>
+        <w:rPr>
+          <w:rFonts w:ascii="Consolas" w:hAnsi="Consolas" w:cs="Consolas"/>
+          <w:color w:val="000000"/>
+          <w:sz w:val="19"/>
+          <w:szCs w:val="19"/>
+        </w:rPr>
+        <w:t xml:space="preserve"> = </w:t>
+      </w:r>
+      <w:proofErr w:type="spellStart"/>
+      <w:proofErr w:type="gramStart"/>
+      <w:r>
+        <w:rPr>
+          <w:rFonts w:ascii="Consolas" w:hAnsi="Consolas" w:cs="Consolas"/>
+          <w:color w:val="0000FF"/>
+          <w:sz w:val="19"/>
+          <w:szCs w:val="19"/>
+        </w:rPr>
+        <w:t>string</w:t>
+      </w:r>
+      <w:r>
+        <w:rPr>
+          <w:rFonts w:ascii="Consolas" w:hAnsi="Consolas" w:cs="Consolas"/>
+          <w:color w:val="000000"/>
+          <w:sz w:val="19"/>
+          <w:szCs w:val="19"/>
+        </w:rPr>
+        <w:t>.Concat</w:t>
+      </w:r>
+      <w:proofErr w:type="spellEnd"/>
+      <w:proofErr w:type="gramEnd"/>
+      <w:r>
+        <w:rPr>
+          <w:rFonts w:ascii="Consolas" w:hAnsi="Consolas" w:cs="Consolas"/>
+          <w:color w:val="000000"/>
+          <w:sz w:val="19"/>
+          <w:szCs w:val="19"/>
+        </w:rPr>
+        <w:t>(</w:t>
+      </w:r>
+      <w:r>
+        <w:rPr>
+          <w:rFonts w:ascii="Consolas" w:hAnsi="Consolas" w:cs="Consolas"/>
+          <w:color w:val="A31515"/>
+          <w:sz w:val="19"/>
+          <w:szCs w:val="19"/>
+        </w:rPr>
+        <w:t>"http://bpdts-test-app-v2.herokuapp.com/user/"</w:t>
+      </w:r>
+      <w:r>
+        <w:rPr>
+          <w:rFonts w:ascii="Consolas" w:hAnsi="Consolas" w:cs="Consolas"/>
+          <w:color w:val="000000"/>
+          <w:sz w:val="19"/>
+          <w:szCs w:val="19"/>
+        </w:rPr>
+        <w:t xml:space="preserve">, </w:t>
+      </w:r>
+      <w:proofErr w:type="spellStart"/>
+      <w:r>
+        <w:rPr>
+          <w:rFonts w:ascii="Consolas" w:hAnsi="Consolas" w:cs="Consolas"/>
+          <w:color w:val="000000"/>
+          <w:sz w:val="19"/>
+          <w:szCs w:val="19"/>
+        </w:rPr>
+        <w:t>userId</w:t>
+      </w:r>
+      <w:proofErr w:type="spellEnd"/>
+      <w:r>
+        <w:rPr>
+          <w:rFonts w:ascii="Consolas" w:hAnsi="Consolas" w:cs="Consolas"/>
+          <w:color w:val="000000"/>
+          <w:sz w:val="19"/>
+          <w:szCs w:val="19"/>
+        </w:rPr>
+        <w:t>);</w:t>
+      </w:r>
+    </w:p>
+    <w:p>
+      <w:pPr>
+        <w:autoSpaceDE w:val="0"/>
+        <w:autoSpaceDN w:val="0"/>
+        <w:adjustRightInd w:val="0"/>
+        <w:spacing w:after="0" w:line="240" w:lineRule="auto"/>
+        <w:rPr>
+          <w:rFonts w:ascii="Consolas" w:hAnsi="Consolas" w:cs="Consolas"/>
+          <w:color w:val="000000"/>
+          <w:sz w:val="19"/>
+          <w:szCs w:val="19"/>
+        </w:rPr>
+      </w:pPr>
+      <w:r>
+        <w:rPr>
+          <w:rFonts w:ascii="Consolas" w:hAnsi="Consolas" w:cs="Consolas"/>
+          <w:color w:val="000000"/>
+          <w:sz w:val="19"/>
+          <w:szCs w:val="19"/>
+        </w:rPr>
+        <w:t xml:space="preserve">            client = </w:t>
+      </w:r>
+      <w:r>
+        <w:rPr>
+          <w:rFonts w:ascii="Consolas" w:hAnsi="Consolas" w:cs="Consolas"/>
+          <w:color w:val="0000FF"/>
+          <w:sz w:val="19"/>
+          <w:szCs w:val="19"/>
+        </w:rPr>
+        <w:t>new</w:t>
+      </w:r>
+      <w:r>
+        <w:rPr>
+          <w:rFonts w:ascii="Consolas" w:hAnsi="Consolas" w:cs="Consolas"/>
+          <w:color w:val="000000"/>
+          <w:sz w:val="19"/>
+          <w:szCs w:val="19"/>
+        </w:rPr>
+        <w:t xml:space="preserve"> </w:t>
+      </w:r>
+      <w:proofErr w:type="spellStart"/>
+      <w:r>
+        <w:rPr>
+          <w:rFonts w:ascii="Consolas" w:hAnsi="Consolas" w:cs="Consolas"/>
+          <w:color w:val="000000"/>
+          <w:sz w:val="19"/>
+          <w:szCs w:val="19"/>
+        </w:rPr>
+        <w:t>RestClient</w:t>
+      </w:r>
+      <w:proofErr w:type="spellEnd"/>
+      <w:r>
+        <w:rPr>
+          <w:rFonts w:ascii="Consolas" w:hAnsi="Consolas" w:cs="Consolas"/>
+          <w:color w:val="000000"/>
+          <w:sz w:val="19"/>
+          <w:szCs w:val="19"/>
+        </w:rPr>
+        <w:t>(</w:t>
+      </w:r>
+      <w:proofErr w:type="spellStart"/>
+      <w:r>
+        <w:rPr>
+          <w:rFonts w:ascii="Consolas" w:hAnsi="Consolas" w:cs="Consolas"/>
+          <w:color w:val="000000"/>
+          <w:sz w:val="19"/>
+          <w:szCs w:val="19"/>
+        </w:rPr>
+        <w:t>targetUrl</w:t>
+      </w:r>
+      <w:proofErr w:type="spellEnd"/>
+      <w:r>
+        <w:rPr>
+          <w:rFonts w:ascii="Consolas" w:hAnsi="Consolas" w:cs="Consolas"/>
+          <w:color w:val="000000"/>
+          <w:sz w:val="19"/>
+          <w:szCs w:val="19"/>
+        </w:rPr>
+        <w:t>);</w:t>
+      </w:r>
+    </w:p>
+    <w:p>
+      <w:pPr>
+        <w:autoSpaceDE w:val="0"/>
+        <w:autoSpaceDN w:val="0"/>
+        <w:adjustRightInd w:val="0"/>
+        <w:spacing w:after="0" w:line="240" w:lineRule="auto"/>
+        <w:rPr>
+          <w:rFonts w:ascii="Consolas" w:hAnsi="Consolas" w:cs="Consolas"/>
+          <w:color w:val="000000"/>
+          <w:sz w:val="19"/>
+          <w:szCs w:val="19"/>
+        </w:rPr>
+      </w:pPr>
+      <w:r>
+        <w:rPr>
+          <w:rFonts w:ascii="Consolas" w:hAnsi="Consolas" w:cs="Consolas"/>
+          <w:color w:val="000000"/>
+          <w:sz w:val="19"/>
+          <w:szCs w:val="19"/>
+        </w:rPr>
+        <w:t xml:space="preserve">        }</w:t>
+      </w:r>
+    </w:p>
+    <w:p>
+      <w:pPr>
+        <w:autoSpaceDE w:val="0"/>
+        <w:autoSpaceDN w:val="0"/>
+        <w:adjustRightInd w:val="0"/>
+        <w:spacing w:after="0" w:line="240" w:lineRule="auto"/>
+        <w:rPr>
+          <w:rFonts w:ascii="Consolas" w:hAnsi="Consolas" w:cs="Consolas"/>
+          <w:color w:val="000000"/>
+          <w:sz w:val="19"/>
+          <w:szCs w:val="19"/>
+        </w:rPr>
+      </w:pPr>
+    </w:p>
+    <w:p>
+      <w:pPr>
+        <w:autoSpaceDE w:val="0"/>
+        <w:autoSpaceDN w:val="0"/>
+        <w:adjustRightInd w:val="0"/>
+        <w:spacing w:after="0" w:line="240" w:lineRule="auto"/>
+        <w:rPr>
+          <w:rFonts w:ascii="Consolas" w:hAnsi="Consolas" w:cs="Consolas"/>
+          <w:color w:val="000000"/>
+          <w:sz w:val="19"/>
+          <w:szCs w:val="19"/>
+        </w:rPr>
+      </w:pPr>
+      <w:r>
+        <w:rPr>
+          <w:rFonts w:ascii="Consolas" w:hAnsi="Consolas" w:cs="Consolas"/>
+          <w:color w:val="000000"/>
+          <w:sz w:val="19"/>
+          <w:szCs w:val="19"/>
+        </w:rPr>
+        <w:t xml:space="preserve">        [</w:t>
+      </w:r>
+      <w:proofErr w:type="gramStart"/>
+      <w:r>
+        <w:rPr>
+          <w:rFonts w:ascii="Consolas" w:hAnsi="Consolas" w:cs="Consolas"/>
+          <w:color w:val="000000"/>
+          <w:sz w:val="19"/>
+          <w:szCs w:val="19"/>
+        </w:rPr>
+        <w:t>When(</w:t>
+      </w:r>
+      <w:proofErr w:type="gramEnd"/>
+      <w:r>
+        <w:rPr>
+          <w:rFonts w:ascii="Consolas" w:hAnsi="Consolas" w:cs="Consolas"/>
+          <w:color w:val="800000"/>
+          <w:sz w:val="19"/>
+          <w:szCs w:val="19"/>
+        </w:rPr>
+        <w:t>@"I complete the request"</w:t>
+      </w:r>
+      <w:r>
+        <w:rPr>
+          <w:rFonts w:ascii="Consolas" w:hAnsi="Consolas" w:cs="Consolas"/>
+          <w:color w:val="000000"/>
+          <w:sz w:val="19"/>
+          <w:szCs w:val="19"/>
+        </w:rPr>
+        <w:t>)]</w:t>
+      </w:r>
+    </w:p>
+    <w:p>
+      <w:pPr>
+        <w:autoSpaceDE w:val="0"/>
+        <w:autoSpaceDN w:val="0"/>
+        <w:adjustRightInd w:val="0"/>
+        <w:spacing w:after="0" w:line="240" w:lineRule="auto"/>
+        <w:rPr>
+          <w:rFonts w:ascii="Consolas" w:hAnsi="Consolas" w:cs="Consolas"/>
+          <w:color w:val="000000"/>
+          <w:sz w:val="19"/>
+          <w:szCs w:val="19"/>
+        </w:rPr>
+      </w:pPr>
+      <w:r>
+        <w:rPr>
+          <w:rFonts w:ascii="Consolas" w:hAnsi="Consolas" w:cs="Consolas"/>
+          <w:color w:val="000000"/>
+          <w:sz w:val="19"/>
+          <w:szCs w:val="19"/>
+        </w:rPr>
+        <w:lastRenderedPageBreak/>
+        <w:t xml:space="preserve">        </w:t>
+      </w:r>
+      <w:r>
+        <w:rPr>
+          <w:rFonts w:ascii="Consolas" w:hAnsi="Consolas" w:cs="Consolas"/>
+          <w:color w:val="0000FF"/>
+          <w:sz w:val="19"/>
+          <w:szCs w:val="19"/>
+        </w:rPr>
+        <w:t>public</w:t>
+      </w:r>
+      <w:r>
+        <w:rPr>
+          <w:rFonts w:ascii="Consolas" w:hAnsi="Consolas" w:cs="Consolas"/>
+          <w:color w:val="000000"/>
+          <w:sz w:val="19"/>
+          <w:szCs w:val="19"/>
+        </w:rPr>
+        <w:t xml:space="preserve"> </w:t>
+      </w:r>
+      <w:r>
+        <w:rPr>
+          <w:rFonts w:ascii="Consolas" w:hAnsi="Consolas" w:cs="Consolas"/>
+          <w:color w:val="0000FF"/>
+          <w:sz w:val="19"/>
+          <w:szCs w:val="19"/>
+        </w:rPr>
+        <w:t>void</w:t>
+      </w:r>
+      <w:r>
+        <w:rPr>
+          <w:rFonts w:ascii="Consolas" w:hAnsi="Consolas" w:cs="Consolas"/>
+          <w:color w:val="000000"/>
+          <w:sz w:val="19"/>
+          <w:szCs w:val="19"/>
+        </w:rPr>
+        <w:t xml:space="preserve"> </w:t>
+      </w:r>
+      <w:proofErr w:type="spellStart"/>
+      <w:proofErr w:type="gramStart"/>
+      <w:r>
+        <w:rPr>
+          <w:rFonts w:ascii="Consolas" w:hAnsi="Consolas" w:cs="Consolas"/>
+          <w:color w:val="000000"/>
+          <w:sz w:val="19"/>
+          <w:szCs w:val="19"/>
+        </w:rPr>
+        <w:t>WhenICompleteTheRequest</w:t>
+      </w:r>
+      <w:proofErr w:type="spellEnd"/>
+      <w:r>
+        <w:rPr>
+          <w:rFonts w:ascii="Consolas" w:hAnsi="Consolas" w:cs="Consolas"/>
+          <w:color w:val="000000"/>
+          <w:sz w:val="19"/>
+          <w:szCs w:val="19"/>
+        </w:rPr>
+        <w:t>(</w:t>
+      </w:r>
+      <w:proofErr w:type="gramEnd"/>
+      <w:r>
+        <w:rPr>
+          <w:rFonts w:ascii="Consolas" w:hAnsi="Consolas" w:cs="Consolas"/>
+          <w:color w:val="000000"/>
+          <w:sz w:val="19"/>
+          <w:szCs w:val="19"/>
+        </w:rPr>
+        <w:t>)</w:t>
+      </w:r>
+    </w:p>
+    <w:p>
+      <w:pPr>
+        <w:autoSpaceDE w:val="0"/>
+        <w:autoSpaceDN w:val="0"/>
+        <w:adjustRightInd w:val="0"/>
+        <w:spacing w:after="0" w:line="240" w:lineRule="auto"/>
+        <w:rPr>
+          <w:rFonts w:ascii="Consolas" w:hAnsi="Consolas" w:cs="Consolas"/>
+          <w:color w:val="000000"/>
+          <w:sz w:val="19"/>
+          <w:szCs w:val="19"/>
+        </w:rPr>
+      </w:pPr>
+      <w:r>
+        <w:rPr>
+          <w:rFonts w:ascii="Consolas" w:hAnsi="Consolas" w:cs="Consolas"/>
+          <w:color w:val="000000"/>
+          <w:sz w:val="19"/>
+          <w:szCs w:val="19"/>
+        </w:rPr>
+        <w:t xml:space="preserve">        {</w:t>
+      </w:r>
+    </w:p>
+    <w:p>
+      <w:pPr>
+        <w:autoSpaceDE w:val="0"/>
+        <w:autoSpaceDN w:val="0"/>
+        <w:adjustRightInd w:val="0"/>
+        <w:spacing w:after="0" w:line="240" w:lineRule="auto"/>
+        <w:rPr>
+          <w:rFonts w:ascii="Consolas" w:hAnsi="Consolas" w:cs="Consolas"/>
+          <w:color w:val="000000"/>
+          <w:sz w:val="19"/>
+          <w:szCs w:val="19"/>
+        </w:rPr>
+      </w:pPr>
+      <w:r>
+        <w:rPr>
+          <w:rFonts w:ascii="Consolas" w:hAnsi="Consolas" w:cs="Consolas"/>
+          <w:color w:val="000000"/>
+          <w:sz w:val="19"/>
+          <w:szCs w:val="19"/>
+        </w:rPr>
+        <w:t xml:space="preserve">            request = </w:t>
+      </w:r>
+      <w:r>
+        <w:rPr>
+          <w:rFonts w:ascii="Consolas" w:hAnsi="Consolas" w:cs="Consolas"/>
+          <w:color w:val="0000FF"/>
+          <w:sz w:val="19"/>
+          <w:szCs w:val="19"/>
+        </w:rPr>
+        <w:t>new</w:t>
+      </w:r>
+      <w:r>
+        <w:rPr>
+          <w:rFonts w:ascii="Consolas" w:hAnsi="Consolas" w:cs="Consolas"/>
+          <w:color w:val="000000"/>
+          <w:sz w:val="19"/>
+          <w:szCs w:val="19"/>
+        </w:rPr>
+        <w:t xml:space="preserve"> </w:t>
+      </w:r>
+      <w:proofErr w:type="spellStart"/>
+      <w:proofErr w:type="gramStart"/>
+      <w:r>
+        <w:rPr>
+          <w:rFonts w:ascii="Consolas" w:hAnsi="Consolas" w:cs="Consolas"/>
+          <w:color w:val="000000"/>
+          <w:sz w:val="19"/>
+          <w:szCs w:val="19"/>
+        </w:rPr>
+        <w:t>RestRequest</w:t>
+      </w:r>
+      <w:proofErr w:type="spellEnd"/>
+      <w:r>
+        <w:rPr>
+          <w:rFonts w:ascii="Consolas" w:hAnsi="Consolas" w:cs="Consolas"/>
+          <w:color w:val="000000"/>
+          <w:sz w:val="19"/>
+          <w:szCs w:val="19"/>
+        </w:rPr>
+        <w:t>(</w:t>
+      </w:r>
+      <w:proofErr w:type="spellStart"/>
+      <w:proofErr w:type="gramEnd"/>
+      <w:r>
+        <w:rPr>
+          <w:rFonts w:ascii="Consolas" w:hAnsi="Consolas" w:cs="Consolas"/>
+          <w:color w:val="000000"/>
+          <w:sz w:val="19"/>
+          <w:szCs w:val="19"/>
+        </w:rPr>
+        <w:t>Method.GET</w:t>
+      </w:r>
+      <w:proofErr w:type="spellEnd"/>
+      <w:r>
+        <w:rPr>
+          <w:rFonts w:ascii="Consolas" w:hAnsi="Consolas" w:cs="Consolas"/>
+          <w:color w:val="000000"/>
+          <w:sz w:val="19"/>
+          <w:szCs w:val="19"/>
+        </w:rPr>
+        <w:t>);</w:t>
+      </w:r>
+    </w:p>
+    <w:p>
+      <w:pPr>
+        <w:autoSpaceDE w:val="0"/>
+        <w:autoSpaceDN w:val="0"/>
+        <w:adjustRightInd w:val="0"/>
+        <w:spacing w:after="0" w:line="240" w:lineRule="auto"/>
+        <w:rPr>
+          <w:rFonts w:ascii="Consolas" w:hAnsi="Consolas" w:cs="Consolas"/>
+          <w:color w:val="000000"/>
+          <w:sz w:val="19"/>
+          <w:szCs w:val="19"/>
+        </w:rPr>
+      </w:pPr>
+      <w:r>
+        <w:rPr>
+          <w:rFonts w:ascii="Consolas" w:hAnsi="Consolas" w:cs="Consolas"/>
+          <w:color w:val="000000"/>
+          <w:sz w:val="19"/>
+          <w:szCs w:val="19"/>
+        </w:rPr>
+        <w:t xml:space="preserve">        }</w:t>
+      </w:r>
+    </w:p>
+    <w:p>
+      <w:pPr>
+        <w:autoSpaceDE w:val="0"/>
+        <w:autoSpaceDN w:val="0"/>
+        <w:adjustRightInd w:val="0"/>
+        <w:spacing w:after="0" w:line="240" w:lineRule="auto"/>
+        <w:rPr>
+          <w:rFonts w:ascii="Consolas" w:hAnsi="Consolas" w:cs="Consolas"/>
+          <w:color w:val="000000"/>
+          <w:sz w:val="19"/>
+          <w:szCs w:val="19"/>
+        </w:rPr>
+      </w:pPr>
+      <w:r>
+        <w:rPr>
+          <w:rFonts w:ascii="Consolas" w:hAnsi="Consolas" w:cs="Consolas"/>
+          <w:color w:val="000000"/>
+          <w:sz w:val="19"/>
+          <w:szCs w:val="19"/>
+        </w:rPr>
+        <w:t xml:space="preserve">                </w:t>
+      </w:r>
+    </w:p>
+    <w:p>
+      <w:pPr>
+        <w:autoSpaceDE w:val="0"/>
+        <w:autoSpaceDN w:val="0"/>
+        <w:adjustRightInd w:val="0"/>
+        <w:spacing w:after="0" w:line="240" w:lineRule="auto"/>
+        <w:rPr>
+          <w:rFonts w:ascii="Consolas" w:hAnsi="Consolas" w:cs="Consolas"/>
+          <w:color w:val="000000"/>
+          <w:sz w:val="19"/>
+          <w:szCs w:val="19"/>
+        </w:rPr>
+      </w:pPr>
+      <w:r>
+        <w:rPr>
+          <w:rFonts w:ascii="Consolas" w:hAnsi="Consolas" w:cs="Consolas"/>
+          <w:color w:val="000000"/>
+          <w:sz w:val="19"/>
+          <w:szCs w:val="19"/>
+        </w:rPr>
+        <w:t xml:space="preserve">        [</w:t>
+      </w:r>
+      <w:proofErr w:type="gramStart"/>
+      <w:r>
+        <w:rPr>
+          <w:rFonts w:ascii="Consolas" w:hAnsi="Consolas" w:cs="Consolas"/>
+          <w:color w:val="000000"/>
+          <w:sz w:val="19"/>
+          <w:szCs w:val="19"/>
+        </w:rPr>
+        <w:t>Then(</w:t>
+      </w:r>
+      <w:proofErr w:type="gramEnd"/>
+      <w:r>
+        <w:rPr>
+          <w:rFonts w:ascii="Consolas" w:hAnsi="Consolas" w:cs="Consolas"/>
+          <w:color w:val="800000"/>
+          <w:sz w:val="19"/>
+          <w:szCs w:val="19"/>
+        </w:rPr>
+        <w:t>@"I receive status code (.*) and status description ""(.*)"""</w:t>
+      </w:r>
+      <w:r>
+        <w:rPr>
+          <w:rFonts w:ascii="Consolas" w:hAnsi="Consolas" w:cs="Consolas"/>
+          <w:color w:val="000000"/>
+          <w:sz w:val="19"/>
+          <w:szCs w:val="19"/>
+        </w:rPr>
+        <w:t>)]</w:t>
+      </w:r>
+    </w:p>
+    <w:p>
+      <w:pPr>
+        <w:autoSpaceDE w:val="0"/>
+        <w:autoSpaceDN w:val="0"/>
+        <w:adjustRightInd w:val="0"/>
+        <w:spacing w:after="0" w:line="240" w:lineRule="auto"/>
+        <w:rPr>
+          <w:rFonts w:ascii="Consolas" w:hAnsi="Consolas" w:cs="Consolas"/>
+          <w:color w:val="000000"/>
+          <w:sz w:val="19"/>
+          <w:szCs w:val="19"/>
+        </w:rPr>
+      </w:pPr>
+      <w:r>
+        <w:rPr>
+          <w:rFonts w:ascii="Consolas" w:hAnsi="Consolas" w:cs="Consolas"/>
+          <w:color w:val="000000"/>
+          <w:sz w:val="19"/>
+          <w:szCs w:val="19"/>
+        </w:rPr>
+        <w:t xml:space="preserve">        </w:t>
+      </w:r>
+      <w:r>
+        <w:rPr>
+          <w:rFonts w:ascii="Consolas" w:hAnsi="Consolas" w:cs="Consolas"/>
+          <w:color w:val="0000FF"/>
+          <w:sz w:val="19"/>
+          <w:szCs w:val="19"/>
+        </w:rPr>
+        <w:t>public</w:t>
+      </w:r>
+      <w:r>
+        <w:rPr>
+          <w:rFonts w:ascii="Consolas" w:hAnsi="Consolas" w:cs="Consolas"/>
+          <w:color w:val="000000"/>
+          <w:sz w:val="19"/>
+          <w:szCs w:val="19"/>
+        </w:rPr>
+        <w:t xml:space="preserve"> </w:t>
+      </w:r>
+      <w:r>
+        <w:rPr>
+          <w:rFonts w:ascii="Consolas" w:hAnsi="Consolas" w:cs="Consolas"/>
+          <w:color w:val="0000FF"/>
+          <w:sz w:val="19"/>
+          <w:szCs w:val="19"/>
+        </w:rPr>
+        <w:t>void</w:t>
+      </w:r>
+      <w:r>
+        <w:rPr>
+          <w:rFonts w:ascii="Consolas" w:hAnsi="Consolas" w:cs="Consolas"/>
+          <w:color w:val="000000"/>
+          <w:sz w:val="19"/>
+          <w:szCs w:val="19"/>
+        </w:rPr>
+        <w:t xml:space="preserve"> </w:t>
+      </w:r>
+      <w:proofErr w:type="spellStart"/>
+      <w:proofErr w:type="gramStart"/>
+      <w:r>
+        <w:rPr>
+          <w:rFonts w:ascii="Consolas" w:hAnsi="Consolas" w:cs="Consolas"/>
+          <w:color w:val="000000"/>
+          <w:sz w:val="19"/>
+          <w:szCs w:val="19"/>
+        </w:rPr>
+        <w:t>ThenIReceiveStatusCodeAndStatusDescription</w:t>
+      </w:r>
+      <w:proofErr w:type="spellEnd"/>
+      <w:r>
+        <w:rPr>
+          <w:rFonts w:ascii="Consolas" w:hAnsi="Consolas" w:cs="Consolas"/>
+          <w:color w:val="000000"/>
+          <w:sz w:val="19"/>
+          <w:szCs w:val="19"/>
+        </w:rPr>
+        <w:t>(</w:t>
+      </w:r>
+      <w:proofErr w:type="gramEnd"/>
+      <w:r>
+        <w:rPr>
+          <w:rFonts w:ascii="Consolas" w:hAnsi="Consolas" w:cs="Consolas"/>
+          <w:color w:val="0000FF"/>
+          <w:sz w:val="19"/>
+          <w:szCs w:val="19"/>
+        </w:rPr>
+        <w:t>int</w:t>
+      </w:r>
+      <w:r>
+        <w:rPr>
+          <w:rFonts w:ascii="Consolas" w:hAnsi="Consolas" w:cs="Consolas"/>
+          <w:color w:val="000000"/>
+          <w:sz w:val="19"/>
+          <w:szCs w:val="19"/>
+        </w:rPr>
+        <w:t xml:space="preserve"> </w:t>
+      </w:r>
+      <w:proofErr w:type="spellStart"/>
+      <w:r>
+        <w:rPr>
+          <w:rFonts w:ascii="Consolas" w:hAnsi="Consolas" w:cs="Consolas"/>
+          <w:color w:val="000000"/>
+          <w:sz w:val="19"/>
+          <w:szCs w:val="19"/>
+        </w:rPr>
+        <w:t>expectedStatusCode</w:t>
+      </w:r>
+      <w:proofErr w:type="spellEnd"/>
+      <w:r>
+        <w:rPr>
+          <w:rFonts w:ascii="Consolas" w:hAnsi="Consolas" w:cs="Consolas"/>
+          <w:color w:val="000000"/>
+          <w:sz w:val="19"/>
+          <w:szCs w:val="19"/>
+        </w:rPr>
+        <w:t xml:space="preserve">, </w:t>
+      </w:r>
+      <w:r>
+        <w:rPr>
+          <w:rFonts w:ascii="Consolas" w:hAnsi="Consolas" w:cs="Consolas"/>
+          <w:color w:val="0000FF"/>
+          <w:sz w:val="19"/>
+          <w:szCs w:val="19"/>
+        </w:rPr>
+        <w:t>string</w:t>
+      </w:r>
+      <w:r>
+        <w:rPr>
+          <w:rFonts w:ascii="Consolas" w:hAnsi="Consolas" w:cs="Consolas"/>
+          <w:color w:val="000000"/>
+          <w:sz w:val="19"/>
+          <w:szCs w:val="19"/>
+        </w:rPr>
+        <w:t xml:space="preserve"> </w:t>
+      </w:r>
+      <w:proofErr w:type="spellStart"/>
+      <w:r>
+        <w:rPr>
+          <w:rFonts w:ascii="Consolas" w:hAnsi="Consolas" w:cs="Consolas"/>
+          <w:color w:val="000000"/>
+          <w:sz w:val="19"/>
+          <w:szCs w:val="19"/>
+        </w:rPr>
+        <w:t>expectedStatusDescription</w:t>
+      </w:r>
+      <w:proofErr w:type="spellEnd"/>
+      <w:r>
+        <w:rPr>
+          <w:rFonts w:ascii="Consolas" w:hAnsi="Consolas" w:cs="Consolas"/>
+          <w:color w:val="000000"/>
+          <w:sz w:val="19"/>
+          <w:szCs w:val="19"/>
+        </w:rPr>
+        <w:t>)</w:t>
+      </w:r>
+    </w:p>
+    <w:p>
+      <w:pPr>
+        <w:autoSpaceDE w:val="0"/>
+        <w:autoSpaceDN w:val="0"/>
+        <w:adjustRightInd w:val="0"/>
+        <w:spacing w:after="0" w:line="240" w:lineRule="auto"/>
+        <w:rPr>
+          <w:rFonts w:ascii="Consolas" w:hAnsi="Consolas" w:cs="Consolas"/>
+          <w:color w:val="000000"/>
+          <w:sz w:val="19"/>
+          <w:szCs w:val="19"/>
+        </w:rPr>
+      </w:pPr>
+      <w:r>
+        <w:rPr>
+          <w:rFonts w:ascii="Consolas" w:hAnsi="Consolas" w:cs="Consolas"/>
+          <w:color w:val="000000"/>
+          <w:sz w:val="19"/>
+          <w:szCs w:val="19"/>
+        </w:rPr>
+        <w:t xml:space="preserve">        {</w:t>
+      </w:r>
+    </w:p>
+    <w:p>
+      <w:pPr>
+        <w:autoSpaceDE w:val="0"/>
+        <w:autoSpaceDN w:val="0"/>
+        <w:adjustRightInd w:val="0"/>
+        <w:spacing w:after="0" w:line="240" w:lineRule="auto"/>
+        <w:rPr>
+          <w:rFonts w:ascii="Consolas" w:hAnsi="Consolas" w:cs="Consolas"/>
+          <w:color w:val="000000"/>
+          <w:sz w:val="19"/>
+          <w:szCs w:val="19"/>
+        </w:rPr>
+      </w:pPr>
+      <w:r>
+        <w:rPr>
+          <w:rFonts w:ascii="Consolas" w:hAnsi="Consolas" w:cs="Consolas"/>
+          <w:color w:val="000000"/>
+          <w:sz w:val="19"/>
+          <w:szCs w:val="19"/>
+        </w:rPr>
+        <w:t xml:space="preserve">            response = </w:t>
+      </w:r>
+      <w:proofErr w:type="spellStart"/>
+      <w:proofErr w:type="gramStart"/>
+      <w:r>
+        <w:rPr>
+          <w:rFonts w:ascii="Consolas" w:hAnsi="Consolas" w:cs="Consolas"/>
+          <w:color w:val="000000"/>
+          <w:sz w:val="19"/>
+          <w:szCs w:val="19"/>
+        </w:rPr>
+        <w:t>client.Execute</w:t>
+      </w:r>
+      <w:proofErr w:type="spellEnd"/>
+      <w:proofErr w:type="gramEnd"/>
+      <w:r>
+        <w:rPr>
+          <w:rFonts w:ascii="Consolas" w:hAnsi="Consolas" w:cs="Consolas"/>
+          <w:color w:val="000000"/>
+          <w:sz w:val="19"/>
+          <w:szCs w:val="19"/>
+        </w:rPr>
+        <w:t>(request);</w:t>
+      </w:r>
+    </w:p>
+    <w:p>
+      <w:pPr>
+        <w:autoSpaceDE w:val="0"/>
+        <w:autoSpaceDN w:val="0"/>
+        <w:adjustRightInd w:val="0"/>
+        <w:spacing w:after="0" w:line="240" w:lineRule="auto"/>
+        <w:rPr>
+          <w:rFonts w:ascii="Consolas" w:hAnsi="Consolas" w:cs="Consolas"/>
+          <w:color w:val="000000"/>
+          <w:sz w:val="19"/>
+          <w:szCs w:val="19"/>
+        </w:rPr>
+      </w:pPr>
+      <w:r>
+        <w:rPr>
+          <w:rFonts w:ascii="Consolas" w:hAnsi="Consolas" w:cs="Consolas"/>
+          <w:color w:val="000000"/>
+          <w:sz w:val="19"/>
+          <w:szCs w:val="19"/>
+        </w:rPr>
+        <w:t xml:space="preserve">            </w:t>
+      </w:r>
+      <w:proofErr w:type="spellStart"/>
+      <w:r>
+        <w:rPr>
+          <w:rFonts w:ascii="Consolas" w:hAnsi="Consolas" w:cs="Consolas"/>
+          <w:color w:val="000000"/>
+          <w:sz w:val="19"/>
+          <w:szCs w:val="19"/>
+        </w:rPr>
+        <w:t>Assert.Equal</w:t>
+      </w:r>
+      <w:proofErr w:type="spellEnd"/>
+      <w:r>
+        <w:rPr>
+          <w:rFonts w:ascii="Consolas" w:hAnsi="Consolas" w:cs="Consolas"/>
+          <w:color w:val="000000"/>
+          <w:sz w:val="19"/>
+          <w:szCs w:val="19"/>
+        </w:rPr>
+        <w:t>(</w:t>
+      </w:r>
+      <w:proofErr w:type="spellStart"/>
+      <w:r>
+        <w:rPr>
+          <w:rFonts w:ascii="Consolas" w:hAnsi="Consolas" w:cs="Consolas"/>
+          <w:color w:val="000000"/>
+          <w:sz w:val="19"/>
+          <w:szCs w:val="19"/>
+        </w:rPr>
+        <w:t>expectedStatusCode</w:t>
+      </w:r>
+      <w:proofErr w:type="spellEnd"/>
+      <w:r>
+        <w:rPr>
+          <w:rFonts w:ascii="Consolas" w:hAnsi="Consolas" w:cs="Consolas"/>
+          <w:color w:val="000000"/>
+          <w:sz w:val="19"/>
+          <w:szCs w:val="19"/>
+        </w:rPr>
+        <w:t>, (</w:t>
+      </w:r>
+      <w:r>
+        <w:rPr>
+          <w:rFonts w:ascii="Consolas" w:hAnsi="Consolas" w:cs="Consolas"/>
+          <w:color w:val="0000FF"/>
+          <w:sz w:val="19"/>
+          <w:szCs w:val="19"/>
+        </w:rPr>
+        <w:t>int</w:t>
+      </w:r>
+      <w:r>
+        <w:rPr>
+          <w:rFonts w:ascii="Consolas" w:hAnsi="Consolas" w:cs="Consolas"/>
+          <w:color w:val="000000"/>
+          <w:sz w:val="19"/>
+          <w:szCs w:val="19"/>
+        </w:rPr>
+        <w:t>)</w:t>
+      </w:r>
+      <w:proofErr w:type="spellStart"/>
+      <w:proofErr w:type="gramStart"/>
+      <w:r>
+        <w:rPr>
+          <w:rFonts w:ascii="Consolas" w:hAnsi="Consolas" w:cs="Consolas"/>
+          <w:color w:val="000000"/>
+          <w:sz w:val="19"/>
+          <w:szCs w:val="19"/>
+        </w:rPr>
+        <w:t>response.StatusCode</w:t>
+      </w:r>
+      <w:proofErr w:type="spellEnd"/>
+      <w:proofErr w:type="gramEnd"/>
+      <w:r>
+        <w:rPr>
+          <w:rFonts w:ascii="Consolas" w:hAnsi="Consolas" w:cs="Consolas"/>
+          <w:color w:val="000000"/>
+          <w:sz w:val="19"/>
+          <w:szCs w:val="19"/>
+        </w:rPr>
+        <w:t>);</w:t>
+      </w:r>
+    </w:p>
+    <w:p>
+      <w:pPr>
+        <w:autoSpaceDE w:val="0"/>
+        <w:autoSpaceDN w:val="0"/>
+        <w:adjustRightInd w:val="0"/>
+        <w:spacing w:after="0" w:line="240" w:lineRule="auto"/>
+        <w:rPr>
+          <w:rFonts w:ascii="Consolas" w:hAnsi="Consolas" w:cs="Consolas"/>
+          <w:color w:val="000000"/>
+          <w:sz w:val="19"/>
+          <w:szCs w:val="19"/>
+        </w:rPr>
+      </w:pPr>
+      <w:r>
+        <w:rPr>
+          <w:rFonts w:ascii="Consolas" w:hAnsi="Consolas" w:cs="Consolas"/>
+          <w:color w:val="000000"/>
+          <w:sz w:val="19"/>
+          <w:szCs w:val="19"/>
+        </w:rPr>
+        <w:t xml:space="preserve">            </w:t>
+      </w:r>
+      <w:proofErr w:type="spellStart"/>
+      <w:r>
+        <w:rPr>
+          <w:rFonts w:ascii="Consolas" w:hAnsi="Consolas" w:cs="Consolas"/>
+          <w:color w:val="000000"/>
+          <w:sz w:val="19"/>
+          <w:szCs w:val="19"/>
+        </w:rPr>
+        <w:t>Assert.Equal</w:t>
+      </w:r>
+      <w:proofErr w:type="spellEnd"/>
+      <w:r>
+        <w:rPr>
+          <w:rFonts w:ascii="Consolas" w:hAnsi="Consolas" w:cs="Consolas"/>
+          <w:color w:val="000000"/>
+          <w:sz w:val="19"/>
+          <w:szCs w:val="19"/>
+        </w:rPr>
+        <w:t>(</w:t>
+      </w:r>
+      <w:proofErr w:type="spellStart"/>
+      <w:r>
+        <w:rPr>
+          <w:rFonts w:ascii="Consolas" w:hAnsi="Consolas" w:cs="Consolas"/>
+          <w:color w:val="000000"/>
+          <w:sz w:val="19"/>
+          <w:szCs w:val="19"/>
+        </w:rPr>
+        <w:t>expectedStatusDescription</w:t>
+      </w:r>
+      <w:proofErr w:type="spellEnd"/>
+      <w:r>
+        <w:rPr>
+          <w:rFonts w:ascii="Consolas" w:hAnsi="Consolas" w:cs="Consolas"/>
+          <w:color w:val="000000"/>
+          <w:sz w:val="19"/>
+          <w:szCs w:val="19"/>
+        </w:rPr>
+        <w:t xml:space="preserve">, </w:t>
+      </w:r>
+      <w:proofErr w:type="spellStart"/>
+      <w:proofErr w:type="gramStart"/>
+      <w:r>
+        <w:rPr>
+          <w:rFonts w:ascii="Consolas" w:hAnsi="Consolas" w:cs="Consolas"/>
+          <w:color w:val="000000"/>
+          <w:sz w:val="19"/>
+          <w:szCs w:val="19"/>
+        </w:rPr>
+        <w:t>response.StatusDescription</w:t>
+      </w:r>
+      <w:proofErr w:type="spellEnd"/>
+      <w:proofErr w:type="gramEnd"/>
+      <w:r>
+        <w:rPr>
+          <w:rFonts w:ascii="Consolas" w:hAnsi="Consolas" w:cs="Consolas"/>
+          <w:color w:val="000000"/>
+          <w:sz w:val="19"/>
+          <w:szCs w:val="19"/>
+        </w:rPr>
+        <w:t>);</w:t>
+      </w:r>
+    </w:p>
+    <w:p>
+      <w:pPr>
+        <w:autoSpaceDE w:val="0"/>
+        <w:autoSpaceDN w:val="0"/>
+        <w:adjustRightInd w:val="0"/>
+        <w:spacing w:after="0" w:line="240" w:lineRule="auto"/>
+        <w:rPr>
+          <w:rFonts w:ascii="Consolas" w:hAnsi="Consolas" w:cs="Consolas"/>
+          <w:color w:val="000000"/>
+          <w:sz w:val="19"/>
+          <w:szCs w:val="19"/>
+        </w:rPr>
+      </w:pPr>
+      <w:r>
+        <w:rPr>
+          <w:rFonts w:ascii="Consolas" w:hAnsi="Consolas" w:cs="Consolas"/>
+          <w:color w:val="000000"/>
+          <w:sz w:val="19"/>
+          <w:szCs w:val="19"/>
+        </w:rPr>
+        <w:t xml:space="preserve">           </w:t>
+      </w:r>
+    </w:p>
+    <w:p>
+      <w:pPr>
+        <w:autoSpaceDE w:val="0"/>
+        <w:autoSpaceDN w:val="0"/>
+        <w:adjustRightInd w:val="0"/>
+        <w:spacing w:after="0" w:line="240" w:lineRule="auto"/>
+        <w:rPr>
+          <w:rFonts w:ascii="Consolas" w:hAnsi="Consolas" w:cs="Consolas"/>
+          <w:color w:val="000000"/>
+          <w:sz w:val="19"/>
+          <w:szCs w:val="19"/>
+        </w:rPr>
+      </w:pPr>
+      <w:r>
+        <w:rPr>
+          <w:rFonts w:ascii="Consolas" w:hAnsi="Consolas" w:cs="Consolas"/>
+          <w:color w:val="000000"/>
+          <w:sz w:val="19"/>
+          <w:szCs w:val="19"/>
+        </w:rPr>
+        <w:t xml:space="preserve">        }</w:t>
+      </w:r>
+    </w:p>
+    <w:p>
+      <w:pPr>
+        <w:autoSpaceDE w:val="0"/>
+        <w:autoSpaceDN w:val="0"/>
+        <w:adjustRightInd w:val="0"/>
+        <w:spacing w:after="0" w:line="240" w:lineRule="auto"/>
+        <w:rPr>
+          <w:rFonts w:ascii="Consolas" w:hAnsi="Consolas" w:cs="Consolas"/>
+          <w:color w:val="000000"/>
+          <w:sz w:val="19"/>
+          <w:szCs w:val="19"/>
+        </w:rPr>
+      </w:pPr>
+    </w:p>
+    <w:p>
+      <w:pPr>
+        <w:autoSpaceDE w:val="0"/>
+        <w:autoSpaceDN w:val="0"/>
+        <w:adjustRightInd w:val="0"/>
+        <w:spacing w:after="0" w:line="240" w:lineRule="auto"/>
+        <w:rPr>
+          <w:rFonts w:ascii="Consolas" w:hAnsi="Consolas" w:cs="Consolas"/>
+          <w:color w:val="000000"/>
+          <w:sz w:val="19"/>
+          <w:szCs w:val="19"/>
+        </w:rPr>
+      </w:pPr>
+      <w:r>
+        <w:rPr>
+          <w:rFonts w:ascii="Consolas" w:hAnsi="Consolas" w:cs="Consolas"/>
+          <w:color w:val="000000"/>
+          <w:sz w:val="19"/>
+          <w:szCs w:val="19"/>
+        </w:rPr>
+        <w:t xml:space="preserve">        [</w:t>
+      </w:r>
+      <w:proofErr w:type="gramStart"/>
+      <w:r>
+        <w:rPr>
+          <w:rFonts w:ascii="Consolas" w:hAnsi="Consolas" w:cs="Consolas"/>
+          <w:color w:val="000000"/>
+          <w:sz w:val="19"/>
+          <w:szCs w:val="19"/>
+        </w:rPr>
+        <w:t>Then(</w:t>
+      </w:r>
+      <w:proofErr w:type="gramEnd"/>
+      <w:r>
+        <w:rPr>
+          <w:rFonts w:ascii="Consolas" w:hAnsi="Consolas" w:cs="Consolas"/>
+          <w:color w:val="800000"/>
+          <w:sz w:val="19"/>
+          <w:szCs w:val="19"/>
+        </w:rPr>
+        <w:t>@"I receive ""(.*)"" as content type"</w:t>
+      </w:r>
+      <w:r>
+        <w:rPr>
+          <w:rFonts w:ascii="Consolas" w:hAnsi="Consolas" w:cs="Consolas"/>
+          <w:color w:val="000000"/>
+          <w:sz w:val="19"/>
+          <w:szCs w:val="19"/>
+        </w:rPr>
+        <w:t>)]</w:t>
+      </w:r>
+    </w:p>
+    <w:p>
+      <w:pPr>
+        <w:autoSpaceDE w:val="0"/>
+        <w:autoSpaceDN w:val="0"/>
+        <w:adjustRightInd w:val="0"/>
+        <w:spacing w:after="0" w:line="240" w:lineRule="auto"/>
+        <w:rPr>
+          <w:rFonts w:ascii="Consolas" w:hAnsi="Consolas" w:cs="Consolas"/>
+          <w:color w:val="000000"/>
+          <w:sz w:val="19"/>
+          <w:szCs w:val="19"/>
+        </w:rPr>
+      </w:pPr>
+      <w:r>
+        <w:rPr>
+          <w:rFonts w:ascii="Consolas" w:hAnsi="Consolas" w:cs="Consolas"/>
+          <w:color w:val="000000"/>
+          <w:sz w:val="19"/>
+          <w:szCs w:val="19"/>
+        </w:rPr>
+        <w:t xml:space="preserve">        </w:t>
+      </w:r>
+      <w:r>
+        <w:rPr>
+          <w:rFonts w:ascii="Consolas" w:hAnsi="Consolas" w:cs="Consolas"/>
+          <w:color w:val="0000FF"/>
+          <w:sz w:val="19"/>
+          <w:szCs w:val="19"/>
+        </w:rPr>
+        <w:t>public</w:t>
+      </w:r>
+      <w:r>
+        <w:rPr>
+          <w:rFonts w:ascii="Consolas" w:hAnsi="Consolas" w:cs="Consolas"/>
+          <w:color w:val="000000"/>
+          <w:sz w:val="19"/>
+          <w:szCs w:val="19"/>
+        </w:rPr>
+        <w:t xml:space="preserve"> </w:t>
+      </w:r>
+      <w:r>
+        <w:rPr>
+          <w:rFonts w:ascii="Consolas" w:hAnsi="Consolas" w:cs="Consolas"/>
+          <w:color w:val="0000FF"/>
+          <w:sz w:val="19"/>
+          <w:szCs w:val="19"/>
+        </w:rPr>
+        <w:t>void</w:t>
+      </w:r>
+      <w:r>
+        <w:rPr>
+          <w:rFonts w:ascii="Consolas" w:hAnsi="Consolas" w:cs="Consolas"/>
+          <w:color w:val="000000"/>
+          <w:sz w:val="19"/>
+          <w:szCs w:val="19"/>
+        </w:rPr>
+        <w:t xml:space="preserve"> </w:t>
+      </w:r>
+      <w:proofErr w:type="spellStart"/>
+      <w:proofErr w:type="gramStart"/>
+      <w:r>
+        <w:rPr>
+          <w:rFonts w:ascii="Consolas" w:hAnsi="Consolas" w:cs="Consolas"/>
+          <w:color w:val="000000"/>
+          <w:sz w:val="19"/>
+          <w:szCs w:val="19"/>
+        </w:rPr>
+        <w:t>ThenIReceiveAsContentType</w:t>
+      </w:r>
+      <w:proofErr w:type="spellEnd"/>
+      <w:r>
+        <w:rPr>
+          <w:rFonts w:ascii="Consolas" w:hAnsi="Consolas" w:cs="Consolas"/>
+          <w:color w:val="000000"/>
+          <w:sz w:val="19"/>
+          <w:szCs w:val="19"/>
+        </w:rPr>
+        <w:t>(</w:t>
+      </w:r>
+      <w:proofErr w:type="gramEnd"/>
+      <w:r>
+        <w:rPr>
+          <w:rFonts w:ascii="Consolas" w:hAnsi="Consolas" w:cs="Consolas"/>
+          <w:color w:val="0000FF"/>
+          <w:sz w:val="19"/>
+          <w:szCs w:val="19"/>
+        </w:rPr>
+        <w:t>string</w:t>
+      </w:r>
+      <w:r>
+        <w:rPr>
+          <w:rFonts w:ascii="Consolas" w:hAnsi="Consolas" w:cs="Consolas"/>
+          <w:color w:val="000000"/>
+          <w:sz w:val="19"/>
+          <w:szCs w:val="19"/>
+        </w:rPr>
+        <w:t xml:space="preserve"> </w:t>
+      </w:r>
+      <w:proofErr w:type="spellStart"/>
+      <w:r>
+        <w:rPr>
+          <w:rFonts w:ascii="Consolas" w:hAnsi="Consolas" w:cs="Consolas"/>
+          <w:color w:val="000000"/>
+          <w:sz w:val="19"/>
+          <w:szCs w:val="19"/>
+        </w:rPr>
+        <w:t>expectedContentType</w:t>
+      </w:r>
+      <w:proofErr w:type="spellEnd"/>
+      <w:r>
+        <w:rPr>
+          <w:rFonts w:ascii="Consolas" w:hAnsi="Consolas" w:cs="Consolas"/>
+          <w:color w:val="000000"/>
+          <w:sz w:val="19"/>
+          <w:szCs w:val="19"/>
+        </w:rPr>
+        <w:t>)</w:t>
+      </w:r>
+    </w:p>
+    <w:p>
+      <w:pPr>
+        <w:autoSpaceDE w:val="0"/>
+        <w:autoSpaceDN w:val="0"/>
+        <w:adjustRightInd w:val="0"/>
+        <w:spacing w:after="0" w:line="240" w:lineRule="auto"/>
+        <w:rPr>
+          <w:rFonts w:ascii="Consolas" w:hAnsi="Consolas" w:cs="Consolas"/>
+          <w:color w:val="000000"/>
+          <w:sz w:val="19"/>
+          <w:szCs w:val="19"/>
+        </w:rPr>
+      </w:pPr>
+      <w:r>
+        <w:rPr>
+          <w:rFonts w:ascii="Consolas" w:hAnsi="Consolas" w:cs="Consolas"/>
+          <w:color w:val="000000"/>
+          <w:sz w:val="19"/>
+          <w:szCs w:val="19"/>
+        </w:rPr>
+        <w:t xml:space="preserve">        {</w:t>
+      </w:r>
+    </w:p>
+    <w:p>
+      <w:pPr>
+        <w:autoSpaceDE w:val="0"/>
+        <w:autoSpaceDN w:val="0"/>
+        <w:adjustRightInd w:val="0"/>
+        <w:spacing w:after="0" w:line="240" w:lineRule="auto"/>
+        <w:rPr>
+          <w:rFonts w:ascii="Consolas" w:hAnsi="Consolas" w:cs="Consolas"/>
+          <w:color w:val="000000"/>
+          <w:sz w:val="19"/>
+          <w:szCs w:val="19"/>
+        </w:rPr>
+      </w:pPr>
+      <w:r>
+        <w:rPr>
+          <w:rFonts w:ascii="Consolas" w:hAnsi="Consolas" w:cs="Consolas"/>
+          <w:color w:val="000000"/>
+          <w:sz w:val="19"/>
+          <w:szCs w:val="19"/>
+        </w:rPr>
+        <w:t xml:space="preserve">            response = </w:t>
+      </w:r>
+      <w:proofErr w:type="spellStart"/>
+      <w:proofErr w:type="gramStart"/>
+      <w:r>
+        <w:rPr>
+          <w:rFonts w:ascii="Consolas" w:hAnsi="Consolas" w:cs="Consolas"/>
+          <w:color w:val="000000"/>
+          <w:sz w:val="19"/>
+          <w:szCs w:val="19"/>
+        </w:rPr>
+        <w:t>client.Execute</w:t>
+      </w:r>
+      <w:proofErr w:type="spellEnd"/>
+      <w:proofErr w:type="gramEnd"/>
+      <w:r>
+        <w:rPr>
+          <w:rFonts w:ascii="Consolas" w:hAnsi="Consolas" w:cs="Consolas"/>
+          <w:color w:val="000000"/>
+          <w:sz w:val="19"/>
+          <w:szCs w:val="19"/>
+        </w:rPr>
+        <w:t>(request);</w:t>
+      </w:r>
+    </w:p>
+    <w:p>
+      <w:pPr>
+        <w:autoSpaceDE w:val="0"/>
+        <w:autoSpaceDN w:val="0"/>
+        <w:adjustRightInd w:val="0"/>
+        <w:spacing w:after="0" w:line="240" w:lineRule="auto"/>
+        <w:rPr>
+          <w:rFonts w:ascii="Consolas" w:hAnsi="Consolas" w:cs="Consolas"/>
+          <w:color w:val="000000"/>
+          <w:sz w:val="19"/>
+          <w:szCs w:val="19"/>
+        </w:rPr>
+      </w:pPr>
+      <w:r>
+        <w:rPr>
+          <w:rFonts w:ascii="Consolas" w:hAnsi="Consolas" w:cs="Consolas"/>
+          <w:color w:val="000000"/>
+          <w:sz w:val="19"/>
+          <w:szCs w:val="19"/>
+        </w:rPr>
+        <w:t xml:space="preserve">            </w:t>
+      </w:r>
+      <w:proofErr w:type="spellStart"/>
+      <w:r>
+        <w:rPr>
+          <w:rFonts w:ascii="Consolas" w:hAnsi="Consolas" w:cs="Consolas"/>
+          <w:color w:val="000000"/>
+          <w:sz w:val="19"/>
+          <w:szCs w:val="19"/>
+        </w:rPr>
+        <w:t>Assert.Equal</w:t>
+      </w:r>
+      <w:proofErr w:type="spellEnd"/>
+      <w:r>
+        <w:rPr>
+          <w:rFonts w:ascii="Consolas" w:hAnsi="Consolas" w:cs="Consolas"/>
+          <w:color w:val="000000"/>
+          <w:sz w:val="19"/>
+          <w:szCs w:val="19"/>
+        </w:rPr>
+        <w:t>(</w:t>
+      </w:r>
+      <w:proofErr w:type="spellStart"/>
+      <w:r>
+        <w:rPr>
+          <w:rFonts w:ascii="Consolas" w:hAnsi="Consolas" w:cs="Consolas"/>
+          <w:color w:val="000000"/>
+          <w:sz w:val="19"/>
+          <w:szCs w:val="19"/>
+        </w:rPr>
+        <w:t>expectedContentType</w:t>
+      </w:r>
+      <w:proofErr w:type="spellEnd"/>
+      <w:r>
+        <w:rPr>
+          <w:rFonts w:ascii="Consolas" w:hAnsi="Consolas" w:cs="Consolas"/>
+          <w:color w:val="000000"/>
+          <w:sz w:val="19"/>
+          <w:szCs w:val="19"/>
+        </w:rPr>
+        <w:t xml:space="preserve">, </w:t>
+      </w:r>
+      <w:proofErr w:type="spellStart"/>
+      <w:proofErr w:type="gramStart"/>
+      <w:r>
+        <w:rPr>
+          <w:rFonts w:ascii="Consolas" w:hAnsi="Consolas" w:cs="Consolas"/>
+          <w:color w:val="000000"/>
+          <w:sz w:val="19"/>
+          <w:szCs w:val="19"/>
+        </w:rPr>
+        <w:t>response.ContentType</w:t>
+      </w:r>
+      <w:proofErr w:type="spellEnd"/>
+      <w:proofErr w:type="gramEnd"/>
+      <w:r>
+        <w:rPr>
+          <w:rFonts w:ascii="Consolas" w:hAnsi="Consolas" w:cs="Consolas"/>
+          <w:color w:val="000000"/>
+          <w:sz w:val="19"/>
+          <w:szCs w:val="19"/>
+        </w:rPr>
+        <w:t>);</w:t>
+      </w:r>
+    </w:p>
+    <w:p>
+      <w:pPr>
+        <w:autoSpaceDE w:val="0"/>
+        <w:autoSpaceDN w:val="0"/>
+        <w:adjustRightInd w:val="0"/>
+        <w:spacing w:after="0" w:line="240" w:lineRule="auto"/>
+        <w:rPr>
+          <w:rFonts w:ascii="Consolas" w:hAnsi="Consolas" w:cs="Consolas"/>
+          <w:color w:val="000000"/>
+          <w:sz w:val="19"/>
+          <w:szCs w:val="19"/>
+        </w:rPr>
+      </w:pPr>
+    </w:p>
+    <w:p>
+      <w:pPr>
+        <w:autoSpaceDE w:val="0"/>
+        <w:autoSpaceDN w:val="0"/>
+        <w:adjustRightInd w:val="0"/>
+        <w:spacing w:after="0" w:line="240" w:lineRule="auto"/>
+        <w:rPr>
+          <w:rFonts w:ascii="Consolas" w:hAnsi="Consolas" w:cs="Consolas"/>
+          <w:color w:val="000000"/>
+          <w:sz w:val="19"/>
+          <w:szCs w:val="19"/>
+        </w:rPr>
+      </w:pPr>
+      <w:r>
+        <w:rPr>
+          <w:rFonts w:ascii="Consolas" w:hAnsi="Consolas" w:cs="Consolas"/>
+          <w:color w:val="000000"/>
+          <w:sz w:val="19"/>
+          <w:szCs w:val="19"/>
+        </w:rPr>
+        <w:t xml:space="preserve">        }</w:t>
+      </w:r>
+    </w:p>
+    <w:p>
+      <w:pPr>
+        <w:autoSpaceDE w:val="0"/>
+        <w:autoSpaceDN w:val="0"/>
+        <w:adjustRightInd w:val="0"/>
+        <w:spacing w:after="0" w:line="240" w:lineRule="auto"/>
+        <w:rPr>
+          <w:rFonts w:ascii="Consolas" w:hAnsi="Consolas" w:cs="Consolas"/>
+          <w:color w:val="000000"/>
+          <w:sz w:val="19"/>
+          <w:szCs w:val="19"/>
+        </w:rPr>
+      </w:pPr>
+    </w:p>
+    <w:p>
+      <w:pPr>
+        <w:autoSpaceDE w:val="0"/>
+        <w:autoSpaceDN w:val="0"/>
+        <w:adjustRightInd w:val="0"/>
+        <w:spacing w:after="0" w:line="240" w:lineRule="auto"/>
+        <w:rPr>
+          <w:rFonts w:ascii="Consolas" w:hAnsi="Consolas" w:cs="Consolas"/>
+          <w:color w:val="000000"/>
+          <w:sz w:val="19"/>
+          <w:szCs w:val="19"/>
+        </w:rPr>
+      </w:pPr>
+      <w:r>
+        <w:rPr>
+          <w:rFonts w:ascii="Consolas" w:hAnsi="Consolas" w:cs="Consolas"/>
+          <w:color w:val="000000"/>
+          <w:sz w:val="19"/>
+          <w:szCs w:val="19"/>
+        </w:rPr>
+        <w:t xml:space="preserve">        [</w:t>
+      </w:r>
+      <w:proofErr w:type="gramStart"/>
+      <w:r>
+        <w:rPr>
+          <w:rFonts w:ascii="Consolas" w:hAnsi="Consolas" w:cs="Consolas"/>
+          <w:color w:val="000000"/>
+          <w:sz w:val="19"/>
+          <w:szCs w:val="19"/>
+        </w:rPr>
+        <w:t>Then(</w:t>
+      </w:r>
+      <w:proofErr w:type="gramEnd"/>
+      <w:r>
+        <w:rPr>
+          <w:rFonts w:ascii="Consolas" w:hAnsi="Consolas" w:cs="Consolas"/>
+          <w:color w:val="800000"/>
+          <w:sz w:val="19"/>
+          <w:szCs w:val="19"/>
+        </w:rPr>
+        <w:t>@"I read user first name as ""(.*)"" and last name as ""(.*)"""</w:t>
+      </w:r>
+      <w:r>
+        <w:rPr>
+          <w:rFonts w:ascii="Consolas" w:hAnsi="Consolas" w:cs="Consolas"/>
+          <w:color w:val="000000"/>
+          <w:sz w:val="19"/>
+          <w:szCs w:val="19"/>
+        </w:rPr>
+        <w:t>)]</w:t>
+      </w:r>
+    </w:p>
+    <w:p>
+      <w:pPr>
+        <w:autoSpaceDE w:val="0"/>
+        <w:autoSpaceDN w:val="0"/>
+        <w:adjustRightInd w:val="0"/>
+        <w:spacing w:after="0" w:line="240" w:lineRule="auto"/>
+        <w:rPr>
+          <w:rFonts w:ascii="Consolas" w:hAnsi="Consolas" w:cs="Consolas"/>
+          <w:color w:val="000000"/>
+          <w:sz w:val="19"/>
+          <w:szCs w:val="19"/>
+        </w:rPr>
+      </w:pPr>
+      <w:r>
+        <w:rPr>
+          <w:rFonts w:ascii="Consolas" w:hAnsi="Consolas" w:cs="Consolas"/>
+          <w:color w:val="000000"/>
+          <w:sz w:val="19"/>
+          <w:szCs w:val="19"/>
+        </w:rPr>
+        <w:t xml:space="preserve">        </w:t>
+      </w:r>
+      <w:r>
+        <w:rPr>
+          <w:rFonts w:ascii="Consolas" w:hAnsi="Consolas" w:cs="Consolas"/>
+          <w:color w:val="0000FF"/>
+          <w:sz w:val="19"/>
+          <w:szCs w:val="19"/>
+        </w:rPr>
+        <w:t>public</w:t>
+      </w:r>
+      <w:r>
+        <w:rPr>
+          <w:rFonts w:ascii="Consolas" w:hAnsi="Consolas" w:cs="Consolas"/>
+          <w:color w:val="000000"/>
+          <w:sz w:val="19"/>
+          <w:szCs w:val="19"/>
+        </w:rPr>
+        <w:t xml:space="preserve"> </w:t>
+      </w:r>
+      <w:r>
+        <w:rPr>
+          <w:rFonts w:ascii="Consolas" w:hAnsi="Consolas" w:cs="Consolas"/>
+          <w:color w:val="0000FF"/>
+          <w:sz w:val="19"/>
+          <w:szCs w:val="19"/>
+        </w:rPr>
+        <w:t>void</w:t>
+      </w:r>
+      <w:r>
+        <w:rPr>
+          <w:rFonts w:ascii="Consolas" w:hAnsi="Consolas" w:cs="Consolas"/>
+          <w:color w:val="000000"/>
+          <w:sz w:val="19"/>
+          <w:szCs w:val="19"/>
+        </w:rPr>
+        <w:t xml:space="preserve"> </w:t>
+      </w:r>
+      <w:proofErr w:type="spellStart"/>
+      <w:proofErr w:type="gramStart"/>
+      <w:r>
+        <w:rPr>
+          <w:rFonts w:ascii="Consolas" w:hAnsi="Consolas" w:cs="Consolas"/>
+          <w:color w:val="000000"/>
+          <w:sz w:val="19"/>
+          <w:szCs w:val="19"/>
+        </w:rPr>
+        <w:t>ThenIReadUserFirstNameAsAndLastNameAs</w:t>
+      </w:r>
+      <w:proofErr w:type="spellEnd"/>
+      <w:r>
+        <w:rPr>
+          <w:rFonts w:ascii="Consolas" w:hAnsi="Consolas" w:cs="Consolas"/>
+          <w:color w:val="000000"/>
+          <w:sz w:val="19"/>
+          <w:szCs w:val="19"/>
+        </w:rPr>
+        <w:t>(</w:t>
+      </w:r>
+      <w:proofErr w:type="gramEnd"/>
+      <w:r>
+        <w:rPr>
+          <w:rFonts w:ascii="Consolas" w:hAnsi="Consolas" w:cs="Consolas"/>
+          <w:color w:val="0000FF"/>
+          <w:sz w:val="19"/>
+          <w:szCs w:val="19"/>
+        </w:rPr>
+        <w:t>string</w:t>
+      </w:r>
+      <w:r>
+        <w:rPr>
+          <w:rFonts w:ascii="Consolas" w:hAnsi="Consolas" w:cs="Consolas"/>
+          <w:color w:val="000000"/>
+          <w:sz w:val="19"/>
+          <w:szCs w:val="19"/>
+        </w:rPr>
+        <w:t xml:space="preserve"> </w:t>
+      </w:r>
+      <w:proofErr w:type="spellStart"/>
+      <w:r>
+        <w:rPr>
+          <w:rFonts w:ascii="Consolas" w:hAnsi="Consolas" w:cs="Consolas"/>
+          <w:color w:val="000000"/>
+          <w:sz w:val="19"/>
+          <w:szCs w:val="19"/>
+        </w:rPr>
+        <w:t>expectedFirstName</w:t>
+      </w:r>
+      <w:proofErr w:type="spellEnd"/>
+      <w:r>
+        <w:rPr>
+          <w:rFonts w:ascii="Consolas" w:hAnsi="Consolas" w:cs="Consolas"/>
+          <w:color w:val="000000"/>
+          <w:sz w:val="19"/>
+          <w:szCs w:val="19"/>
+        </w:rPr>
+        <w:t xml:space="preserve">, </w:t>
+      </w:r>
+      <w:r>
+        <w:rPr>
+          <w:rFonts w:ascii="Consolas" w:hAnsi="Consolas" w:cs="Consolas"/>
+          <w:color w:val="0000FF"/>
+          <w:sz w:val="19"/>
+          <w:szCs w:val="19"/>
+        </w:rPr>
+        <w:t>string</w:t>
+      </w:r>
+      <w:r>
+        <w:rPr>
+          <w:rFonts w:ascii="Consolas" w:hAnsi="Consolas" w:cs="Consolas"/>
+          <w:color w:val="000000"/>
+          <w:sz w:val="19"/>
+          <w:szCs w:val="19"/>
+        </w:rPr>
+        <w:t xml:space="preserve"> </w:t>
+      </w:r>
+      <w:proofErr w:type="spellStart"/>
+      <w:r>
+        <w:rPr>
+          <w:rFonts w:ascii="Consolas" w:hAnsi="Consolas" w:cs="Consolas"/>
+          <w:color w:val="000000"/>
+          <w:sz w:val="19"/>
+          <w:szCs w:val="19"/>
+        </w:rPr>
+        <w:t>expectedLastName</w:t>
+      </w:r>
+      <w:proofErr w:type="spellEnd"/>
+      <w:r>
+        <w:rPr>
+          <w:rFonts w:ascii="Consolas" w:hAnsi="Consolas" w:cs="Consolas"/>
+          <w:color w:val="000000"/>
+          <w:sz w:val="19"/>
+          <w:szCs w:val="19"/>
+        </w:rPr>
+        <w:t>)</w:t>
+      </w:r>
+    </w:p>
+    <w:p>
+      <w:pPr>
+        <w:autoSpaceDE w:val="0"/>
+        <w:autoSpaceDN w:val="0"/>
+        <w:adjustRightInd w:val="0"/>
+        <w:spacing w:after="0" w:line="240" w:lineRule="auto"/>
+        <w:rPr>
+          <w:rFonts w:ascii="Consolas" w:hAnsi="Consolas" w:cs="Consolas"/>
+          <w:color w:val="000000"/>
+          <w:sz w:val="19"/>
+          <w:szCs w:val="19"/>
+        </w:rPr>
+      </w:pPr>
+      <w:r>
+        <w:rPr>
+          <w:rFonts w:ascii="Consolas" w:hAnsi="Consolas" w:cs="Consolas"/>
+          <w:color w:val="000000"/>
+          <w:sz w:val="19"/>
+          <w:szCs w:val="19"/>
+        </w:rPr>
+        <w:t xml:space="preserve">        {</w:t>
+      </w:r>
+    </w:p>
+    <w:p>
+      <w:pPr>
+        <w:autoSpaceDE w:val="0"/>
+        <w:autoSpaceDN w:val="0"/>
+        <w:adjustRightInd w:val="0"/>
+        <w:spacing w:after="0" w:line="240" w:lineRule="auto"/>
+        <w:rPr>
+          <w:rFonts w:ascii="Consolas" w:hAnsi="Consolas" w:cs="Consolas"/>
+          <w:color w:val="000000"/>
+          <w:sz w:val="19"/>
+          <w:szCs w:val="19"/>
+        </w:rPr>
+      </w:pPr>
+      <w:r>
+        <w:rPr>
+          <w:rFonts w:ascii="Consolas" w:hAnsi="Consolas" w:cs="Consolas"/>
+          <w:color w:val="000000"/>
+          <w:sz w:val="19"/>
+          <w:szCs w:val="19"/>
+        </w:rPr>
+        <w:t xml:space="preserve">            response = </w:t>
+      </w:r>
+      <w:proofErr w:type="spellStart"/>
+      <w:proofErr w:type="gramStart"/>
+      <w:r>
+        <w:rPr>
+          <w:rFonts w:ascii="Consolas" w:hAnsi="Consolas" w:cs="Consolas"/>
+          <w:color w:val="000000"/>
+          <w:sz w:val="19"/>
+          <w:szCs w:val="19"/>
+        </w:rPr>
+        <w:t>client.Execute</w:t>
+      </w:r>
+      <w:proofErr w:type="spellEnd"/>
+      <w:proofErr w:type="gramEnd"/>
+      <w:r>
+        <w:rPr>
+          <w:rFonts w:ascii="Consolas" w:hAnsi="Consolas" w:cs="Consolas"/>
+          <w:color w:val="000000"/>
+          <w:sz w:val="19"/>
+          <w:szCs w:val="19"/>
+        </w:rPr>
+        <w:t>(request);</w:t>
+      </w:r>
+    </w:p>
+    <w:p>
+      <w:pPr>
+        <w:autoSpaceDE w:val="0"/>
+        <w:autoSpaceDN w:val="0"/>
+        <w:adjustRightInd w:val="0"/>
+        <w:spacing w:after="0" w:line="240" w:lineRule="auto"/>
+        <w:rPr>
+          <w:rFonts w:ascii="Consolas" w:hAnsi="Consolas" w:cs="Consolas"/>
+          <w:color w:val="000000"/>
+          <w:sz w:val="19"/>
+          <w:szCs w:val="19"/>
+        </w:rPr>
+      </w:pPr>
+      <w:r>
+        <w:rPr>
+          <w:rFonts w:ascii="Consolas" w:hAnsi="Consolas" w:cs="Consolas"/>
+          <w:color w:val="000000"/>
+          <w:sz w:val="19"/>
+          <w:szCs w:val="19"/>
+        </w:rPr>
+        <w:t xml:space="preserve">            </w:t>
+      </w:r>
+      <w:r>
+        <w:rPr>
+          <w:rFonts w:ascii="Consolas" w:hAnsi="Consolas" w:cs="Consolas"/>
+          <w:color w:val="0000FF"/>
+          <w:sz w:val="19"/>
+          <w:szCs w:val="19"/>
+        </w:rPr>
+        <w:t>if</w:t>
+      </w:r>
+      <w:r>
+        <w:rPr>
+          <w:rFonts w:ascii="Consolas" w:hAnsi="Consolas" w:cs="Consolas"/>
+          <w:color w:val="000000"/>
+          <w:sz w:val="19"/>
+          <w:szCs w:val="19"/>
+        </w:rPr>
+        <w:t xml:space="preserve"> (</w:t>
+      </w:r>
+      <w:proofErr w:type="spellStart"/>
+      <w:proofErr w:type="gramStart"/>
+      <w:r>
+        <w:rPr>
+          <w:rFonts w:ascii="Consolas" w:hAnsi="Consolas" w:cs="Consolas"/>
+          <w:color w:val="000000"/>
+          <w:sz w:val="19"/>
+          <w:szCs w:val="19"/>
+        </w:rPr>
+        <w:t>response.IsSuccessful</w:t>
+      </w:r>
+      <w:proofErr w:type="spellEnd"/>
+      <w:proofErr w:type="gramEnd"/>
+      <w:r>
+        <w:rPr>
+          <w:rFonts w:ascii="Consolas" w:hAnsi="Consolas" w:cs="Consolas"/>
+          <w:color w:val="000000"/>
+          <w:sz w:val="19"/>
+          <w:szCs w:val="19"/>
+        </w:rPr>
+        <w:t>)</w:t>
+      </w:r>
+    </w:p>
+    <w:p>
+      <w:pPr>
+        <w:autoSpaceDE w:val="0"/>
+        <w:autoSpaceDN w:val="0"/>
+        <w:adjustRightInd w:val="0"/>
+        <w:spacing w:after="0" w:line="240" w:lineRule="auto"/>
+        <w:rPr>
+          <w:rFonts w:ascii="Consolas" w:hAnsi="Consolas" w:cs="Consolas"/>
+          <w:color w:val="000000"/>
+          <w:sz w:val="19"/>
+          <w:szCs w:val="19"/>
+        </w:rPr>
+      </w:pPr>
+      <w:r>
+        <w:rPr>
+          <w:rFonts w:ascii="Consolas" w:hAnsi="Consolas" w:cs="Consolas"/>
+          <w:color w:val="000000"/>
+          <w:sz w:val="19"/>
+          <w:szCs w:val="19"/>
+        </w:rPr>
+        <w:t xml:space="preserve">            {                </w:t>
+      </w:r>
+    </w:p>
+    <w:p>
+      <w:pPr>
+        <w:autoSpaceDE w:val="0"/>
+        <w:autoSpaceDN w:val="0"/>
+        <w:adjustRightInd w:val="0"/>
+        <w:spacing w:after="0" w:line="240" w:lineRule="auto"/>
+        <w:rPr>
+          <w:rFonts w:ascii="Consolas" w:hAnsi="Consolas" w:cs="Consolas"/>
+          <w:color w:val="000000"/>
+          <w:sz w:val="19"/>
+          <w:szCs w:val="19"/>
+        </w:rPr>
+      </w:pPr>
+      <w:r>
+        <w:rPr>
+          <w:rFonts w:ascii="Consolas" w:hAnsi="Consolas" w:cs="Consolas"/>
+          <w:color w:val="000000"/>
+          <w:sz w:val="19"/>
+          <w:szCs w:val="19"/>
+        </w:rPr>
+        <w:t xml:space="preserve">                    </w:t>
+      </w:r>
+      <w:r>
+        <w:rPr>
+          <w:rFonts w:ascii="Consolas" w:hAnsi="Consolas" w:cs="Consolas"/>
+          <w:color w:val="0000FF"/>
+          <w:sz w:val="19"/>
+          <w:szCs w:val="19"/>
+        </w:rPr>
+        <w:t>var</w:t>
+      </w:r>
+      <w:r>
+        <w:rPr>
+          <w:rFonts w:ascii="Consolas" w:hAnsi="Consolas" w:cs="Consolas"/>
+          <w:color w:val="000000"/>
+          <w:sz w:val="19"/>
+          <w:szCs w:val="19"/>
+        </w:rPr>
+        <w:t xml:space="preserve"> user = </w:t>
+      </w:r>
+      <w:proofErr w:type="spellStart"/>
+      <w:r>
+        <w:rPr>
+          <w:rFonts w:ascii="Consolas" w:hAnsi="Consolas" w:cs="Consolas"/>
+          <w:color w:val="000000"/>
+          <w:sz w:val="19"/>
+          <w:szCs w:val="19"/>
+        </w:rPr>
+        <w:t>JsonConvert.DeserializeObject</w:t>
+      </w:r>
+      <w:proofErr w:type="spellEnd"/>
+      <w:r>
+        <w:rPr>
+          <w:rFonts w:ascii="Consolas" w:hAnsi="Consolas" w:cs="Consolas"/>
+          <w:color w:val="000000"/>
+          <w:sz w:val="19"/>
+          <w:szCs w:val="19"/>
+        </w:rPr>
+        <w:t>&lt;User&gt;(</w:t>
+      </w:r>
+      <w:proofErr w:type="spellStart"/>
+      <w:proofErr w:type="gramStart"/>
+      <w:r>
+        <w:rPr>
+          <w:rFonts w:ascii="Consolas" w:hAnsi="Consolas" w:cs="Consolas"/>
+          <w:color w:val="000000"/>
+          <w:sz w:val="19"/>
+          <w:szCs w:val="19"/>
+        </w:rPr>
+        <w:t>response.Content</w:t>
+      </w:r>
+      <w:proofErr w:type="spellEnd"/>
+      <w:proofErr w:type="gramEnd"/>
+      <w:r>
+        <w:rPr>
+          <w:rFonts w:ascii="Consolas" w:hAnsi="Consolas" w:cs="Consolas"/>
+          <w:color w:val="000000"/>
+          <w:sz w:val="19"/>
+          <w:szCs w:val="19"/>
+        </w:rPr>
+        <w:t>);</w:t>
+      </w:r>
+    </w:p>
+    <w:p>
+      <w:pPr>
+        <w:autoSpaceDE w:val="0"/>
+        <w:autoSpaceDN w:val="0"/>
+        <w:adjustRightInd w:val="0"/>
+        <w:spacing w:after="0" w:line="240" w:lineRule="auto"/>
+        <w:rPr>
+          <w:rFonts w:ascii="Consolas" w:hAnsi="Consolas" w:cs="Consolas"/>
+          <w:color w:val="000000"/>
+          <w:sz w:val="19"/>
+          <w:szCs w:val="19"/>
+        </w:rPr>
+      </w:pPr>
+      <w:r>
+        <w:rPr>
+          <w:rFonts w:ascii="Consolas" w:hAnsi="Consolas" w:cs="Consolas"/>
+          <w:color w:val="000000"/>
+          <w:sz w:val="19"/>
+          <w:szCs w:val="19"/>
+        </w:rPr>
+        <w:t xml:space="preserve">                    </w:t>
+      </w:r>
+      <w:proofErr w:type="spellStart"/>
+      <w:proofErr w:type="gramStart"/>
+      <w:r>
+        <w:rPr>
+          <w:rFonts w:ascii="Consolas" w:hAnsi="Consolas" w:cs="Consolas"/>
+          <w:color w:val="000000"/>
+          <w:sz w:val="19"/>
+          <w:szCs w:val="19"/>
+        </w:rPr>
+        <w:t>user.FirstName.Should</w:t>
+      </w:r>
+      <w:proofErr w:type="spellEnd"/>
+      <w:proofErr w:type="gramEnd"/>
+      <w:r>
+        <w:rPr>
+          <w:rFonts w:ascii="Consolas" w:hAnsi="Consolas" w:cs="Consolas"/>
+          <w:color w:val="000000"/>
+          <w:sz w:val="19"/>
+          <w:szCs w:val="19"/>
+        </w:rPr>
+        <w:t>().Be(</w:t>
+      </w:r>
+      <w:proofErr w:type="spellStart"/>
+      <w:r>
+        <w:rPr>
+          <w:rFonts w:ascii="Consolas" w:hAnsi="Consolas" w:cs="Consolas"/>
+          <w:color w:val="000000"/>
+          <w:sz w:val="19"/>
+          <w:szCs w:val="19"/>
+        </w:rPr>
+        <w:t>expectedFirstName</w:t>
+      </w:r>
+      <w:proofErr w:type="spellEnd"/>
+      <w:r>
+        <w:rPr>
+          <w:rFonts w:ascii="Consolas" w:hAnsi="Consolas" w:cs="Consolas"/>
+          <w:color w:val="000000"/>
+          <w:sz w:val="19"/>
+          <w:szCs w:val="19"/>
+        </w:rPr>
+        <w:t>);</w:t>
+      </w:r>
+    </w:p>
+    <w:p>
+      <w:pPr>
+        <w:autoSpaceDE w:val="0"/>
+        <w:autoSpaceDN w:val="0"/>
+        <w:adjustRightInd w:val="0"/>
+        <w:spacing w:after="0" w:line="240" w:lineRule="auto"/>
+        <w:rPr>
+          <w:rFonts w:ascii="Consolas" w:hAnsi="Consolas" w:cs="Consolas"/>
+          <w:color w:val="000000"/>
+          <w:sz w:val="19"/>
+          <w:szCs w:val="19"/>
+        </w:rPr>
+      </w:pPr>
+      <w:r>
+        <w:rPr>
+          <w:rFonts w:ascii="Consolas" w:hAnsi="Consolas" w:cs="Consolas"/>
+          <w:color w:val="000000"/>
+          <w:sz w:val="19"/>
+          <w:szCs w:val="19"/>
+        </w:rPr>
+        <w:t xml:space="preserve">                    </w:t>
+      </w:r>
+      <w:proofErr w:type="spellStart"/>
+      <w:proofErr w:type="gramStart"/>
+      <w:r>
+        <w:rPr>
+          <w:rFonts w:ascii="Consolas" w:hAnsi="Consolas" w:cs="Consolas"/>
+          <w:color w:val="000000"/>
+          <w:sz w:val="19"/>
+          <w:szCs w:val="19"/>
+        </w:rPr>
+        <w:t>user.LastName.Should</w:t>
+      </w:r>
+      <w:proofErr w:type="spellEnd"/>
+      <w:proofErr w:type="gramEnd"/>
+      <w:r>
+        <w:rPr>
+          <w:rFonts w:ascii="Consolas" w:hAnsi="Consolas" w:cs="Consolas"/>
+          <w:color w:val="000000"/>
+          <w:sz w:val="19"/>
+          <w:szCs w:val="19"/>
+        </w:rPr>
+        <w:t>().Be(</w:t>
+      </w:r>
+      <w:proofErr w:type="spellStart"/>
+      <w:r>
+        <w:rPr>
+          <w:rFonts w:ascii="Consolas" w:hAnsi="Consolas" w:cs="Consolas"/>
+          <w:color w:val="000000"/>
+          <w:sz w:val="19"/>
+          <w:szCs w:val="19"/>
+        </w:rPr>
+        <w:t>expectedLastName</w:t>
+      </w:r>
+      <w:proofErr w:type="spellEnd"/>
+      <w:r>
+        <w:rPr>
+          <w:rFonts w:ascii="Consolas" w:hAnsi="Consolas" w:cs="Consolas"/>
+          <w:color w:val="000000"/>
+          <w:sz w:val="19"/>
+          <w:szCs w:val="19"/>
+        </w:rPr>
+        <w:t xml:space="preserve">);            </w:t>
+      </w:r>
+    </w:p>
+    <w:p>
+      <w:pPr>
+        <w:autoSpaceDE w:val="0"/>
+        <w:autoSpaceDN w:val="0"/>
+        <w:adjustRightInd w:val="0"/>
+        <w:spacing w:after="0" w:line="240" w:lineRule="auto"/>
+        <w:rPr>
+          <w:rFonts w:ascii="Consolas" w:hAnsi="Consolas" w:cs="Consolas"/>
+          <w:color w:val="000000"/>
+          <w:sz w:val="19"/>
+          <w:szCs w:val="19"/>
+        </w:rPr>
+      </w:pPr>
+      <w:r>
+        <w:rPr>
+          <w:rFonts w:ascii="Consolas" w:hAnsi="Consolas" w:cs="Consolas"/>
+          <w:color w:val="000000"/>
+          <w:sz w:val="19"/>
+          <w:szCs w:val="19"/>
+        </w:rPr>
+        <w:t xml:space="preserve">                     </w:t>
+      </w:r>
+    </w:p>
+    <w:p>
+      <w:pPr>
+        <w:autoSpaceDE w:val="0"/>
+        <w:autoSpaceDN w:val="0"/>
+        <w:adjustRightInd w:val="0"/>
+        <w:spacing w:after="0" w:line="240" w:lineRule="auto"/>
+        <w:rPr>
+          <w:rFonts w:ascii="Consolas" w:hAnsi="Consolas" w:cs="Consolas"/>
+          <w:color w:val="000000"/>
+          <w:sz w:val="19"/>
+          <w:szCs w:val="19"/>
+        </w:rPr>
+      </w:pPr>
+      <w:r>
+        <w:rPr>
+          <w:rFonts w:ascii="Consolas" w:hAnsi="Consolas" w:cs="Consolas"/>
+          <w:color w:val="000000"/>
+          <w:sz w:val="19"/>
+          <w:szCs w:val="19"/>
+        </w:rPr>
+        <w:t xml:space="preserve">            }           </w:t>
+      </w:r>
+    </w:p>
+    <w:p>
+      <w:pPr>
+        <w:autoSpaceDE w:val="0"/>
+        <w:autoSpaceDN w:val="0"/>
+        <w:adjustRightInd w:val="0"/>
+        <w:spacing w:after="0" w:line="240" w:lineRule="auto"/>
+        <w:rPr>
+          <w:rFonts w:ascii="Consolas" w:hAnsi="Consolas" w:cs="Consolas"/>
+          <w:color w:val="000000"/>
+          <w:sz w:val="19"/>
+          <w:szCs w:val="19"/>
+        </w:rPr>
+      </w:pPr>
+      <w:r>
+        <w:rPr>
+          <w:rFonts w:ascii="Consolas" w:hAnsi="Consolas" w:cs="Consolas"/>
+          <w:color w:val="000000"/>
+          <w:sz w:val="19"/>
+          <w:szCs w:val="19"/>
+        </w:rPr>
+        <w:t xml:space="preserve">        }</w:t>
+      </w:r>
+    </w:p>
+    <w:p>
+      <w:pPr>
+        <w:autoSpaceDE w:val="0"/>
+        <w:autoSpaceDN w:val="0"/>
+        <w:adjustRightInd w:val="0"/>
+        <w:spacing w:after="0" w:line="240" w:lineRule="auto"/>
+        <w:rPr>
+          <w:rFonts w:ascii="Consolas" w:hAnsi="Consolas" w:cs="Consolas"/>
+          <w:color w:val="000000"/>
+          <w:sz w:val="19"/>
+          <w:szCs w:val="19"/>
+        </w:rPr>
+      </w:pPr>
+    </w:p>
+    <w:p>
+      <w:pPr>
+        <w:autoSpaceDE w:val="0"/>
+        <w:autoSpaceDN w:val="0"/>
+        <w:adjustRightInd w:val="0"/>
+        <w:spacing w:after="0" w:line="240" w:lineRule="auto"/>
+        <w:rPr>
+          <w:rFonts w:ascii="Consolas" w:hAnsi="Consolas" w:cs="Consolas"/>
+          <w:color w:val="000000"/>
+          <w:sz w:val="19"/>
+          <w:szCs w:val="19"/>
+        </w:rPr>
+      </w:pPr>
+      <w:r>
+        <w:rPr>
+          <w:rFonts w:ascii="Consolas" w:hAnsi="Consolas" w:cs="Consolas"/>
+          <w:color w:val="000000"/>
+          <w:sz w:val="19"/>
+          <w:szCs w:val="19"/>
+        </w:rPr>
+        <w:t xml:space="preserve">    }</w:t>
+      </w:r>
+    </w:p>
+    <w:p>
+      <w:pPr>
+        <w:rPr>
+          <w:rFonts w:cstheme="minorHAnsi"/>
+          <w:b/>
+          <w:bCs/>
+          <w:sz w:val="24"/>
+          <w:szCs w:val="24"/>
+        </w:rPr>
+      </w:pPr>
+      <w:r>
+        <w:rPr>
+          <w:rFonts w:ascii="Consolas" w:hAnsi="Consolas" w:cs="Consolas"/>
+          <w:color w:val="000000"/>
+          <w:sz w:val="19"/>
+          <w:szCs w:val="19"/>
+        </w:rPr>
+        <w:t>}</w:t>
+      </w:r>
+      <w:bookmarkStart w:id="0" w:name="_GoBack"/>
+      <w:bookmarkEnd w:id="0"/>
     </w:p>
     <w:sectPr>
+      <w:footerReference w:type="default" r:id="rId8"/>
       <w:pgSz w:w="11906" w:h="16838"/>
       <w:pgMar w:top="1440" w:right="1440" w:bottom="1440" w:left="1440" w:header="708" w:footer="708" w:gutter="0"/>
       <w:cols w:space="708"/>
@@ -672,6 +5329,109 @@
     </w:sectPr>
   </w:body>
 </w:document>
+</file>
+
+<file path=word/endnotes.xml><?xml version="1.0" encoding="utf-8"?>
+<w:endnotes xmlns:wpc="http://schemas.microsoft.com/office/word/2010/wordprocessingCanvas" xmlns:cx="http://schemas.microsoft.com/office/drawing/2014/chartex" xmlns:cx1="http://schemas.microsoft.com/office/drawing/2015/9/8/chartex" xmlns:cx2="http://schemas.microsoft.com/office/drawing/2015/10/21/chartex" xmlns:cx3="http://schemas.microsoft.com/office/drawing/2016/5/9/chartex" xmlns:cx4="http://schemas.microsoft.com/office/drawing/2016/5/10/chartex" xmlns:cx5="http://schemas.microsoft.com/office/drawing/2016/5/11/chartex" xmlns:cx6="http://schemas.microsoft.com/office/drawing/2016/5/12/chartex" xmlns:cx7="http://schemas.microsoft.com/office/drawing/2016/5/13/chartex" xmlns:cx8="http://schemas.microsoft.com/office/drawing/2016/5/14/chartex" xmlns:mc="http://schemas.openxmlformats.org/markup-compatibility/2006" xmlns:aink="http://schemas.microsoft.com/office/drawing/2016/ink" xmlns:am3d="http://schemas.microsoft.com/office/drawing/2017/model3d" xmlns:o="urn:schemas-microsoft-com:office:office" xmlns:r="http://schemas.openxmlformats.org/officeDocument/2006/relationships" xmlns:m="http://schemas.openxmlformats.org/officeDocument/2006/math" xmlns:v="urn:schemas-microsoft-com:vml" xmlns:wp14="http://schemas.microsoft.com/office/word/2010/wordprocessingDrawing" xmlns:wp="http://schemas.openxmlformats.org/drawingml/2006/wordprocessingDrawing" xmlns:w10="urn:schemas-microsoft-com:office:word" xmlns:w="http://schemas.openxmlformats.org/wordprocessingml/2006/main" xmlns:w14="http://schemas.microsoft.com/office/word/2010/wordml" xmlns:w15="http://schemas.microsoft.com/office/word/2012/wordml" xmlns:w16cid="http://schemas.microsoft.com/office/word/2016/wordml/cid" xmlns:w16se="http://schemas.microsoft.com/office/word/2015/wordml/symex" xmlns:wpg="http://schemas.microsoft.com/office/word/2010/wordprocessingGroup" xmlns:wpi="http://schemas.microsoft.com/office/word/2010/wordprocessingInk" xmlns:wne="http://schemas.microsoft.com/office/word/2006/wordml" xmlns:wps="http://schemas.microsoft.com/office/word/2010/wordprocessingShape" mc:Ignorable="w14 w15 w16se w16cid wp14">
+  <w:endnote w:type="separator" w:id="-1">
+    <w:p>
+      <w:pPr>
+        <w:spacing w:after="0" w:line="240" w:lineRule="auto"/>
+      </w:pPr>
+      <w:r>
+        <w:separator/>
+      </w:r>
+    </w:p>
+  </w:endnote>
+  <w:endnote w:type="continuationSeparator" w:id="0">
+    <w:p>
+      <w:pPr>
+        <w:spacing w:after="0" w:line="240" w:lineRule="auto"/>
+      </w:pPr>
+      <w:r>
+        <w:continuationSeparator/>
+      </w:r>
+    </w:p>
+  </w:endnote>
+</w:endnotes>
+</file>
+
+<file path=word/footer1.xml><?xml version="1.0" encoding="utf-8"?>
+<w:ftr xmlns:wpc="http://schemas.microsoft.com/office/word/2010/wordprocessingCanvas" xmlns:cx="http://schemas.microsoft.com/office/drawing/2014/chartex" xmlns:cx1="http://schemas.microsoft.com/office/drawing/2015/9/8/chartex" xmlns:cx2="http://schemas.microsoft.com/office/drawing/2015/10/21/chartex" xmlns:cx3="http://schemas.microsoft.com/office/drawing/2016/5/9/chartex" xmlns:cx4="http://schemas.microsoft.com/office/drawing/2016/5/10/chartex" xmlns:cx5="http://schemas.microsoft.com/office/drawing/2016/5/11/chartex" xmlns:cx6="http://schemas.microsoft.com/office/drawing/2016/5/12/chartex" xmlns:cx7="http://schemas.microsoft.com/office/drawing/2016/5/13/chartex" xmlns:cx8="http://schemas.microsoft.com/office/drawing/2016/5/14/chartex" xmlns:mc="http://schemas.openxmlformats.org/markup-compatibility/2006" xmlns:aink="http://schemas.microsoft.com/office/drawing/2016/ink" xmlns:am3d="http://schemas.microsoft.com/office/drawing/2017/model3d" xmlns:o="urn:schemas-microsoft-com:office:office" xmlns:r="http://schemas.openxmlformats.org/officeDocument/2006/relationships" xmlns:m="http://schemas.openxmlformats.org/officeDocument/2006/math" xmlns:v="urn:schemas-microsoft-com:vml" xmlns:wp14="http://schemas.microsoft.com/office/word/2010/wordprocessingDrawing" xmlns:wp="http://schemas.openxmlformats.org/drawingml/2006/wordprocessingDrawing" xmlns:w10="urn:schemas-microsoft-com:office:word" xmlns:w="http://schemas.openxmlformats.org/wordprocessingml/2006/main" xmlns:w14="http://schemas.microsoft.com/office/word/2010/wordml" xmlns:w15="http://schemas.microsoft.com/office/word/2012/wordml" xmlns:w16cid="http://schemas.microsoft.com/office/word/2016/wordml/cid" xmlns:w16se="http://schemas.microsoft.com/office/word/2015/wordml/symex" xmlns:wpg="http://schemas.microsoft.com/office/word/2010/wordprocessingGroup" xmlns:wpi="http://schemas.microsoft.com/office/word/2010/wordprocessingInk" xmlns:wne="http://schemas.microsoft.com/office/word/2006/wordml" xmlns:wps="http://schemas.microsoft.com/office/word/2010/wordprocessingShape" mc:Ignorable="w14 w15 w16se w16cid wp14">
+  <w:sdt>
+    <w:sdtPr>
+      <w:id w:val="-1298832080"/>
+      <w:docPartObj>
+        <w:docPartGallery w:val="Page Numbers (Bottom of Page)"/>
+        <w:docPartUnique/>
+      </w:docPartObj>
+    </w:sdtPr>
+    <w:sdtEndPr>
+      <w:rPr>
+        <w:noProof/>
+      </w:rPr>
+    </w:sdtEndPr>
+    <w:sdtContent>
+      <w:p>
+        <w:pPr>
+          <w:pStyle w:val="Footer"/>
+          <w:jc w:val="center"/>
+        </w:pPr>
+        <w:r>
+          <w:fldChar w:fldCharType="begin"/>
+        </w:r>
+        <w:r>
+          <w:instrText xml:space="preserve"> PAGE   \* MERGEFORMAT </w:instrText>
+        </w:r>
+        <w:r>
+          <w:fldChar w:fldCharType="separate"/>
+        </w:r>
+        <w:r>
+          <w:rPr>
+            <w:noProof/>
+          </w:rPr>
+          <w:t>2</w:t>
+        </w:r>
+        <w:r>
+          <w:rPr>
+            <w:noProof/>
+          </w:rPr>
+          <w:fldChar w:fldCharType="end"/>
+        </w:r>
+      </w:p>
+    </w:sdtContent>
+  </w:sdt>
+  <w:p>
+    <w:pPr>
+      <w:pStyle w:val="Footer"/>
+    </w:pPr>
+  </w:p>
+</w:ftr>
+</file>
+
+<file path=word/footnotes.xml><?xml version="1.0" encoding="utf-8"?>
+<w:footnotes xmlns:wpc="http://schemas.microsoft.com/office/word/2010/wordprocessingCanvas" xmlns:cx="http://schemas.microsoft.com/office/drawing/2014/chartex" xmlns:cx1="http://schemas.microsoft.com/office/drawing/2015/9/8/chartex" xmlns:cx2="http://schemas.microsoft.com/office/drawing/2015/10/21/chartex" xmlns:cx3="http://schemas.microsoft.com/office/drawing/2016/5/9/chartex" xmlns:cx4="http://schemas.microsoft.com/office/drawing/2016/5/10/chartex" xmlns:cx5="http://schemas.microsoft.com/office/drawing/2016/5/11/chartex" xmlns:cx6="http://schemas.microsoft.com/office/drawing/2016/5/12/chartex" xmlns:cx7="http://schemas.microsoft.com/office/drawing/2016/5/13/chartex" xmlns:cx8="http://schemas.microsoft.com/office/drawing/2016/5/14/chartex" xmlns:mc="http://schemas.openxmlformats.org/markup-compatibility/2006" xmlns:aink="http://schemas.microsoft.com/office/drawing/2016/ink" xmlns:am3d="http://schemas.microsoft.com/office/drawing/2017/model3d" xmlns:o="urn:schemas-microsoft-com:office:office" xmlns:r="http://schemas.openxmlformats.org/officeDocument/2006/relationships" xmlns:m="http://schemas.openxmlformats.org/officeDocument/2006/math" xmlns:v="urn:schemas-microsoft-com:vml" xmlns:wp14="http://schemas.microsoft.com/office/word/2010/wordprocessingDrawing" xmlns:wp="http://schemas.openxmlformats.org/drawingml/2006/wordprocessingDrawing" xmlns:w10="urn:schemas-microsoft-com:office:word" xmlns:w="http://schemas.openxmlformats.org/wordprocessingml/2006/main" xmlns:w14="http://schemas.microsoft.com/office/word/2010/wordml" xmlns:w15="http://schemas.microsoft.com/office/word/2012/wordml" xmlns:w16cid="http://schemas.microsoft.com/office/word/2016/wordml/cid" xmlns:w16se="http://schemas.microsoft.com/office/word/2015/wordml/symex" xmlns:wpg="http://schemas.microsoft.com/office/word/2010/wordprocessingGroup" xmlns:wpi="http://schemas.microsoft.com/office/word/2010/wordprocessingInk" xmlns:wne="http://schemas.microsoft.com/office/word/2006/wordml" xmlns:wps="http://schemas.microsoft.com/office/word/2010/wordprocessingShape" mc:Ignorable="w14 w15 w16se w16cid wp14">
+  <w:footnote w:type="separator" w:id="-1">
+    <w:p>
+      <w:pPr>
+        <w:spacing w:after="0" w:line="240" w:lineRule="auto"/>
+      </w:pPr>
+      <w:r>
+        <w:separator/>
+      </w:r>
+    </w:p>
+  </w:footnote>
+  <w:footnote w:type="continuationSeparator" w:id="0">
+    <w:p>
+      <w:pPr>
+        <w:spacing w:after="0" w:line="240" w:lineRule="auto"/>
+      </w:pPr>
+      <w:r>
+        <w:continuationSeparator/>
+      </w:r>
+    </w:p>
+  </w:footnote>
+</w:footnotes>
 </file>
 
 <file path=word/styles.xml><?xml version="1.0" encoding="utf-8"?>
@@ -1097,6 +5857,50 @@
     <w:semiHidden/>
     <w:unhideWhenUsed/>
   </w:style>
+  <w:style w:type="paragraph" w:styleId="Header">
+    <w:name w:val="header"/>
+    <w:basedOn w:val="Normal"/>
+    <w:link w:val="HeaderChar"/>
+    <w:uiPriority w:val="99"/>
+    <w:unhideWhenUsed/>
+    <w:rsid w:val="00D47FA8"/>
+    <w:pPr>
+      <w:tabs>
+        <w:tab w:val="center" w:pos="4513"/>
+        <w:tab w:val="right" w:pos="9026"/>
+      </w:tabs>
+      <w:spacing w:after="0" w:line="240" w:lineRule="auto"/>
+    </w:pPr>
+  </w:style>
+  <w:style w:type="character" w:customStyle="1" w:styleId="HeaderChar">
+    <w:name w:val="Header Char"/>
+    <w:basedOn w:val="DefaultParagraphFont"/>
+    <w:link w:val="Header"/>
+    <w:uiPriority w:val="99"/>
+    <w:rsid w:val="00D47FA8"/>
+  </w:style>
+  <w:style w:type="paragraph" w:styleId="Footer">
+    <w:name w:val="footer"/>
+    <w:basedOn w:val="Normal"/>
+    <w:link w:val="FooterChar"/>
+    <w:uiPriority w:val="99"/>
+    <w:unhideWhenUsed/>
+    <w:rsid w:val="00D47FA8"/>
+    <w:pPr>
+      <w:tabs>
+        <w:tab w:val="center" w:pos="4513"/>
+        <w:tab w:val="right" w:pos="9026"/>
+      </w:tabs>
+      <w:spacing w:after="0" w:line="240" w:lineRule="auto"/>
+    </w:pPr>
+  </w:style>
+  <w:style w:type="character" w:customStyle="1" w:styleId="FooterChar">
+    <w:name w:val="Footer Char"/>
+    <w:basedOn w:val="DefaultParagraphFont"/>
+    <w:link w:val="Footer"/>
+    <w:uiPriority w:val="99"/>
+    <w:rsid w:val="00D47FA8"/>
+  </w:style>
 </w:styles>
 </file>
 
